--- a/Documentacao/Documentacao.docx
+++ b/Documentacao/Documentacao.docx
@@ -1,34 +1,36 @@
 
 <file path=word/document.xml><?xml version="1.0" encoding="utf-8"?>
-<w:document xmlns:wpc="http://schemas.microsoft.com/office/word/2010/wordprocessingCanvas" xmlns:cx="http://schemas.microsoft.com/office/drawing/2014/chartex" xmlns:cx1="http://schemas.microsoft.com/office/drawing/2015/9/8/chartex" xmlns:cx2="http://schemas.microsoft.com/office/drawing/2015/10/21/chartex" xmlns:cx3="http://schemas.microsoft.com/office/drawing/2016/5/9/chartex" xmlns:cx4="http://schemas.microsoft.com/office/drawing/2016/5/10/chartex" xmlns:cx5="http://schemas.microsoft.com/office/drawing/2016/5/11/chartex" xmlns:cx6="http://schemas.microsoft.com/office/drawing/2016/5/12/chartex" xmlns:cx7="http://schemas.microsoft.com/office/drawing/2016/5/13/chartex" xmlns:cx8="http://schemas.microsoft.com/office/drawing/2016/5/14/chartex" xmlns:mc="http://schemas.openxmlformats.org/markup-compatibility/2006" xmlns:aink="http://schemas.microsoft.com/office/drawing/2016/ink" xmlns:am3d="http://schemas.microsoft.com/office/drawing/2017/model3d" xmlns:o="urn:schemas-microsoft-com:office:office" xmlns:oel="http://schemas.microsoft.com/office/2019/extlst" xmlns:r="http://schemas.openxmlformats.org/officeDocument/2006/relationships" xmlns:m="http://schemas.openxmlformats.org/officeDocument/2006/math" xmlns:v="urn:schemas-microsoft-com:vml" xmlns:wp14="http://schemas.microsoft.com/office/word/2010/wordprocessingDrawing" xmlns:wp="http://schemas.openxmlformats.org/drawingml/2006/wordprocessingDrawing" xmlns:w10="urn:schemas-microsoft-com:office:word" xmlns:w="http://schemas.openxmlformats.org/wordprocessingml/2006/main" xmlns:w14="http://schemas.microsoft.com/office/word/2010/wordml" xmlns:w15="http://schemas.microsoft.com/office/word/2012/wordml" xmlns:w16cex="http://schemas.microsoft.com/office/word/2018/wordml/cex" xmlns:w16cid="http://schemas.microsoft.com/office/word/2016/wordml/cid" xmlns:w16="http://schemas.microsoft.com/office/word/2018/wordml" xmlns:w16du="http://schemas.microsoft.com/office/word/2023/wordml/word16du" xmlns:w16sdtdh="http://schemas.microsoft.com/office/word/2020/wordml/sdtdatahash" xmlns:w16se="http://schemas.microsoft.com/office/word/2015/wordml/symex" xmlns:wpg="http://schemas.microsoft.com/office/word/2010/wordprocessingGroup" xmlns:wpi="http://schemas.microsoft.com/office/word/2010/wordprocessingInk" xmlns:wne="http://schemas.microsoft.com/office/word/2006/wordml" xmlns:wps="http://schemas.microsoft.com/office/word/2010/wordprocessingShape" xmlns:a="http://schemas.openxmlformats.org/drawingml/2006/main" xmlns:pic="http://schemas.openxmlformats.org/drawingml/2006/picture" xmlns:a14="http://schemas.microsoft.com/office/drawing/2010/main" mc:Ignorable="w14 w15 w16se w16cid w16 w16cex w16sdtdh w16du wp14">
+<w:document xmlns:wpc="http://schemas.microsoft.com/office/word/2010/wordprocessingCanvas" xmlns:cx="http://schemas.microsoft.com/office/drawing/2014/chartex" xmlns:cx1="http://schemas.microsoft.com/office/drawing/2015/9/8/chartex" xmlns:cx2="http://schemas.microsoft.com/office/drawing/2015/10/21/chartex" xmlns:cx3="http://schemas.microsoft.com/office/drawing/2016/5/9/chartex" xmlns:cx4="http://schemas.microsoft.com/office/drawing/2016/5/10/chartex" xmlns:cx5="http://schemas.microsoft.com/office/drawing/2016/5/11/chartex" xmlns:cx6="http://schemas.microsoft.com/office/drawing/2016/5/12/chartex" xmlns:cx7="http://schemas.microsoft.com/office/drawing/2016/5/13/chartex" xmlns:cx8="http://schemas.microsoft.com/office/drawing/2016/5/14/chartex" xmlns:mc="http://schemas.openxmlformats.org/markup-compatibility/2006" xmlns:aink="http://schemas.microsoft.com/office/drawing/2016/ink" xmlns:am3d="http://schemas.microsoft.com/office/drawing/2017/model3d" xmlns:o="urn:schemas-microsoft-com:office:office" xmlns:oel="http://schemas.microsoft.com/office/2019/extlst" xmlns:r="http://schemas.openxmlformats.org/officeDocument/2006/relationships" xmlns:m="http://schemas.openxmlformats.org/officeDocument/2006/math" xmlns:v="urn:schemas-microsoft-com:vml" xmlns:wp14="http://schemas.microsoft.com/office/word/2010/wordprocessingDrawing" xmlns:wp="http://schemas.openxmlformats.org/drawingml/2006/wordprocessingDrawing" xmlns:w10="urn:schemas-microsoft-com:office:word" xmlns:w="http://schemas.openxmlformats.org/wordprocessingml/2006/main" xmlns:w14="http://schemas.microsoft.com/office/word/2010/wordml" xmlns:w15="http://schemas.microsoft.com/office/word/2012/wordml" xmlns:w16cex="http://schemas.microsoft.com/office/word/2018/wordml/cex" xmlns:w16cid="http://schemas.microsoft.com/office/word/2016/wordml/cid" xmlns:w16="http://schemas.microsoft.com/office/word/2018/wordml" xmlns:w16du="http://schemas.microsoft.com/office/word/2023/wordml/word16du" xmlns:w16sdtdh="http://schemas.microsoft.com/office/word/2020/wordml/sdtdatahash" xmlns:w16se="http://schemas.microsoft.com/office/word/2015/wordml/symex" xmlns:wpg="http://schemas.microsoft.com/office/word/2010/wordprocessingGroup" xmlns:wpi="http://schemas.microsoft.com/office/word/2010/wordprocessingInk" xmlns:wne="http://schemas.microsoft.com/office/word/2006/wordml" xmlns:wps="http://schemas.microsoft.com/office/word/2010/wordprocessingShape" mc:Ignorable="w14 w15 w16se w16cid w16 w16cex w16sdtdh w16du wp14">
   <w:body>
     <w:p>
       <w:pPr>
         <w:pStyle w:val="Corpodetexto"/>
         <w:ind w:left="416"/>
-        <w:jc w:val="left"/>
-      </w:pPr>
-      <w:r>
+      </w:pPr>
+      <w:r>
+        <w:rPr>
+          <w:noProof/>
+        </w:rPr>
         <w:drawing>
-          <wp:inline wp14:editId="44EF808E" wp14:anchorId="29766070">
+          <wp:inline distT="0" distB="0" distL="0" distR="0" wp14:anchorId="29766070" wp14:editId="44EF808E">
             <wp:extent cx="1162528" cy="604179"/>
             <wp:effectExtent l="0" t="0" r="0" b="0"/>
-            <wp:docPr id="1" name="Image 1" descr="SPTECH | Home" title=""/>
+            <wp:docPr id="1" name="Image 1" descr="SPTECH | Home"/>
             <wp:cNvGraphicFramePr>
-              <a:graphicFrameLocks/>
+              <a:graphicFrameLocks xmlns:a="http://schemas.openxmlformats.org/drawingml/2006/main"/>
             </wp:cNvGraphicFramePr>
-            <a:graphic>
+            <a:graphic xmlns:a="http://schemas.openxmlformats.org/drawingml/2006/main">
               <a:graphicData uri="http://schemas.openxmlformats.org/drawingml/2006/picture">
-                <pic:pic>
+                <pic:pic xmlns:pic="http://schemas.openxmlformats.org/drawingml/2006/picture">
                   <pic:nvPicPr>
                     <pic:cNvPr id="0" name="Image 1"/>
                     <pic:cNvPicPr/>
                   </pic:nvPicPr>
                   <pic:blipFill>
-                    <a:blip r:embed="R4900d0e1b2a743e6">
+                    <a:blip r:embed="rId6">
                       <a:extLst>
-                        <a:ext xmlns:a="http://schemas.openxmlformats.org/drawingml/2006/main" uri="{28A0092B-C50C-407E-A947-70E740481C1C}">
-                          <a14:useLocalDpi val="0"/>
+                        <a:ext uri="{28A0092B-C50C-407E-A947-70E740481C1C}">
+                          <a14:useLocalDpi xmlns:a14="http://schemas.microsoft.com/office/drawing/2010/main" val="0"/>
                         </a:ext>
                       </a:extLst>
                     </a:blip>
@@ -37,7 +39,7 @@
                     </a:stretch>
                   </pic:blipFill>
                   <pic:spPr>
-                    <a:xfrm rot="0" flipH="0" flipV="0">
+                    <a:xfrm>
                       <a:off x="0" y="0"/>
                       <a:ext cx="1162528" cy="604179"/>
                     </a:xfrm>
@@ -52,8 +54,11 @@
         </w:drawing>
       </w:r>
       <w:r>
+        <w:rPr>
+          <w:noProof/>
+        </w:rPr>
         <w:drawing>
-          <wp:anchor distT="0" distB="0" distL="114300" distR="114300" simplePos="0" relativeHeight="251658240" behindDoc="0" locked="0" layoutInCell="1" allowOverlap="1" wp14:editId="5FF6FD89" wp14:anchorId="2279AFAD">
+          <wp:anchor distT="0" distB="0" distL="114300" distR="114300" simplePos="0" relativeHeight="251658240" behindDoc="0" locked="0" layoutInCell="1" allowOverlap="1" wp14:anchorId="2279AFAD" wp14:editId="2F490C4E">
             <wp:simplePos x="0" y="0"/>
             <wp:positionH relativeFrom="column">
               <wp:align>right</wp:align>
@@ -64,22 +69,22 @@
             <wp:extent cx="711050" cy="648241"/>
             <wp:effectExtent l="0" t="0" r="0" b="0"/>
             <wp:wrapSquare wrapText="bothSides"/>
-            <wp:docPr id="1615972968" name="" title=""/>
+            <wp:docPr id="1615972968" name="Imagem 1615972968"/>
             <wp:cNvGraphicFramePr>
-              <a:graphicFrameLocks noChangeAspect="1"/>
+              <a:graphicFrameLocks xmlns:a="http://schemas.openxmlformats.org/drawingml/2006/main" noChangeAspect="1"/>
             </wp:cNvGraphicFramePr>
-            <a:graphic>
+            <a:graphic xmlns:a="http://schemas.openxmlformats.org/drawingml/2006/main">
               <a:graphicData uri="http://schemas.openxmlformats.org/drawingml/2006/picture">
-                <pic:pic>
+                <pic:pic xmlns:pic="http://schemas.openxmlformats.org/drawingml/2006/picture">
                   <pic:nvPicPr>
                     <pic:cNvPr id="0" name=""/>
                     <pic:cNvPicPr/>
                   </pic:nvPicPr>
                   <pic:blipFill>
-                    <a:blip r:embed="R236866b173e74ef3">
+                    <a:blip r:embed="rId7" cstate="print">
                       <a:extLst>
-                        <a:ext xmlns:a="http://schemas.openxmlformats.org/drawingml/2006/main" uri="{28A0092B-C50C-407E-A947-70E740481C1C}">
-                          <a14:useLocalDpi val="0"/>
+                        <a:ext uri="{28A0092B-C50C-407E-A947-70E740481C1C}">
+                          <a14:useLocalDpi xmlns:a14="http://schemas.microsoft.com/office/drawing/2010/main" val="0"/>
                         </a:ext>
                       </a:extLst>
                     </a:blip>
@@ -109,7 +114,7 @@
         </w:drawing>
       </w:r>
     </w:p>
-    <w:p w14:noSpellErr="1">
+    <w:p>
       <w:pPr>
         <w:pStyle w:val="Corpodetexto"/>
         <w:spacing w:before="44"/>
@@ -124,8 +129,8 @@
         <w:spacing w:before="44"/>
         <w:rPr>
           <w:rFonts w:ascii="Times New Roman"/>
-          <w:b w:val="1"/>
-          <w:bCs w:val="1"/>
+          <w:b/>
+          <w:bCs/>
         </w:rPr>
       </w:pPr>
     </w:p>
@@ -135,16 +140,8 @@
         <w:spacing w:before="1"/>
         <w:ind w:left="120" w:right="143"/>
         <w:jc w:val="center"/>
-        <w:rPr>
-          <w:b w:val="1"/>
-          <w:bCs w:val="1"/>
-        </w:rPr>
-      </w:pPr>
-      <w:r>
-        <w:rPr>
-          <w:b w:val="1"/>
-          <w:bCs w:val="1"/>
-        </w:rPr>
+      </w:pPr>
+      <w:r>
         <w:t xml:space="preserve">FACULDADE DE TECNOLOGIA SPTECH </w:t>
       </w:r>
     </w:p>
@@ -154,16 +151,8 @@
         <w:spacing w:before="1"/>
         <w:ind w:left="120" w:right="143"/>
         <w:jc w:val="center"/>
-        <w:rPr>
-          <w:b w:val="1"/>
-          <w:bCs w:val="1"/>
-        </w:rPr>
-      </w:pPr>
-      <w:r>
-        <w:rPr>
-          <w:b w:val="1"/>
-          <w:bCs w:val="1"/>
-        </w:rPr>
+      </w:pPr>
+      <w:r>
         <w:t>SCHOOL – 1 ADSA</w:t>
       </w:r>
     </w:p>
@@ -173,36 +162,29 @@
         <w:spacing w:before="1"/>
         <w:ind w:left="120" w:right="143"/>
         <w:jc w:val="center"/>
-        <w:rPr>
-          <w:b w:val="1"/>
-          <w:bCs w:val="1"/>
-        </w:rPr>
-      </w:pPr>
-    </w:p>
-    <w:p>
-      <w:pPr>
-        <w:pStyle w:val="Normal"/>
-        <w:spacing w:before="0" w:beforeAutospacing="off" w:after="0" w:afterAutospacing="off" w:line="408" w:lineRule="auto"/>
+      </w:pPr>
+    </w:p>
+    <w:p>
+      <w:pPr>
+        <w:spacing w:line="408" w:lineRule="auto"/>
         <w:jc w:val="center"/>
         <w:rPr>
           <w:rFonts w:ascii="Arial"/>
-          <w:b w:val="1"/>
-          <w:bCs w:val="1"/>
-          <w:sz w:val="24"/>
-          <w:szCs w:val="24"/>
-        </w:rPr>
-      </w:pPr>
-    </w:p>
-    <w:p>
-      <w:pPr>
-        <w:pStyle w:val="Normal"/>
-        <w:spacing w:before="0" w:beforeAutospacing="off" w:after="0" w:afterAutospacing="off" w:line="408" w:lineRule="auto"/>
-        <w:ind/>
+          <w:b/>
+          <w:bCs/>
+          <w:sz w:val="24"/>
+          <w:szCs w:val="24"/>
+        </w:rPr>
+      </w:pPr>
+    </w:p>
+    <w:p>
+      <w:pPr>
+        <w:spacing w:line="408" w:lineRule="auto"/>
         <w:jc w:val="center"/>
         <w:rPr>
           <w:rFonts w:ascii="Arial"/>
-          <w:b w:val="1"/>
-          <w:bCs w:val="1"/>
+          <w:b/>
+          <w:bCs/>
           <w:sz w:val="24"/>
           <w:szCs w:val="24"/>
         </w:rPr>
@@ -210,24 +192,34 @@
       <w:r>
         <w:rPr>
           <w:rFonts w:ascii="Arial"/>
-          <w:b w:val="1"/>
-          <w:bCs w:val="1"/>
-          <w:sz w:val="24"/>
-          <w:szCs w:val="24"/>
-        </w:rPr>
-        <w:t>Ali Kadri</w:t>
-      </w:r>
-    </w:p>
-    <w:p>
-      <w:pPr>
-        <w:pStyle w:val="Normal"/>
-        <w:spacing w:before="0" w:beforeAutospacing="off" w:after="0" w:afterAutospacing="off" w:line="408" w:lineRule="auto"/>
-        <w:ind/>
+          <w:b/>
+          <w:bCs/>
+          <w:sz w:val="24"/>
+          <w:szCs w:val="24"/>
+        </w:rPr>
+        <w:t xml:space="preserve">Ali </w:t>
+      </w:r>
+      <w:proofErr w:type="spellStart"/>
+      <w:r>
+        <w:rPr>
+          <w:rFonts w:ascii="Arial"/>
+          <w:b/>
+          <w:bCs/>
+          <w:sz w:val="24"/>
+          <w:szCs w:val="24"/>
+        </w:rPr>
+        <w:t>Kadri</w:t>
+      </w:r>
+      <w:proofErr w:type="spellEnd"/>
+    </w:p>
+    <w:p>
+      <w:pPr>
+        <w:spacing w:line="408" w:lineRule="auto"/>
         <w:jc w:val="center"/>
         <w:rPr>
           <w:rFonts w:ascii="Arial"/>
-          <w:b w:val="1"/>
-          <w:bCs w:val="1"/>
+          <w:b/>
+          <w:bCs/>
           <w:sz w:val="24"/>
           <w:szCs w:val="24"/>
         </w:rPr>
@@ -235,8 +227,8 @@
       <w:r>
         <w:rPr>
           <w:rFonts w:ascii="Arial"/>
-          <w:b w:val="1"/>
-          <w:bCs w:val="1"/>
+          <w:b/>
+          <w:bCs/>
           <w:sz w:val="24"/>
           <w:szCs w:val="24"/>
         </w:rPr>
@@ -245,14 +237,12 @@
     </w:p>
     <w:p>
       <w:pPr>
-        <w:pStyle w:val="Normal"/>
-        <w:spacing w:before="0" w:beforeAutospacing="off" w:after="0" w:afterAutospacing="off" w:line="408" w:lineRule="auto"/>
-        <w:ind/>
+        <w:spacing w:line="408" w:lineRule="auto"/>
         <w:jc w:val="center"/>
         <w:rPr>
           <w:rFonts w:ascii="Arial"/>
-          <w:b w:val="1"/>
-          <w:bCs w:val="1"/>
+          <w:b/>
+          <w:bCs/>
           <w:sz w:val="24"/>
           <w:szCs w:val="24"/>
         </w:rPr>
@@ -260,28 +250,30 @@
       <w:r>
         <w:rPr>
           <w:rFonts w:ascii="Arial"/>
-          <w:b w:val="1"/>
-          <w:bCs w:val="1"/>
-          <w:sz w:val="24"/>
-          <w:szCs w:val="24"/>
-        </w:rPr>
-        <w:t xml:space="preserve"> </w:t>
-      </w:r>
+          <w:b/>
+          <w:bCs/>
+          <w:sz w:val="24"/>
+          <w:szCs w:val="24"/>
+        </w:rPr>
+        <w:t xml:space="preserve"> </w:t>
+      </w:r>
+      <w:proofErr w:type="spellStart"/>
       <w:r>
         <w:rPr>
           <w:rFonts w:ascii="Arial"/>
-          <w:b w:val="1"/>
-          <w:bCs w:val="1"/>
+          <w:b/>
+          <w:bCs/>
           <w:sz w:val="24"/>
           <w:szCs w:val="24"/>
         </w:rPr>
         <w:t>Harison</w:t>
       </w:r>
+      <w:proofErr w:type="spellEnd"/>
       <w:r>
         <w:rPr>
           <w:rFonts w:ascii="Arial"/>
-          <w:b w:val="1"/>
-          <w:bCs w:val="1"/>
+          <w:b/>
+          <w:bCs/>
           <w:sz w:val="24"/>
           <w:szCs w:val="24"/>
         </w:rPr>
@@ -290,14 +282,12 @@
     </w:p>
     <w:p>
       <w:pPr>
-        <w:pStyle w:val="Normal"/>
-        <w:spacing w:before="0" w:beforeAutospacing="off" w:after="0" w:afterAutospacing="off" w:line="408" w:lineRule="auto"/>
-        <w:ind/>
+        <w:spacing w:line="408" w:lineRule="auto"/>
         <w:jc w:val="center"/>
         <w:rPr>
           <w:rFonts w:ascii="Arial"/>
-          <w:b w:val="1"/>
-          <w:bCs w:val="1"/>
+          <w:b/>
+          <w:bCs/>
           <w:sz w:val="24"/>
           <w:szCs w:val="24"/>
         </w:rPr>
@@ -305,8 +295,8 @@
       <w:r>
         <w:rPr>
           <w:rFonts w:ascii="Arial"/>
-          <w:b w:val="1"/>
-          <w:bCs w:val="1"/>
+          <w:b/>
+          <w:bCs/>
           <w:sz w:val="24"/>
           <w:szCs w:val="24"/>
         </w:rPr>
@@ -315,14 +305,12 @@
     </w:p>
     <w:p>
       <w:pPr>
-        <w:pStyle w:val="Normal"/>
-        <w:spacing w:before="0" w:beforeAutospacing="off" w:after="0" w:afterAutospacing="off" w:line="408" w:lineRule="auto"/>
-        <w:ind/>
+        <w:spacing w:line="408" w:lineRule="auto"/>
         <w:jc w:val="center"/>
         <w:rPr>
           <w:rFonts w:ascii="Arial"/>
-          <w:b w:val="1"/>
-          <w:bCs w:val="1"/>
+          <w:b/>
+          <w:bCs/>
           <w:sz w:val="24"/>
           <w:szCs w:val="24"/>
         </w:rPr>
@@ -330,8 +318,8 @@
       <w:r>
         <w:rPr>
           <w:rFonts w:ascii="Arial"/>
-          <w:b w:val="1"/>
-          <w:bCs w:val="1"/>
+          <w:b/>
+          <w:bCs/>
           <w:sz w:val="24"/>
           <w:szCs w:val="24"/>
         </w:rPr>
@@ -340,8 +328,8 @@
       <w:r>
         <w:rPr>
           <w:rFonts w:ascii="Arial"/>
-          <w:b w:val="1"/>
-          <w:bCs w:val="1"/>
+          <w:b/>
+          <w:bCs/>
           <w:sz w:val="24"/>
           <w:szCs w:val="24"/>
         </w:rPr>
@@ -350,8 +338,8 @@
       <w:r>
         <w:rPr>
           <w:rFonts w:ascii="Arial"/>
-          <w:b w:val="1"/>
-          <w:bCs w:val="1"/>
+          <w:b/>
+          <w:bCs/>
           <w:sz w:val="24"/>
           <w:szCs w:val="24"/>
         </w:rPr>
@@ -360,14 +348,12 @@
     </w:p>
     <w:p>
       <w:pPr>
-        <w:pStyle w:val="Normal"/>
-        <w:spacing w:before="0" w:beforeAutospacing="off" w:after="0" w:afterAutospacing="off" w:line="408" w:lineRule="auto"/>
-        <w:ind/>
+        <w:spacing w:line="408" w:lineRule="auto"/>
         <w:jc w:val="center"/>
         <w:rPr>
           <w:rFonts w:ascii="Arial"/>
-          <w:b w:val="1"/>
-          <w:bCs w:val="1"/>
+          <w:b/>
+          <w:bCs/>
           <w:sz w:val="24"/>
           <w:szCs w:val="24"/>
         </w:rPr>
@@ -375,8 +361,8 @@
       <w:r>
         <w:rPr>
           <w:rFonts w:ascii="Arial"/>
-          <w:b w:val="1"/>
-          <w:bCs w:val="1"/>
+          <w:b/>
+          <w:bCs/>
           <w:sz w:val="24"/>
           <w:szCs w:val="24"/>
         </w:rPr>
@@ -385,17 +371,14 @@
     </w:p>
     <w:p>
       <w:pPr>
-        <w:spacing w:before="0" w:beforeAutospacing="off" w:after="0" w:afterAutospacing="off" w:line="408" w:lineRule="auto"/>
-        <w:ind/>
+        <w:spacing w:line="408" w:lineRule="auto"/>
         <w:jc w:val="center"/>
         <w:rPr>
-          <w:rFonts w:ascii="Arial" w:hAnsi="Arial" w:eastAsia="Arial" w:cs="Arial"/>
-          <w:b w:val="1"/>
-          <w:bCs w:val="1"/>
-          <w:noProof w:val="0"/>
-          <w:sz w:val="24"/>
-          <w:szCs w:val="24"/>
-          <w:lang w:val="pt-BR"/>
+          <w:rFonts w:ascii="Arial" w:eastAsia="Arial" w:hAnsi="Arial" w:cs="Arial"/>
+          <w:b/>
+          <w:bCs/>
+          <w:sz w:val="24"/>
+          <w:szCs w:val="24"/>
         </w:rPr>
       </w:pPr>
     </w:p>
@@ -405,10 +388,6 @@
         <w:spacing w:before="1"/>
         <w:ind w:left="120" w:right="143"/>
         <w:jc w:val="center"/>
-        <w:rPr>
-          <w:b w:val="1"/>
-          <w:bCs w:val="1"/>
-        </w:rPr>
       </w:pPr>
     </w:p>
     <w:p>
@@ -416,8 +395,8 @@
         <w:pStyle w:val="Corpodetexto"/>
         <w:rPr>
           <w:rFonts w:ascii="Arial"/>
-          <w:b w:val="1"/>
-          <w:bCs w:val="1"/>
+          <w:b/>
+          <w:bCs/>
           <w:sz w:val="32"/>
           <w:szCs w:val="32"/>
         </w:rPr>
@@ -428,20 +407,20 @@
         <w:pStyle w:val="Corpodetexto"/>
         <w:rPr>
           <w:rFonts w:ascii="Arial"/>
-          <w:b w:val="1"/>
-          <w:bCs w:val="1"/>
+          <w:b/>
+          <w:bCs/>
           <w:sz w:val="32"/>
           <w:szCs w:val="32"/>
         </w:rPr>
       </w:pPr>
     </w:p>
-    <w:p w14:noSpellErr="1">
+    <w:p>
       <w:pPr>
         <w:pStyle w:val="Corpodetexto"/>
         <w:rPr>
           <w:rFonts w:ascii="Arial"/>
-          <w:b w:val="1"/>
-          <w:bCs w:val="1"/>
+          <w:b/>
+          <w:bCs/>
           <w:sz w:val="32"/>
           <w:szCs w:val="32"/>
         </w:rPr>
@@ -454,8 +433,8 @@
         <w:jc w:val="center"/>
         <w:rPr>
           <w:rFonts w:ascii="Arial" w:hAnsi="Arial"/>
-          <w:b w:val="1"/>
-          <w:bCs w:val="1"/>
+          <w:b/>
+          <w:bCs/>
           <w:sz w:val="32"/>
           <w:szCs w:val="32"/>
         </w:rPr>
@@ -463,21 +442,21 @@
       <w:r>
         <w:rPr>
           <w:rFonts w:ascii="Arial" w:hAnsi="Arial"/>
-          <w:b w:val="1"/>
-          <w:bCs w:val="1"/>
+          <w:b/>
+          <w:bCs/>
           <w:sz w:val="32"/>
           <w:szCs w:val="32"/>
         </w:rPr>
         <w:t>GESTÃO DE TEMPERATURA E UMIDADE DO SOLO NA PRODUÇÃO DO CAFÉ GOURMET</w:t>
       </w:r>
     </w:p>
-    <w:p w14:noSpellErr="1">
+    <w:p>
       <w:pPr>
         <w:pStyle w:val="Corpodetexto"/>
         <w:rPr>
           <w:rFonts w:ascii="Arial"/>
-          <w:b w:val="1"/>
-          <w:bCs w:val="1"/>
+          <w:b/>
+          <w:bCs/>
           <w:sz w:val="24"/>
           <w:szCs w:val="24"/>
         </w:rPr>
@@ -489,8 +468,8 @@
         <w:spacing w:before="98"/>
         <w:rPr>
           <w:rFonts w:ascii="Arial"/>
-          <w:b w:val="1"/>
-          <w:bCs w:val="1"/>
+          <w:b/>
+          <w:bCs/>
           <w:sz w:val="32"/>
           <w:szCs w:val="32"/>
         </w:rPr>
@@ -501,8 +480,8 @@
         <w:pStyle w:val="Corpodetexto"/>
         <w:rPr>
           <w:rFonts w:ascii="Arial"/>
-          <w:b w:val="1"/>
-          <w:bCs w:val="1"/>
+          <w:b/>
+          <w:bCs/>
           <w:sz w:val="24"/>
           <w:szCs w:val="24"/>
         </w:rPr>
@@ -513,20 +492,20 @@
         <w:pStyle w:val="Corpodetexto"/>
         <w:rPr>
           <w:rFonts w:ascii="Arial"/>
-          <w:b w:val="1"/>
-          <w:bCs w:val="1"/>
-          <w:sz w:val="24"/>
-          <w:szCs w:val="24"/>
-        </w:rPr>
-      </w:pPr>
-    </w:p>
-    <w:p w14:noSpellErr="1">
+          <w:b/>
+          <w:bCs/>
+          <w:sz w:val="24"/>
+          <w:szCs w:val="24"/>
+        </w:rPr>
+      </w:pPr>
+    </w:p>
+    <w:p>
       <w:pPr>
         <w:pStyle w:val="Corpodetexto"/>
         <w:rPr>
           <w:rFonts w:ascii="Arial"/>
-          <w:b w:val="1"/>
-          <w:bCs w:val="1"/>
+          <w:b/>
+          <w:bCs/>
           <w:sz w:val="24"/>
           <w:szCs w:val="24"/>
         </w:rPr>
@@ -537,8 +516,8 @@
         <w:pStyle w:val="Corpodetexto"/>
         <w:rPr>
           <w:rFonts w:ascii="Arial"/>
-          <w:b w:val="1"/>
-          <w:bCs w:val="1"/>
+          <w:b/>
+          <w:bCs/>
           <w:sz w:val="24"/>
           <w:szCs w:val="24"/>
         </w:rPr>
@@ -549,8 +528,8 @@
         <w:pStyle w:val="Corpodetexto"/>
         <w:rPr>
           <w:rFonts w:ascii="Arial"/>
-          <w:b w:val="1"/>
-          <w:bCs w:val="1"/>
+          <w:b/>
+          <w:bCs/>
           <w:sz w:val="24"/>
           <w:szCs w:val="24"/>
         </w:rPr>
@@ -561,8 +540,8 @@
         <w:pStyle w:val="Corpodetexto"/>
         <w:rPr>
           <w:rFonts w:ascii="Arial"/>
-          <w:b w:val="1"/>
-          <w:bCs w:val="1"/>
+          <w:b/>
+          <w:bCs/>
           <w:sz w:val="24"/>
           <w:szCs w:val="24"/>
         </w:rPr>
@@ -573,8 +552,8 @@
         <w:pStyle w:val="Corpodetexto"/>
         <w:rPr>
           <w:rFonts w:ascii="Arial"/>
-          <w:b w:val="1"/>
-          <w:bCs w:val="1"/>
+          <w:b/>
+          <w:bCs/>
           <w:sz w:val="24"/>
           <w:szCs w:val="24"/>
         </w:rPr>
@@ -585,8 +564,8 @@
         <w:pStyle w:val="Corpodetexto"/>
         <w:rPr>
           <w:rFonts w:ascii="Arial"/>
-          <w:b w:val="1"/>
-          <w:bCs w:val="1"/>
+          <w:b/>
+          <w:bCs/>
           <w:sz w:val="24"/>
           <w:szCs w:val="24"/>
         </w:rPr>
@@ -597,8 +576,8 @@
         <w:pStyle w:val="Corpodetexto"/>
         <w:rPr>
           <w:rFonts w:ascii="Arial"/>
-          <w:b w:val="1"/>
-          <w:bCs w:val="1"/>
+          <w:b/>
+          <w:bCs/>
           <w:sz w:val="24"/>
           <w:szCs w:val="24"/>
         </w:rPr>
@@ -609,21 +588,21 @@
         <w:pStyle w:val="Corpodetexto"/>
         <w:rPr>
           <w:rFonts w:ascii="Arial"/>
-          <w:b w:val="1"/>
-          <w:bCs w:val="1"/>
-          <w:sz w:val="24"/>
-          <w:szCs w:val="24"/>
-        </w:rPr>
-      </w:pPr>
-    </w:p>
-    <w:p w14:noSpellErr="1">
+          <w:b/>
+          <w:bCs/>
+          <w:sz w:val="24"/>
+          <w:szCs w:val="24"/>
+        </w:rPr>
+      </w:pPr>
+    </w:p>
+    <w:p>
       <w:pPr>
         <w:pStyle w:val="Corpodetexto"/>
         <w:spacing w:before="85"/>
         <w:rPr>
           <w:rFonts w:ascii="Arial"/>
-          <w:b w:val="1"/>
-          <w:bCs w:val="1"/>
+          <w:b/>
+          <w:bCs/>
           <w:sz w:val="24"/>
           <w:szCs w:val="24"/>
         </w:rPr>
@@ -635,8 +614,8 @@
         <w:spacing w:before="85"/>
         <w:rPr>
           <w:rFonts w:ascii="Arial"/>
-          <w:b w:val="1"/>
-          <w:bCs w:val="1"/>
+          <w:b/>
+          <w:bCs/>
           <w:sz w:val="24"/>
           <w:szCs w:val="24"/>
         </w:rPr>
@@ -649,8 +628,8 @@
         <w:jc w:val="center"/>
         <w:rPr>
           <w:rFonts w:ascii="Arial" w:hAnsi="Arial"/>
-          <w:b w:val="1"/>
-          <w:bCs w:val="1"/>
+          <w:b/>
+          <w:bCs/>
           <w:sz w:val="24"/>
           <w:szCs w:val="24"/>
         </w:rPr>
@@ -658,8 +637,8 @@
       <w:r>
         <w:rPr>
           <w:rFonts w:ascii="Arial" w:hAnsi="Arial"/>
-          <w:b w:val="1"/>
-          <w:bCs w:val="1"/>
+          <w:b/>
+          <w:bCs/>
           <w:sz w:val="24"/>
           <w:szCs w:val="24"/>
         </w:rPr>
@@ -673,8 +652,8 @@
         <w:jc w:val="center"/>
         <w:rPr>
           <w:rFonts w:ascii="Arial" w:hAnsi="Arial"/>
-          <w:b w:val="1"/>
-          <w:bCs w:val="1"/>
+          <w:b/>
+          <w:bCs/>
           <w:sz w:val="24"/>
           <w:szCs w:val="24"/>
         </w:rPr>
@@ -682,8 +661,8 @@
       <w:r>
         <w:rPr>
           <w:rFonts w:ascii="Arial" w:hAnsi="Arial"/>
-          <w:b w:val="1"/>
-          <w:bCs w:val="1"/>
+          <w:b/>
+          <w:bCs/>
           <w:sz w:val="24"/>
           <w:szCs w:val="24"/>
         </w:rPr>
@@ -697,8 +676,8 @@
         <w:jc w:val="center"/>
         <w:rPr>
           <w:rFonts w:ascii="Arial" w:hAnsi="Arial"/>
-          <w:b w:val="1"/>
-          <w:bCs w:val="1"/>
+          <w:b/>
+          <w:bCs/>
           <w:sz w:val="24"/>
           <w:szCs w:val="24"/>
         </w:rPr>
@@ -714,13 +693,10 @@
     </w:p>
     <w:p>
       <w:pPr>
-        <w:pStyle w:val="Normal"/>
-        <w:spacing w:before="0" w:beforeAutospacing="off" w:after="0" w:afterAutospacing="off" w:line="408" w:lineRule="auto"/>
+        <w:spacing w:line="408" w:lineRule="auto"/>
         <w:jc w:val="center"/>
         <w:rPr>
           <w:rFonts w:ascii="Arial"/>
-          <w:b w:val="0"/>
-          <w:bCs w:val="0"/>
           <w:sz w:val="24"/>
           <w:szCs w:val="24"/>
         </w:rPr>
@@ -728,23 +704,29 @@
       <w:r>
         <w:rPr>
           <w:rFonts w:ascii="Arial"/>
-          <w:b w:val="0"/>
-          <w:bCs w:val="0"/>
-          <w:sz w:val="24"/>
-          <w:szCs w:val="24"/>
-        </w:rPr>
-        <w:t xml:space="preserve"> Ali Kadri</w:t>
-      </w:r>
-    </w:p>
-    <w:p>
-      <w:pPr>
-        <w:pStyle w:val="Normal"/>
-        <w:spacing w:before="0" w:beforeAutospacing="off" w:after="0" w:afterAutospacing="off" w:line="408" w:lineRule="auto"/>
+          <w:sz w:val="24"/>
+          <w:szCs w:val="24"/>
+        </w:rPr>
+        <w:lastRenderedPageBreak/>
+        <w:t xml:space="preserve"> Ali </w:t>
+      </w:r>
+      <w:proofErr w:type="spellStart"/>
+      <w:r>
+        <w:rPr>
+          <w:rFonts w:ascii="Arial"/>
+          <w:sz w:val="24"/>
+          <w:szCs w:val="24"/>
+        </w:rPr>
+        <w:t>Kadri</w:t>
+      </w:r>
+      <w:proofErr w:type="spellEnd"/>
+    </w:p>
+    <w:p>
+      <w:pPr>
+        <w:spacing w:line="408" w:lineRule="auto"/>
         <w:jc w:val="center"/>
         <w:rPr>
           <w:rFonts w:ascii="Arial"/>
-          <w:b w:val="0"/>
-          <w:bCs w:val="0"/>
           <w:sz w:val="24"/>
           <w:szCs w:val="24"/>
         </w:rPr>
@@ -752,8 +734,6 @@
       <w:r>
         <w:rPr>
           <w:rFonts w:ascii="Arial"/>
-          <w:b w:val="0"/>
-          <w:bCs w:val="0"/>
           <w:sz w:val="24"/>
           <w:szCs w:val="24"/>
         </w:rPr>
@@ -762,13 +742,10 @@
     </w:p>
     <w:p>
       <w:pPr>
-        <w:pStyle w:val="Normal"/>
-        <w:spacing w:before="0" w:beforeAutospacing="off" w:after="0" w:afterAutospacing="off" w:line="408" w:lineRule="auto"/>
+        <w:spacing w:line="408" w:lineRule="auto"/>
         <w:jc w:val="center"/>
         <w:rPr>
           <w:rFonts w:ascii="Arial"/>
-          <w:b w:val="0"/>
-          <w:bCs w:val="0"/>
           <w:sz w:val="24"/>
           <w:szCs w:val="24"/>
         </w:rPr>
@@ -776,8 +753,6 @@
       <w:r>
         <w:rPr>
           <w:rFonts w:ascii="Arial"/>
-          <w:b w:val="0"/>
-          <w:bCs w:val="0"/>
           <w:sz w:val="24"/>
           <w:szCs w:val="24"/>
         </w:rPr>
@@ -787,8 +762,6 @@
       <w:r>
         <w:rPr>
           <w:rFonts w:ascii="Arial"/>
-          <w:b w:val="0"/>
-          <w:bCs w:val="0"/>
           <w:sz w:val="24"/>
           <w:szCs w:val="24"/>
         </w:rPr>
@@ -798,8 +771,6 @@
       <w:r>
         <w:rPr>
           <w:rFonts w:ascii="Arial"/>
-          <w:b w:val="0"/>
-          <w:bCs w:val="0"/>
           <w:sz w:val="24"/>
           <w:szCs w:val="24"/>
         </w:rPr>
@@ -808,13 +779,10 @@
     </w:p>
     <w:p>
       <w:pPr>
-        <w:pStyle w:val="Normal"/>
-        <w:spacing w:before="0" w:beforeAutospacing="off" w:after="0" w:afterAutospacing="off" w:line="408" w:lineRule="auto"/>
+        <w:spacing w:line="408" w:lineRule="auto"/>
         <w:jc w:val="center"/>
         <w:rPr>
           <w:rFonts w:ascii="Arial"/>
-          <w:b w:val="0"/>
-          <w:bCs w:val="0"/>
           <w:sz w:val="24"/>
           <w:szCs w:val="24"/>
         </w:rPr>
@@ -822,8 +790,6 @@
       <w:r>
         <w:rPr>
           <w:rFonts w:ascii="Arial"/>
-          <w:b w:val="0"/>
-          <w:bCs w:val="0"/>
           <w:sz w:val="24"/>
           <w:szCs w:val="24"/>
         </w:rPr>
@@ -832,13 +798,10 @@
     </w:p>
     <w:p>
       <w:pPr>
-        <w:pStyle w:val="Normal"/>
-        <w:spacing w:before="0" w:beforeAutospacing="off" w:after="0" w:afterAutospacing="off" w:line="408" w:lineRule="auto"/>
+        <w:spacing w:line="408" w:lineRule="auto"/>
         <w:jc w:val="center"/>
         <w:rPr>
           <w:rFonts w:ascii="Arial"/>
-          <w:b w:val="0"/>
-          <w:bCs w:val="0"/>
           <w:sz w:val="24"/>
           <w:szCs w:val="24"/>
         </w:rPr>
@@ -846,8 +809,6 @@
       <w:r>
         <w:rPr>
           <w:rFonts w:ascii="Arial"/>
-          <w:b w:val="0"/>
-          <w:bCs w:val="0"/>
           <w:sz w:val="24"/>
           <w:szCs w:val="24"/>
         </w:rPr>
@@ -856,8 +817,6 @@
       <w:r>
         <w:rPr>
           <w:rFonts w:ascii="Arial"/>
-          <w:b w:val="0"/>
-          <w:bCs w:val="0"/>
           <w:sz w:val="24"/>
           <w:szCs w:val="24"/>
         </w:rPr>
@@ -866,108 +825,83 @@
       <w:r>
         <w:rPr>
           <w:rFonts w:ascii="Arial"/>
-          <w:b w:val="0"/>
-          <w:bCs w:val="0"/>
-          <w:sz w:val="24"/>
-          <w:szCs w:val="24"/>
-        </w:rPr>
-        <w:t>o</w:t>
-      </w:r>
-      <w:r>
+          <w:sz w:val="24"/>
+          <w:szCs w:val="24"/>
+        </w:rPr>
+        <w:t>o Victor</w:t>
+      </w:r>
+    </w:p>
+    <w:p>
+      <w:pPr>
+        <w:spacing w:line="408" w:lineRule="auto"/>
+        <w:jc w:val="center"/>
         <w:rPr>
           <w:rFonts w:ascii="Arial"/>
-          <w:b w:val="0"/>
-          <w:bCs w:val="0"/>
-          <w:sz w:val="24"/>
-          <w:szCs w:val="24"/>
-        </w:rPr>
-        <w:t xml:space="preserve"> Victor</w:t>
-      </w:r>
-    </w:p>
-    <w:p>
-      <w:pPr>
-        <w:pStyle w:val="Normal"/>
-        <w:spacing w:before="0" w:beforeAutospacing="off" w:after="0" w:afterAutospacing="off" w:line="408" w:lineRule="auto"/>
+          <w:sz w:val="24"/>
+          <w:szCs w:val="24"/>
+        </w:rPr>
+      </w:pPr>
+      <w:r>
+        <w:rPr>
+          <w:rFonts w:ascii="Arial"/>
+          <w:sz w:val="24"/>
+          <w:szCs w:val="24"/>
+        </w:rPr>
+        <w:t>Rodrigo Olivares</w:t>
+      </w:r>
+    </w:p>
+    <w:p>
+      <w:pPr>
+        <w:spacing w:line="408" w:lineRule="auto"/>
         <w:jc w:val="center"/>
-        <w:rPr>
-          <w:rFonts w:ascii="Arial"/>
-          <w:b w:val="0"/>
-          <w:bCs w:val="0"/>
-          <w:sz w:val="24"/>
-          <w:szCs w:val="24"/>
-        </w:rPr>
-      </w:pPr>
-      <w:r>
-        <w:rPr>
-          <w:rFonts w:ascii="Arial"/>
-          <w:b w:val="0"/>
-          <w:bCs w:val="0"/>
-          <w:sz w:val="24"/>
-          <w:szCs w:val="24"/>
-        </w:rPr>
-        <w:t>Rodrigo Olivares</w:t>
-      </w:r>
-    </w:p>
-    <w:p>
-      <w:pPr>
-        <w:spacing w:before="0" w:beforeAutospacing="off" w:after="0" w:afterAutospacing="off" w:line="408" w:lineRule="auto"/>
+      </w:pPr>
+      <w:r>
+        <w:rPr>
+          <w:rFonts w:ascii="Arial" w:eastAsia="Arial" w:hAnsi="Arial" w:cs="Arial"/>
+          <w:sz w:val="24"/>
+          <w:szCs w:val="24"/>
+        </w:rPr>
+        <w:t xml:space="preserve"> </w:t>
+      </w:r>
+    </w:p>
+    <w:p>
+      <w:pPr>
+        <w:spacing w:line="408" w:lineRule="auto"/>
         <w:jc w:val="center"/>
       </w:pPr>
       <w:r>
         <w:rPr>
-          <w:rFonts w:ascii="Arial" w:hAnsi="Arial" w:eastAsia="Arial" w:cs="Arial"/>
-          <w:noProof w:val="0"/>
-          <w:sz w:val="24"/>
-          <w:szCs w:val="24"/>
-          <w:lang w:val="pt-BR"/>
-        </w:rPr>
-        <w:t xml:space="preserve"> </w:t>
-      </w:r>
-    </w:p>
-    <w:p>
-      <w:pPr>
-        <w:spacing w:before="0" w:beforeAutospacing="off" w:after="0" w:afterAutospacing="off" w:line="408" w:lineRule="auto"/>
+          <w:rFonts w:ascii="Arial" w:eastAsia="Arial" w:hAnsi="Arial" w:cs="Arial"/>
+          <w:sz w:val="24"/>
+          <w:szCs w:val="24"/>
+        </w:rPr>
+        <w:t xml:space="preserve"> </w:t>
+      </w:r>
+    </w:p>
+    <w:p>
+      <w:pPr>
+        <w:spacing w:line="408" w:lineRule="auto"/>
         <w:jc w:val="center"/>
       </w:pPr>
       <w:r>
         <w:rPr>
-          <w:rFonts w:ascii="Arial" w:hAnsi="Arial" w:eastAsia="Arial" w:cs="Arial"/>
-          <w:noProof w:val="0"/>
-          <w:sz w:val="24"/>
-          <w:szCs w:val="24"/>
-          <w:lang w:val="pt-BR"/>
-        </w:rPr>
-        <w:t xml:space="preserve"> </w:t>
-      </w:r>
-    </w:p>
-    <w:p>
-      <w:pPr>
-        <w:spacing w:before="0" w:beforeAutospacing="off" w:after="0" w:afterAutospacing="off" w:line="408" w:lineRule="auto"/>
+          <w:rFonts w:ascii="Arial" w:eastAsia="Arial" w:hAnsi="Arial" w:cs="Arial"/>
+          <w:sz w:val="24"/>
+          <w:szCs w:val="24"/>
+        </w:rPr>
+        <w:t xml:space="preserve"> </w:t>
+      </w:r>
+    </w:p>
+    <w:p>
+      <w:pPr>
+        <w:spacing w:line="408" w:lineRule="auto"/>
         <w:jc w:val="center"/>
       </w:pPr>
       <w:r>
         <w:rPr>
-          <w:rFonts w:ascii="Arial" w:hAnsi="Arial" w:eastAsia="Arial" w:cs="Arial"/>
-          <w:noProof w:val="0"/>
-          <w:sz w:val="24"/>
-          <w:szCs w:val="24"/>
-          <w:lang w:val="pt-BR"/>
-        </w:rPr>
-        <w:t xml:space="preserve"> </w:t>
-      </w:r>
-    </w:p>
-    <w:p>
-      <w:pPr>
-        <w:spacing w:before="0" w:beforeAutospacing="off" w:after="0" w:afterAutospacing="off" w:line="408" w:lineRule="auto"/>
-        <w:jc w:val="center"/>
-      </w:pPr>
-      <w:r>
-        <w:rPr>
-          <w:rFonts w:ascii="Arial" w:hAnsi="Arial" w:eastAsia="Arial" w:cs="Arial"/>
-          <w:noProof w:val="0"/>
-          <w:sz w:val="24"/>
-          <w:szCs w:val="24"/>
-          <w:lang w:val="pt-BR"/>
+          <w:rFonts w:ascii="Arial" w:eastAsia="Arial" w:hAnsi="Arial" w:cs="Arial"/>
+          <w:sz w:val="24"/>
+          <w:szCs w:val="24"/>
         </w:rPr>
         <w:t xml:space="preserve"> </w:t>
       </w:r>
@@ -979,8 +913,8 @@
         <w:jc w:val="center"/>
         <w:rPr>
           <w:rFonts w:ascii="Arial" w:hAnsi="Arial"/>
-          <w:b w:val="1"/>
-          <w:bCs w:val="1"/>
+          <w:b/>
+          <w:bCs/>
           <w:sz w:val="32"/>
           <w:szCs w:val="32"/>
         </w:rPr>
@@ -988,8 +922,8 @@
       <w:r>
         <w:rPr>
           <w:rFonts w:ascii="Arial" w:hAnsi="Arial"/>
-          <w:b w:val="1"/>
-          <w:bCs w:val="1"/>
+          <w:b/>
+          <w:bCs/>
           <w:sz w:val="32"/>
           <w:szCs w:val="32"/>
         </w:rPr>
@@ -998,337 +932,296 @@
     </w:p>
     <w:p>
       <w:pPr>
-        <w:spacing w:before="0" w:beforeAutospacing="off" w:after="0" w:afterAutospacing="off" w:line="408" w:lineRule="auto"/>
+        <w:spacing w:line="408" w:lineRule="auto"/>
         <w:jc w:val="center"/>
       </w:pPr>
       <w:r>
         <w:rPr>
-          <w:rFonts w:ascii="Arial" w:hAnsi="Arial" w:eastAsia="Arial" w:cs="Arial"/>
-          <w:noProof w:val="0"/>
-          <w:sz w:val="24"/>
-          <w:szCs w:val="24"/>
-          <w:lang w:val="pt-BR"/>
-        </w:rPr>
-        <w:t xml:space="preserve"> </w:t>
-      </w:r>
-    </w:p>
-    <w:p>
-      <w:pPr>
-        <w:spacing w:before="0" w:beforeAutospacing="off" w:after="0" w:afterAutospacing="off" w:line="408" w:lineRule="auto"/>
+          <w:rFonts w:ascii="Arial" w:eastAsia="Arial" w:hAnsi="Arial" w:cs="Arial"/>
+          <w:sz w:val="24"/>
+          <w:szCs w:val="24"/>
+        </w:rPr>
+        <w:t xml:space="preserve"> </w:t>
+      </w:r>
+    </w:p>
+    <w:p>
+      <w:pPr>
+        <w:spacing w:line="408" w:lineRule="auto"/>
         <w:jc w:val="center"/>
       </w:pPr>
       <w:r>
         <w:rPr>
-          <w:rFonts w:ascii="Arial" w:hAnsi="Arial" w:eastAsia="Arial" w:cs="Arial"/>
-          <w:noProof w:val="0"/>
+          <w:rFonts w:ascii="Arial" w:eastAsia="Arial" w:hAnsi="Arial" w:cs="Arial"/>
           <w:sz w:val="28"/>
           <w:szCs w:val="28"/>
-          <w:lang w:val="pt-BR"/>
-        </w:rPr>
-        <w:t xml:space="preserve"> </w:t>
-      </w:r>
-    </w:p>
-    <w:p>
-      <w:pPr>
-        <w:spacing w:before="0" w:beforeAutospacing="off" w:after="0" w:afterAutospacing="off" w:line="408" w:lineRule="auto"/>
-        <w:ind w:left="4956" w:right="0"/>
+        </w:rPr>
+        <w:t xml:space="preserve"> </w:t>
+      </w:r>
+    </w:p>
+    <w:p>
+      <w:pPr>
+        <w:spacing w:line="408" w:lineRule="auto"/>
+        <w:ind w:left="4956"/>
         <w:jc w:val="both"/>
       </w:pPr>
       <w:r>
         <w:rPr>
-          <w:rFonts w:ascii="Arial" w:hAnsi="Arial" w:eastAsia="Arial" w:cs="Arial"/>
-          <w:noProof w:val="0"/>
-          <w:color w:val="000000" w:themeColor="text1" w:themeTint="FF" w:themeShade="FF"/>
-          <w:sz w:val="24"/>
-          <w:szCs w:val="24"/>
-          <w:lang w:val="pt-BR"/>
-        </w:rPr>
-        <w:t xml:space="preserve"> </w:t>
-      </w:r>
-    </w:p>
-    <w:p>
-      <w:pPr>
-        <w:spacing w:before="0" w:beforeAutospacing="off" w:after="0" w:afterAutospacing="off"/>
-        <w:ind w:left="5102" w:right="0"/>
+          <w:rFonts w:ascii="Arial" w:eastAsia="Arial" w:hAnsi="Arial" w:cs="Arial"/>
+          <w:color w:val="000000" w:themeColor="text1"/>
+          <w:sz w:val="24"/>
+          <w:szCs w:val="24"/>
+        </w:rPr>
+        <w:t xml:space="preserve"> </w:t>
+      </w:r>
+    </w:p>
+    <w:p>
+      <w:pPr>
+        <w:ind w:left="5102"/>
         <w:jc w:val="both"/>
         <w:rPr>
-          <w:rFonts w:ascii="Arial" w:hAnsi="Arial" w:eastAsia="Arial" w:cs="Arial"/>
-          <w:noProof w:val="0"/>
-          <w:color w:val="000000" w:themeColor="text1" w:themeTint="FF" w:themeShade="FF"/>
-          <w:sz w:val="24"/>
-          <w:szCs w:val="24"/>
-          <w:lang w:val="pt-BR"/>
-        </w:rPr>
-      </w:pPr>
-      <w:r>
-        <w:rPr>
-          <w:rFonts w:ascii="Arial" w:hAnsi="Arial" w:eastAsia="Arial" w:cs="Arial"/>
-          <w:noProof w:val="0"/>
-          <w:color w:val="000000" w:themeColor="text1" w:themeTint="FF" w:themeShade="FF"/>
-          <w:sz w:val="24"/>
-          <w:szCs w:val="24"/>
-          <w:lang w:val="pt-BR"/>
+          <w:rFonts w:ascii="Arial" w:eastAsia="Arial" w:hAnsi="Arial" w:cs="Arial"/>
+          <w:color w:val="000000" w:themeColor="text1"/>
+          <w:sz w:val="24"/>
+          <w:szCs w:val="24"/>
+        </w:rPr>
+      </w:pPr>
+      <w:r>
+        <w:rPr>
+          <w:rFonts w:ascii="Arial" w:eastAsia="Arial" w:hAnsi="Arial" w:cs="Arial"/>
+          <w:color w:val="000000" w:themeColor="text1"/>
+          <w:sz w:val="24"/>
+          <w:szCs w:val="24"/>
         </w:rPr>
         <w:t xml:space="preserve">Trabalho apresentado ao curso de Tecnologia em Análise e Desenvolvimento de Sistemas, da </w:t>
       </w:r>
       <w:proofErr w:type="spellStart"/>
       <w:r>
         <w:rPr>
-          <w:rFonts w:ascii="Arial" w:hAnsi="Arial" w:eastAsia="Arial" w:cs="Arial"/>
-          <w:noProof w:val="0"/>
-          <w:color w:val="000000" w:themeColor="text1" w:themeTint="FF" w:themeShade="FF"/>
-          <w:sz w:val="24"/>
-          <w:szCs w:val="24"/>
-          <w:lang w:val="pt-BR"/>
+          <w:rFonts w:ascii="Arial" w:eastAsia="Arial" w:hAnsi="Arial" w:cs="Arial"/>
+          <w:color w:val="000000" w:themeColor="text1"/>
+          <w:sz w:val="24"/>
+          <w:szCs w:val="24"/>
         </w:rPr>
         <w:t>SPTech</w:t>
       </w:r>
       <w:proofErr w:type="spellEnd"/>
       <w:r>
         <w:rPr>
-          <w:rFonts w:ascii="Arial" w:hAnsi="Arial" w:eastAsia="Arial" w:cs="Arial"/>
-          <w:noProof w:val="0"/>
-          <w:color w:val="000000" w:themeColor="text1" w:themeTint="FF" w:themeShade="FF"/>
-          <w:sz w:val="24"/>
-          <w:szCs w:val="24"/>
-          <w:lang w:val="pt-BR"/>
-        </w:rPr>
-        <w:t xml:space="preserve"> </w:t>
-      </w:r>
-      <w:r>
-        <w:rPr>
-          <w:rFonts w:ascii="Arial" w:hAnsi="Arial" w:eastAsia="Arial" w:cs="Arial"/>
-          <w:noProof w:val="0"/>
-          <w:color w:val="000000" w:themeColor="text1" w:themeTint="FF" w:themeShade="FF"/>
-          <w:sz w:val="24"/>
-          <w:szCs w:val="24"/>
-          <w:lang w:val="pt-BR"/>
+          <w:rFonts w:ascii="Arial" w:eastAsia="Arial" w:hAnsi="Arial" w:cs="Arial"/>
+          <w:color w:val="000000" w:themeColor="text1"/>
+          <w:sz w:val="24"/>
+          <w:szCs w:val="24"/>
+        </w:rPr>
+        <w:t xml:space="preserve"> </w:t>
+      </w:r>
+      <w:proofErr w:type="spellStart"/>
+      <w:r>
+        <w:rPr>
+          <w:rFonts w:ascii="Arial" w:eastAsia="Arial" w:hAnsi="Arial" w:cs="Arial"/>
+          <w:color w:val="000000" w:themeColor="text1"/>
+          <w:sz w:val="24"/>
+          <w:szCs w:val="24"/>
         </w:rPr>
         <w:t>School</w:t>
       </w:r>
-      <w:r>
-        <w:rPr>
-          <w:rFonts w:ascii="Arial" w:hAnsi="Arial" w:eastAsia="Arial" w:cs="Arial"/>
-          <w:noProof w:val="0"/>
-          <w:color w:val="000000" w:themeColor="text1" w:themeTint="FF" w:themeShade="FF"/>
-          <w:sz w:val="24"/>
-          <w:szCs w:val="24"/>
-          <w:lang w:val="pt-BR"/>
-        </w:rPr>
-        <w:t>, como pré-requisito para a aprovação na disciplina de Pesquisa e Inovação, sob a orientação do Prof. Frizza</w:t>
-      </w:r>
-    </w:p>
-    <w:p>
-      <w:pPr>
-        <w:spacing w:before="0" w:beforeAutospacing="off" w:after="0" w:afterAutospacing="off"/>
-        <w:ind w:left="5102" w:right="0"/>
+      <w:proofErr w:type="spellEnd"/>
+      <w:r>
+        <w:rPr>
+          <w:rFonts w:ascii="Arial" w:eastAsia="Arial" w:hAnsi="Arial" w:cs="Arial"/>
+          <w:color w:val="000000" w:themeColor="text1"/>
+          <w:sz w:val="24"/>
+          <w:szCs w:val="24"/>
+        </w:rPr>
+        <w:t xml:space="preserve">, como pré-requisito para a aprovação na disciplina de Pesquisa e Inovação, sob a orientação do Prof. </w:t>
+      </w:r>
+      <w:proofErr w:type="spellStart"/>
+      <w:r>
+        <w:rPr>
+          <w:rFonts w:ascii="Arial" w:eastAsia="Arial" w:hAnsi="Arial" w:cs="Arial"/>
+          <w:color w:val="000000" w:themeColor="text1"/>
+          <w:sz w:val="24"/>
+          <w:szCs w:val="24"/>
+        </w:rPr>
+        <w:t>Frizza</w:t>
+      </w:r>
+      <w:proofErr w:type="spellEnd"/>
+    </w:p>
+    <w:p>
+      <w:pPr>
+        <w:ind w:left="5102"/>
         <w:jc w:val="both"/>
         <w:rPr>
-          <w:rFonts w:ascii="Arial" w:hAnsi="Arial" w:eastAsia="Arial" w:cs="Arial"/>
-          <w:noProof w:val="0"/>
-          <w:color w:val="000000" w:themeColor="text1" w:themeTint="FF" w:themeShade="FF"/>
-          <w:sz w:val="24"/>
-          <w:szCs w:val="24"/>
-          <w:lang w:val="pt-BR"/>
-        </w:rPr>
-      </w:pPr>
-    </w:p>
-    <w:p>
-      <w:pPr>
-        <w:spacing w:before="0" w:beforeAutospacing="off" w:after="0" w:afterAutospacing="off"/>
-        <w:ind w:left="5102" w:right="0"/>
+          <w:rFonts w:ascii="Arial" w:eastAsia="Arial" w:hAnsi="Arial" w:cs="Arial"/>
+          <w:color w:val="000000" w:themeColor="text1"/>
+          <w:sz w:val="24"/>
+          <w:szCs w:val="24"/>
+        </w:rPr>
+      </w:pPr>
+    </w:p>
+    <w:p>
+      <w:pPr>
+        <w:ind w:left="5102"/>
         <w:jc w:val="both"/>
         <w:rPr>
-          <w:rFonts w:ascii="Arial" w:hAnsi="Arial" w:eastAsia="Arial" w:cs="Arial"/>
-          <w:noProof w:val="0"/>
-          <w:color w:val="000000" w:themeColor="text1" w:themeTint="FF" w:themeShade="FF"/>
-          <w:sz w:val="24"/>
-          <w:szCs w:val="24"/>
-          <w:lang w:val="pt-BR"/>
-        </w:rPr>
-      </w:pPr>
-    </w:p>
-    <w:p>
-      <w:pPr>
-        <w:spacing w:before="0" w:beforeAutospacing="off" w:after="0" w:afterAutospacing="off" w:line="408" w:lineRule="auto"/>
+          <w:rFonts w:ascii="Arial" w:eastAsia="Arial" w:hAnsi="Arial" w:cs="Arial"/>
+          <w:color w:val="000000" w:themeColor="text1"/>
+          <w:sz w:val="24"/>
+          <w:szCs w:val="24"/>
+        </w:rPr>
+      </w:pPr>
+    </w:p>
+    <w:p>
+      <w:pPr>
+        <w:spacing w:line="408" w:lineRule="auto"/>
         <w:jc w:val="both"/>
       </w:pPr>
       <w:r>
         <w:rPr>
-          <w:rFonts w:ascii="Arial" w:hAnsi="Arial" w:eastAsia="Arial" w:cs="Arial"/>
-          <w:noProof w:val="0"/>
-          <w:color w:val="000000" w:themeColor="text1" w:themeTint="FF" w:themeShade="FF"/>
-          <w:sz w:val="24"/>
-          <w:szCs w:val="24"/>
-          <w:lang w:val="pt-BR"/>
-        </w:rPr>
-        <w:t xml:space="preserve"> </w:t>
-      </w:r>
-    </w:p>
-    <w:p>
-      <w:pPr>
-        <w:spacing w:before="0" w:beforeAutospacing="off" w:after="0" w:afterAutospacing="off" w:line="408" w:lineRule="auto"/>
+          <w:rFonts w:ascii="Arial" w:eastAsia="Arial" w:hAnsi="Arial" w:cs="Arial"/>
+          <w:color w:val="000000" w:themeColor="text1"/>
+          <w:sz w:val="24"/>
+          <w:szCs w:val="24"/>
+        </w:rPr>
+        <w:t xml:space="preserve"> </w:t>
+      </w:r>
+    </w:p>
+    <w:p>
+      <w:pPr>
+        <w:spacing w:line="408" w:lineRule="auto"/>
         <w:jc w:val="center"/>
       </w:pPr>
       <w:r>
         <w:rPr>
-          <w:rFonts w:ascii="Arial" w:hAnsi="Arial" w:eastAsia="Arial" w:cs="Arial"/>
-          <w:noProof w:val="0"/>
-          <w:sz w:val="24"/>
-          <w:szCs w:val="24"/>
-          <w:lang w:val="pt-BR"/>
-        </w:rPr>
-        <w:t xml:space="preserve"> </w:t>
-      </w:r>
-    </w:p>
-    <w:p>
-      <w:pPr>
-        <w:spacing w:before="0" w:beforeAutospacing="off" w:after="0" w:afterAutospacing="off" w:line="408" w:lineRule="auto"/>
+          <w:rFonts w:ascii="Arial" w:eastAsia="Arial" w:hAnsi="Arial" w:cs="Arial"/>
+          <w:sz w:val="24"/>
+          <w:szCs w:val="24"/>
+        </w:rPr>
+        <w:t xml:space="preserve"> </w:t>
+      </w:r>
+    </w:p>
+    <w:p>
+      <w:pPr>
+        <w:spacing w:line="408" w:lineRule="auto"/>
         <w:jc w:val="center"/>
       </w:pPr>
       <w:r>
         <w:rPr>
-          <w:rFonts w:ascii="Arial" w:hAnsi="Arial" w:eastAsia="Arial" w:cs="Arial"/>
-          <w:noProof w:val="0"/>
-          <w:sz w:val="24"/>
-          <w:szCs w:val="24"/>
-          <w:lang w:val="pt-BR"/>
-        </w:rPr>
-        <w:t xml:space="preserve"> </w:t>
-      </w:r>
-    </w:p>
-    <w:p>
-      <w:pPr>
-        <w:spacing w:before="0" w:beforeAutospacing="off" w:after="0" w:afterAutospacing="off" w:line="408" w:lineRule="auto"/>
+          <w:rFonts w:ascii="Arial" w:eastAsia="Arial" w:hAnsi="Arial" w:cs="Arial"/>
+          <w:sz w:val="24"/>
+          <w:szCs w:val="24"/>
+        </w:rPr>
+        <w:t xml:space="preserve"> </w:t>
+      </w:r>
+    </w:p>
+    <w:p>
+      <w:pPr>
+        <w:spacing w:line="408" w:lineRule="auto"/>
         <w:jc w:val="center"/>
         <w:rPr>
-          <w:rFonts w:ascii="Arial" w:hAnsi="Arial" w:eastAsia="Arial" w:cs="Arial"/>
-          <w:noProof w:val="0"/>
-          <w:sz w:val="24"/>
-          <w:szCs w:val="24"/>
-          <w:lang w:val="pt-BR"/>
-        </w:rPr>
-      </w:pPr>
-    </w:p>
-    <w:p>
-      <w:pPr>
-        <w:spacing w:before="0" w:beforeAutospacing="off" w:after="0" w:afterAutospacing="off" w:line="408" w:lineRule="auto"/>
+          <w:rFonts w:ascii="Arial" w:eastAsia="Arial" w:hAnsi="Arial" w:cs="Arial"/>
+          <w:sz w:val="24"/>
+          <w:szCs w:val="24"/>
+        </w:rPr>
+      </w:pPr>
+    </w:p>
+    <w:p>
+      <w:pPr>
+        <w:spacing w:line="408" w:lineRule="auto"/>
         <w:jc w:val="center"/>
         <w:rPr>
-          <w:rFonts w:ascii="Arial" w:hAnsi="Arial" w:eastAsia="Arial" w:cs="Arial"/>
-          <w:noProof w:val="0"/>
-          <w:sz w:val="24"/>
-          <w:szCs w:val="24"/>
-          <w:lang w:val="pt-BR"/>
-        </w:rPr>
-      </w:pPr>
-    </w:p>
-    <w:p>
-      <w:pPr>
-        <w:pStyle w:val="Normal"/>
-        <w:spacing w:before="0" w:beforeAutospacing="off" w:after="0" w:afterAutospacing="off" w:line="408" w:lineRule="auto"/>
+          <w:rFonts w:ascii="Arial" w:eastAsia="Arial" w:hAnsi="Arial" w:cs="Arial"/>
+          <w:sz w:val="24"/>
+          <w:szCs w:val="24"/>
+        </w:rPr>
+      </w:pPr>
+    </w:p>
+    <w:p>
+      <w:pPr>
+        <w:spacing w:line="408" w:lineRule="auto"/>
         <w:jc w:val="center"/>
         <w:rPr>
-          <w:rFonts w:ascii="Arial" w:hAnsi="Arial" w:eastAsia="Arial" w:cs="Arial"/>
-          <w:noProof w:val="0"/>
-          <w:sz w:val="24"/>
-          <w:szCs w:val="24"/>
-          <w:lang w:val="pt-BR"/>
-        </w:rPr>
-      </w:pPr>
-    </w:p>
-    <w:p>
-      <w:pPr>
-        <w:spacing w:before="0" w:beforeAutospacing="off" w:after="0" w:afterAutospacing="off" w:line="408" w:lineRule="auto"/>
+          <w:rFonts w:ascii="Arial" w:eastAsia="Arial" w:hAnsi="Arial" w:cs="Arial"/>
+          <w:sz w:val="24"/>
+          <w:szCs w:val="24"/>
+        </w:rPr>
+      </w:pPr>
+    </w:p>
+    <w:p>
+      <w:pPr>
+        <w:spacing w:line="408" w:lineRule="auto"/>
         <w:jc w:val="center"/>
         <w:rPr>
-          <w:rFonts w:ascii="Arial" w:hAnsi="Arial" w:eastAsia="Arial" w:cs="Arial"/>
-          <w:noProof w:val="0"/>
-          <w:sz w:val="24"/>
-          <w:szCs w:val="24"/>
-          <w:lang w:val="pt-BR"/>
-        </w:rPr>
-      </w:pPr>
-    </w:p>
-    <w:p>
-      <w:pPr>
-        <w:pStyle w:val="Normal"/>
-        <w:spacing w:before="0" w:beforeAutospacing="off" w:after="0" w:afterAutospacing="off" w:line="408" w:lineRule="auto"/>
+          <w:rFonts w:ascii="Arial" w:eastAsia="Arial" w:hAnsi="Arial" w:cs="Arial"/>
+          <w:sz w:val="24"/>
+          <w:szCs w:val="24"/>
+        </w:rPr>
+      </w:pPr>
+    </w:p>
+    <w:p>
+      <w:pPr>
+        <w:spacing w:line="408" w:lineRule="auto"/>
         <w:jc w:val="center"/>
         <w:rPr>
-          <w:rFonts w:ascii="Arial" w:hAnsi="Arial" w:eastAsia="Arial" w:cs="Arial"/>
-          <w:noProof w:val="0"/>
-          <w:sz w:val="24"/>
-          <w:szCs w:val="24"/>
-          <w:lang w:val="pt-BR"/>
-        </w:rPr>
-      </w:pPr>
-    </w:p>
-    <w:p>
-      <w:pPr>
-        <w:pStyle w:val="Normal"/>
-        <w:spacing w:before="0" w:beforeAutospacing="off" w:after="0" w:afterAutospacing="off" w:line="408" w:lineRule="auto"/>
+          <w:rFonts w:ascii="Arial" w:eastAsia="Arial" w:hAnsi="Arial" w:cs="Arial"/>
+          <w:sz w:val="24"/>
+          <w:szCs w:val="24"/>
+        </w:rPr>
+      </w:pPr>
+    </w:p>
+    <w:p>
+      <w:pPr>
+        <w:spacing w:line="408" w:lineRule="auto"/>
         <w:jc w:val="center"/>
         <w:rPr>
-          <w:rFonts w:ascii="Arial" w:hAnsi="Arial" w:eastAsia="Arial" w:cs="Arial"/>
-          <w:noProof w:val="0"/>
-          <w:sz w:val="24"/>
-          <w:szCs w:val="24"/>
-          <w:lang w:val="pt-BR"/>
-        </w:rPr>
-      </w:pPr>
-    </w:p>
-    <w:p>
-      <w:pPr>
-        <w:spacing w:before="0" w:beforeAutospacing="off" w:after="0" w:afterAutospacing="off" w:line="408" w:lineRule="auto"/>
+          <w:rFonts w:ascii="Arial" w:eastAsia="Arial" w:hAnsi="Arial" w:cs="Arial"/>
+          <w:sz w:val="24"/>
+          <w:szCs w:val="24"/>
+        </w:rPr>
+      </w:pPr>
+    </w:p>
+    <w:p>
+      <w:pPr>
+        <w:spacing w:line="408" w:lineRule="auto"/>
         <w:jc w:val="center"/>
       </w:pPr>
       <w:r>
         <w:rPr>
-          <w:rFonts w:ascii="Arial" w:hAnsi="Arial" w:eastAsia="Arial" w:cs="Arial"/>
-          <w:noProof w:val="0"/>
-          <w:sz w:val="24"/>
-          <w:szCs w:val="24"/>
-          <w:lang w:val="pt-BR"/>
+          <w:rFonts w:ascii="Arial" w:eastAsia="Arial" w:hAnsi="Arial" w:cs="Arial"/>
+          <w:sz w:val="24"/>
+          <w:szCs w:val="24"/>
         </w:rPr>
         <w:t>São Paulo</w:t>
       </w:r>
     </w:p>
     <w:p>
       <w:pPr>
-        <w:spacing w:before="0" w:beforeAutospacing="off" w:after="0" w:afterAutospacing="off" w:line="408" w:lineRule="auto"/>
-        <w:ind/>
+        <w:spacing w:line="408" w:lineRule="auto"/>
         <w:jc w:val="center"/>
         <w:sectPr>
           <w:type w:val="continuous"/>
-          <w:pgSz w:w="11910" w:h="16840" w:orient="portrait"/>
+          <w:pgSz w:w="11910" w:h="16840"/>
           <w:pgMar w:top="1480" w:right="1300" w:bottom="280" w:left="1340" w:header="720" w:footer="720" w:gutter="0"/>
           <w:cols w:space="720"/>
         </w:sectPr>
       </w:pPr>
       <w:r>
         <w:rPr>
-          <w:rFonts w:ascii="Arial" w:hAnsi="Arial" w:eastAsia="Arial" w:cs="Arial"/>
-          <w:noProof w:val="0"/>
-          <w:sz w:val="24"/>
-          <w:szCs w:val="24"/>
-          <w:lang w:val="pt-BR"/>
+          <w:rFonts w:ascii="Arial" w:eastAsia="Arial" w:hAnsi="Arial" w:cs="Arial"/>
+          <w:sz w:val="24"/>
+          <w:szCs w:val="24"/>
         </w:rPr>
         <w:t>2024</w:t>
       </w:r>
     </w:p>
     <w:p>
       <w:pPr>
-        <w:pStyle w:val="Normal"/>
-        <w:suppressLineNumbers w:val="0"/>
-        <w:bidi w:val="0"/>
-        <w:spacing w:before="73" w:beforeAutospacing="off" w:after="0" w:afterAutospacing="off" w:line="259" w:lineRule="auto"/>
-        <w:ind w:left="100" w:right="0"/>
+        <w:spacing w:before="73" w:line="259" w:lineRule="auto"/>
+        <w:ind w:left="100"/>
         <w:jc w:val="center"/>
         <w:rPr>
           <w:rFonts w:ascii="Arial"/>
-          <w:b w:val="1"/>
-          <w:bCs w:val="1"/>
+          <w:b/>
+          <w:bCs/>
           <w:sz w:val="28"/>
           <w:szCs w:val="28"/>
         </w:rPr>
@@ -1336,26 +1229,23 @@
       <w:r>
         <w:rPr>
           <w:rFonts w:ascii="Arial"/>
-          <w:b w:val="1"/>
-          <w:bCs w:val="1"/>
+          <w:b/>
+          <w:bCs/>
           <w:sz w:val="28"/>
           <w:szCs w:val="28"/>
         </w:rPr>
+        <w:lastRenderedPageBreak/>
         <w:t>CONTEXTO</w:t>
       </w:r>
     </w:p>
     <w:p>
       <w:pPr>
-        <w:pStyle w:val="Normal"/>
-        <w:suppressLineNumbers w:val="0"/>
-        <w:bidi w:val="0"/>
-        <w:spacing w:before="73" w:beforeAutospacing="off" w:after="0" w:afterAutospacing="off" w:line="259" w:lineRule="auto"/>
-        <w:ind w:left="0" w:right="0"/>
+        <w:spacing w:before="73" w:line="259" w:lineRule="auto"/>
         <w:jc w:val="center"/>
         <w:rPr>
           <w:rFonts w:ascii="Arial"/>
-          <w:b w:val="1"/>
-          <w:bCs w:val="1"/>
+          <w:b/>
+          <w:bCs/>
           <w:sz w:val="28"/>
           <w:szCs w:val="28"/>
         </w:rPr>
@@ -1368,14 +1258,14 @@
         <w:ind w:left="100" w:right="133" w:firstLine="710"/>
         <w:jc w:val="both"/>
         <w:rPr>
-          <w:rFonts w:ascii="Arial" w:hAnsi="Arial" w:eastAsia="Arial" w:cs="Arial"/>
-          <w:sz w:val="24"/>
-          <w:szCs w:val="24"/>
-        </w:rPr>
-      </w:pPr>
-      <w:r>
-        <w:rPr>
-          <w:rFonts w:ascii="Arial" w:hAnsi="Arial" w:eastAsia="Arial" w:cs="Arial"/>
+          <w:rFonts w:ascii="Arial" w:eastAsia="Arial" w:hAnsi="Arial" w:cs="Arial"/>
+          <w:sz w:val="24"/>
+          <w:szCs w:val="24"/>
+        </w:rPr>
+      </w:pPr>
+      <w:r>
+        <w:rPr>
+          <w:rFonts w:ascii="Arial" w:eastAsia="Arial" w:hAnsi="Arial" w:cs="Arial"/>
           <w:sz w:val="24"/>
           <w:szCs w:val="24"/>
         </w:rPr>
@@ -1383,7 +1273,7 @@
       </w:r>
       <w:r>
         <w:rPr>
-          <w:rFonts w:ascii="Arial" w:hAnsi="Arial" w:eastAsia="Arial" w:cs="Arial"/>
+          <w:rFonts w:ascii="Arial" w:eastAsia="Arial" w:hAnsi="Arial" w:cs="Arial"/>
           <w:sz w:val="24"/>
           <w:szCs w:val="24"/>
         </w:rPr>
@@ -1391,7 +1281,7 @@
       </w:r>
       <w:r>
         <w:rPr>
-          <w:rFonts w:ascii="Arial" w:hAnsi="Arial" w:eastAsia="Arial" w:cs="Arial"/>
+          <w:rFonts w:ascii="Arial" w:eastAsia="Arial" w:hAnsi="Arial" w:cs="Arial"/>
           <w:sz w:val="24"/>
           <w:szCs w:val="24"/>
         </w:rPr>
@@ -1399,7 +1289,7 @@
       </w:r>
       <w:r>
         <w:rPr>
-          <w:rFonts w:ascii="Arial" w:hAnsi="Arial" w:eastAsia="Arial" w:cs="Arial"/>
+          <w:rFonts w:ascii="Arial" w:eastAsia="Arial" w:hAnsi="Arial" w:cs="Arial"/>
           <w:sz w:val="24"/>
           <w:szCs w:val="24"/>
         </w:rPr>
@@ -1407,7 +1297,7 @@
       </w:r>
       <w:r>
         <w:rPr>
-          <w:rFonts w:ascii="Arial" w:hAnsi="Arial" w:eastAsia="Arial" w:cs="Arial"/>
+          <w:rFonts w:ascii="Arial" w:eastAsia="Arial" w:hAnsi="Arial" w:cs="Arial"/>
           <w:sz w:val="24"/>
           <w:szCs w:val="24"/>
         </w:rPr>
@@ -1415,7 +1305,7 @@
       </w:r>
       <w:r>
         <w:rPr>
-          <w:rFonts w:ascii="Arial" w:hAnsi="Arial" w:eastAsia="Arial" w:cs="Arial"/>
+          <w:rFonts w:ascii="Arial" w:eastAsia="Arial" w:hAnsi="Arial" w:cs="Arial"/>
           <w:spacing w:val="-2"/>
           <w:sz w:val="24"/>
           <w:szCs w:val="24"/>
@@ -1424,7 +1314,7 @@
       </w:r>
       <w:r>
         <w:rPr>
-          <w:rFonts w:ascii="Arial" w:hAnsi="Arial" w:eastAsia="Arial" w:cs="Arial"/>
+          <w:rFonts w:ascii="Arial" w:eastAsia="Arial" w:hAnsi="Arial" w:cs="Arial"/>
           <w:sz w:val="24"/>
           <w:szCs w:val="24"/>
         </w:rPr>
@@ -1432,7 +1322,7 @@
       </w:r>
       <w:r>
         <w:rPr>
-          <w:rFonts w:ascii="Arial" w:hAnsi="Arial" w:eastAsia="Arial" w:cs="Arial"/>
+          <w:rFonts w:ascii="Arial" w:eastAsia="Arial" w:hAnsi="Arial" w:cs="Arial"/>
           <w:spacing w:val="-3"/>
           <w:sz w:val="24"/>
           <w:szCs w:val="24"/>
@@ -1441,7 +1331,7 @@
       </w:r>
       <w:r>
         <w:rPr>
-          <w:rFonts w:ascii="Arial" w:hAnsi="Arial" w:eastAsia="Arial" w:cs="Arial"/>
+          <w:rFonts w:ascii="Arial" w:eastAsia="Arial" w:hAnsi="Arial" w:cs="Arial"/>
           <w:sz w:val="24"/>
           <w:szCs w:val="24"/>
         </w:rPr>
@@ -1449,7 +1339,7 @@
       </w:r>
       <w:r>
         <w:rPr>
-          <w:rFonts w:ascii="Arial" w:hAnsi="Arial" w:eastAsia="Arial" w:cs="Arial"/>
+          <w:rFonts w:ascii="Arial" w:eastAsia="Arial" w:hAnsi="Arial" w:cs="Arial"/>
           <w:spacing w:val="-1"/>
           <w:sz w:val="24"/>
           <w:szCs w:val="24"/>
@@ -1458,7 +1348,7 @@
       </w:r>
       <w:r>
         <w:rPr>
-          <w:rFonts w:ascii="Arial" w:hAnsi="Arial" w:eastAsia="Arial" w:cs="Arial"/>
+          <w:rFonts w:ascii="Arial" w:eastAsia="Arial" w:hAnsi="Arial" w:cs="Arial"/>
           <w:sz w:val="24"/>
           <w:szCs w:val="24"/>
         </w:rPr>
@@ -1466,7 +1356,7 @@
       </w:r>
       <w:r>
         <w:rPr>
-          <w:rFonts w:ascii="Arial" w:hAnsi="Arial" w:eastAsia="Arial" w:cs="Arial"/>
+          <w:rFonts w:ascii="Arial" w:eastAsia="Arial" w:hAnsi="Arial" w:cs="Arial"/>
           <w:spacing w:val="-3"/>
           <w:sz w:val="24"/>
           <w:szCs w:val="24"/>
@@ -1475,7 +1365,7 @@
       </w:r>
       <w:r>
         <w:rPr>
-          <w:rFonts w:ascii="Arial" w:hAnsi="Arial" w:eastAsia="Arial" w:cs="Arial"/>
+          <w:rFonts w:ascii="Arial" w:eastAsia="Arial" w:hAnsi="Arial" w:cs="Arial"/>
           <w:sz w:val="24"/>
           <w:szCs w:val="24"/>
         </w:rPr>
@@ -1483,7 +1373,7 @@
       </w:r>
       <w:r>
         <w:rPr>
-          <w:rFonts w:ascii="Arial" w:hAnsi="Arial" w:eastAsia="Arial" w:cs="Arial"/>
+          <w:rFonts w:ascii="Arial" w:eastAsia="Arial" w:hAnsi="Arial" w:cs="Arial"/>
           <w:spacing w:val="-7"/>
           <w:sz w:val="24"/>
           <w:szCs w:val="24"/>
@@ -1492,7 +1382,7 @@
       </w:r>
       <w:r>
         <w:rPr>
-          <w:rFonts w:ascii="Arial" w:hAnsi="Arial" w:eastAsia="Arial" w:cs="Arial"/>
+          <w:rFonts w:ascii="Arial" w:eastAsia="Arial" w:hAnsi="Arial" w:cs="Arial"/>
           <w:sz w:val="24"/>
           <w:szCs w:val="24"/>
         </w:rPr>
@@ -1500,7 +1390,7 @@
       </w:r>
       <w:r>
         <w:rPr>
-          <w:rFonts w:ascii="Arial" w:hAnsi="Arial" w:eastAsia="Arial" w:cs="Arial"/>
+          <w:rFonts w:ascii="Arial" w:eastAsia="Arial" w:hAnsi="Arial" w:cs="Arial"/>
           <w:spacing w:val="-7"/>
           <w:sz w:val="24"/>
           <w:szCs w:val="24"/>
@@ -1509,7 +1399,7 @@
       </w:r>
       <w:r>
         <w:rPr>
-          <w:rFonts w:ascii="Arial" w:hAnsi="Arial" w:eastAsia="Arial" w:cs="Arial"/>
+          <w:rFonts w:ascii="Arial" w:eastAsia="Arial" w:hAnsi="Arial" w:cs="Arial"/>
           <w:sz w:val="24"/>
           <w:szCs w:val="24"/>
         </w:rPr>
@@ -1517,7 +1407,7 @@
       </w:r>
       <w:r>
         <w:rPr>
-          <w:rFonts w:ascii="Arial" w:hAnsi="Arial" w:eastAsia="Arial" w:cs="Arial"/>
+          <w:rFonts w:ascii="Arial" w:eastAsia="Arial" w:hAnsi="Arial" w:cs="Arial"/>
           <w:spacing w:val="-3"/>
           <w:sz w:val="24"/>
           <w:szCs w:val="24"/>
@@ -1526,7 +1416,7 @@
       </w:r>
       <w:r>
         <w:rPr>
-          <w:rFonts w:ascii="Arial" w:hAnsi="Arial" w:eastAsia="Arial" w:cs="Arial"/>
+          <w:rFonts w:ascii="Arial" w:eastAsia="Arial" w:hAnsi="Arial" w:cs="Arial"/>
           <w:sz w:val="24"/>
           <w:szCs w:val="24"/>
         </w:rPr>
@@ -1534,7 +1424,7 @@
       </w:r>
       <w:r>
         <w:rPr>
-          <w:rFonts w:ascii="Arial" w:hAnsi="Arial" w:eastAsia="Arial" w:cs="Arial"/>
+          <w:rFonts w:ascii="Arial" w:eastAsia="Arial" w:hAnsi="Arial" w:cs="Arial"/>
           <w:spacing w:val="-3"/>
           <w:sz w:val="24"/>
           <w:szCs w:val="24"/>
@@ -1543,7 +1433,7 @@
       </w:r>
       <w:r>
         <w:rPr>
-          <w:rFonts w:ascii="Arial" w:hAnsi="Arial" w:eastAsia="Arial" w:cs="Arial"/>
+          <w:rFonts w:ascii="Arial" w:eastAsia="Arial" w:hAnsi="Arial" w:cs="Arial"/>
           <w:sz w:val="24"/>
           <w:szCs w:val="24"/>
         </w:rPr>
@@ -1551,7 +1441,7 @@
       </w:r>
       <w:r>
         <w:rPr>
-          <w:rFonts w:ascii="Arial" w:hAnsi="Arial" w:eastAsia="Arial" w:cs="Arial"/>
+          <w:rFonts w:ascii="Arial" w:eastAsia="Arial" w:hAnsi="Arial" w:cs="Arial"/>
           <w:spacing w:val="-7"/>
           <w:sz w:val="24"/>
           <w:szCs w:val="24"/>
@@ -1560,7 +1450,7 @@
       </w:r>
       <w:r>
         <w:rPr>
-          <w:rFonts w:ascii="Arial" w:hAnsi="Arial" w:eastAsia="Arial" w:cs="Arial"/>
+          <w:rFonts w:ascii="Arial" w:eastAsia="Arial" w:hAnsi="Arial" w:cs="Arial"/>
           <w:sz w:val="24"/>
           <w:szCs w:val="24"/>
         </w:rPr>
@@ -1568,7 +1458,7 @@
       </w:r>
       <w:r>
         <w:rPr>
-          <w:rFonts w:ascii="Arial" w:hAnsi="Arial" w:eastAsia="Arial" w:cs="Arial"/>
+          <w:rFonts w:ascii="Arial" w:eastAsia="Arial" w:hAnsi="Arial" w:cs="Arial"/>
           <w:spacing w:val="-2"/>
           <w:sz w:val="24"/>
           <w:szCs w:val="24"/>
@@ -1577,7 +1467,7 @@
       </w:r>
       <w:r>
         <w:rPr>
-          <w:rFonts w:ascii="Arial" w:hAnsi="Arial" w:eastAsia="Arial" w:cs="Arial"/>
+          <w:rFonts w:ascii="Arial" w:eastAsia="Arial" w:hAnsi="Arial" w:cs="Arial"/>
           <w:sz w:val="24"/>
           <w:szCs w:val="24"/>
         </w:rPr>
@@ -1585,7 +1475,7 @@
       </w:r>
       <w:r>
         <w:rPr>
-          <w:rFonts w:ascii="Arial" w:hAnsi="Arial" w:eastAsia="Arial" w:cs="Arial"/>
+          <w:rFonts w:ascii="Arial" w:eastAsia="Arial" w:hAnsi="Arial" w:cs="Arial"/>
           <w:spacing w:val="-8"/>
           <w:sz w:val="24"/>
           <w:szCs w:val="24"/>
@@ -1594,7 +1484,7 @@
       </w:r>
       <w:r>
         <w:rPr>
-          <w:rFonts w:ascii="Arial" w:hAnsi="Arial" w:eastAsia="Arial" w:cs="Arial"/>
+          <w:rFonts w:ascii="Arial" w:eastAsia="Arial" w:hAnsi="Arial" w:cs="Arial"/>
           <w:sz w:val="24"/>
           <w:szCs w:val="24"/>
         </w:rPr>
@@ -1602,7 +1492,7 @@
       </w:r>
       <w:r>
         <w:rPr>
-          <w:rFonts w:ascii="Arial" w:hAnsi="Arial" w:eastAsia="Arial" w:cs="Arial"/>
+          <w:rFonts w:ascii="Arial" w:eastAsia="Arial" w:hAnsi="Arial" w:cs="Arial"/>
           <w:spacing w:val="-3"/>
           <w:sz w:val="24"/>
           <w:szCs w:val="24"/>
@@ -1611,7 +1501,7 @@
       </w:r>
       <w:r>
         <w:rPr>
-          <w:rFonts w:ascii="Arial" w:hAnsi="Arial" w:eastAsia="Arial" w:cs="Arial"/>
+          <w:rFonts w:ascii="Arial" w:eastAsia="Arial" w:hAnsi="Arial" w:cs="Arial"/>
           <w:sz w:val="24"/>
           <w:szCs w:val="24"/>
         </w:rPr>
@@ -1619,7 +1509,7 @@
       </w:r>
       <w:r>
         <w:rPr>
-          <w:rFonts w:ascii="Arial" w:hAnsi="Arial" w:eastAsia="Arial" w:cs="Arial"/>
+          <w:rFonts w:ascii="Arial" w:eastAsia="Arial" w:hAnsi="Arial" w:cs="Arial"/>
           <w:spacing w:val="-1"/>
           <w:sz w:val="24"/>
           <w:szCs w:val="24"/>
@@ -1628,7 +1518,7 @@
       </w:r>
       <w:r>
         <w:rPr>
-          <w:rFonts w:ascii="Arial" w:hAnsi="Arial" w:eastAsia="Arial" w:cs="Arial"/>
+          <w:rFonts w:ascii="Arial" w:eastAsia="Arial" w:hAnsi="Arial" w:cs="Arial"/>
           <w:sz w:val="24"/>
           <w:szCs w:val="24"/>
         </w:rPr>
@@ -1636,7 +1526,7 @@
       </w:r>
       <w:r>
         <w:rPr>
-          <w:rFonts w:ascii="Arial" w:hAnsi="Arial" w:eastAsia="Arial" w:cs="Arial"/>
+          <w:rFonts w:ascii="Arial" w:eastAsia="Arial" w:hAnsi="Arial" w:cs="Arial"/>
           <w:spacing w:val="-14"/>
           <w:sz w:val="24"/>
           <w:szCs w:val="24"/>
@@ -1645,7 +1535,7 @@
       </w:r>
       <w:r>
         <w:rPr>
-          <w:rFonts w:ascii="Arial" w:hAnsi="Arial" w:eastAsia="Arial" w:cs="Arial"/>
+          <w:rFonts w:ascii="Arial" w:eastAsia="Arial" w:hAnsi="Arial" w:cs="Arial"/>
           <w:sz w:val="24"/>
           <w:szCs w:val="24"/>
         </w:rPr>
@@ -1653,7 +1543,7 @@
       </w:r>
       <w:r>
         <w:rPr>
-          <w:rFonts w:ascii="Arial" w:hAnsi="Arial" w:eastAsia="Arial" w:cs="Arial"/>
+          <w:rFonts w:ascii="Arial" w:eastAsia="Arial" w:hAnsi="Arial" w:cs="Arial"/>
           <w:spacing w:val="-14"/>
           <w:sz w:val="24"/>
           <w:szCs w:val="24"/>
@@ -1662,7 +1552,7 @@
       </w:r>
       <w:r>
         <w:rPr>
-          <w:rFonts w:ascii="Arial" w:hAnsi="Arial" w:eastAsia="Arial" w:cs="Arial"/>
+          <w:rFonts w:ascii="Arial" w:eastAsia="Arial" w:hAnsi="Arial" w:cs="Arial"/>
           <w:sz w:val="24"/>
           <w:szCs w:val="24"/>
         </w:rPr>
@@ -1670,7 +1560,7 @@
       </w:r>
       <w:r>
         <w:rPr>
-          <w:rFonts w:ascii="Arial" w:hAnsi="Arial" w:eastAsia="Arial" w:cs="Arial"/>
+          <w:rFonts w:ascii="Arial" w:eastAsia="Arial" w:hAnsi="Arial" w:cs="Arial"/>
           <w:spacing w:val="-15"/>
           <w:sz w:val="24"/>
           <w:szCs w:val="24"/>
@@ -1679,7 +1569,7 @@
       </w:r>
       <w:r>
         <w:rPr>
-          <w:rFonts w:ascii="Arial" w:hAnsi="Arial" w:eastAsia="Arial" w:cs="Arial"/>
+          <w:rFonts w:ascii="Arial" w:eastAsia="Arial" w:hAnsi="Arial" w:cs="Arial"/>
           <w:sz w:val="24"/>
           <w:szCs w:val="24"/>
         </w:rPr>
@@ -1687,7 +1577,7 @@
       </w:r>
       <w:r>
         <w:rPr>
-          <w:rFonts w:ascii="Arial" w:hAnsi="Arial" w:eastAsia="Arial" w:cs="Arial"/>
+          <w:rFonts w:ascii="Arial" w:eastAsia="Arial" w:hAnsi="Arial" w:cs="Arial"/>
           <w:spacing w:val="-14"/>
           <w:sz w:val="24"/>
           <w:szCs w:val="24"/>
@@ -1696,7 +1586,7 @@
       </w:r>
       <w:r>
         <w:rPr>
-          <w:rFonts w:ascii="Arial" w:hAnsi="Arial" w:eastAsia="Arial" w:cs="Arial"/>
+          <w:rFonts w:ascii="Arial" w:eastAsia="Arial" w:hAnsi="Arial" w:cs="Arial"/>
           <w:sz w:val="24"/>
           <w:szCs w:val="24"/>
         </w:rPr>
@@ -1704,7 +1594,7 @@
       </w:r>
       <w:r>
         <w:rPr>
-          <w:rFonts w:ascii="Arial" w:hAnsi="Arial" w:eastAsia="Arial" w:cs="Arial"/>
+          <w:rFonts w:ascii="Arial" w:eastAsia="Arial" w:hAnsi="Arial" w:cs="Arial"/>
           <w:spacing w:val="-14"/>
           <w:sz w:val="24"/>
           <w:szCs w:val="24"/>
@@ -1713,7 +1603,7 @@
       </w:r>
       <w:r>
         <w:rPr>
-          <w:rFonts w:ascii="Arial" w:hAnsi="Arial" w:eastAsia="Arial" w:cs="Arial"/>
+          <w:rFonts w:ascii="Arial" w:eastAsia="Arial" w:hAnsi="Arial" w:cs="Arial"/>
           <w:sz w:val="24"/>
           <w:szCs w:val="24"/>
         </w:rPr>
@@ -1721,7 +1611,7 @@
       </w:r>
       <w:r>
         <w:rPr>
-          <w:rFonts w:ascii="Arial" w:hAnsi="Arial" w:eastAsia="Arial" w:cs="Arial"/>
+          <w:rFonts w:ascii="Arial" w:eastAsia="Arial" w:hAnsi="Arial" w:cs="Arial"/>
           <w:spacing w:val="-14"/>
           <w:sz w:val="24"/>
           <w:szCs w:val="24"/>
@@ -1730,7 +1620,7 @@
       </w:r>
       <w:r>
         <w:rPr>
-          <w:rFonts w:ascii="Arial" w:hAnsi="Arial" w:eastAsia="Arial" w:cs="Arial"/>
+          <w:rFonts w:ascii="Arial" w:eastAsia="Arial" w:hAnsi="Arial" w:cs="Arial"/>
           <w:sz w:val="24"/>
           <w:szCs w:val="24"/>
         </w:rPr>
@@ -1738,7 +1628,7 @@
       </w:r>
       <w:r>
         <w:rPr>
-          <w:rFonts w:ascii="Arial" w:hAnsi="Arial" w:eastAsia="Arial" w:cs="Arial"/>
+          <w:rFonts w:ascii="Arial" w:eastAsia="Arial" w:hAnsi="Arial" w:cs="Arial"/>
           <w:spacing w:val="-15"/>
           <w:sz w:val="24"/>
           <w:szCs w:val="24"/>
@@ -1747,7 +1637,7 @@
       </w:r>
       <w:r>
         <w:rPr>
-          <w:rFonts w:ascii="Arial" w:hAnsi="Arial" w:eastAsia="Arial" w:cs="Arial"/>
+          <w:rFonts w:ascii="Arial" w:eastAsia="Arial" w:hAnsi="Arial" w:cs="Arial"/>
           <w:sz w:val="24"/>
           <w:szCs w:val="24"/>
         </w:rPr>
@@ -1755,7 +1645,7 @@
       </w:r>
       <w:r>
         <w:rPr>
-          <w:rFonts w:ascii="Arial" w:hAnsi="Arial" w:eastAsia="Arial" w:cs="Arial"/>
+          <w:rFonts w:ascii="Arial" w:eastAsia="Arial" w:hAnsi="Arial" w:cs="Arial"/>
           <w:sz w:val="24"/>
           <w:szCs w:val="24"/>
         </w:rPr>
@@ -1763,7 +1653,7 @@
       </w:r>
       <w:r>
         <w:rPr>
-          <w:rFonts w:ascii="Arial" w:hAnsi="Arial" w:eastAsia="Arial" w:cs="Arial"/>
+          <w:rFonts w:ascii="Arial" w:eastAsia="Arial" w:hAnsi="Arial" w:cs="Arial"/>
           <w:sz w:val="24"/>
           <w:szCs w:val="24"/>
         </w:rPr>
@@ -1771,7 +1661,7 @@
       </w:r>
       <w:r>
         <w:rPr>
-          <w:rFonts w:ascii="Arial" w:hAnsi="Arial" w:eastAsia="Arial" w:cs="Arial"/>
+          <w:rFonts w:ascii="Arial" w:eastAsia="Arial" w:hAnsi="Arial" w:cs="Arial"/>
           <w:spacing w:val="-14"/>
           <w:sz w:val="24"/>
           <w:szCs w:val="24"/>
@@ -1780,7 +1670,7 @@
       </w:r>
       <w:r>
         <w:rPr>
-          <w:rFonts w:ascii="Arial" w:hAnsi="Arial" w:eastAsia="Arial" w:cs="Arial"/>
+          <w:rFonts w:ascii="Arial" w:eastAsia="Arial" w:hAnsi="Arial" w:cs="Arial"/>
           <w:sz w:val="24"/>
           <w:szCs w:val="24"/>
         </w:rPr>
@@ -1788,7 +1678,7 @@
       </w:r>
       <w:r>
         <w:rPr>
-          <w:rFonts w:ascii="Arial" w:hAnsi="Arial" w:eastAsia="Arial" w:cs="Arial"/>
+          <w:rFonts w:ascii="Arial" w:eastAsia="Arial" w:hAnsi="Arial" w:cs="Arial"/>
           <w:sz w:val="24"/>
           <w:szCs w:val="24"/>
         </w:rPr>
@@ -1796,7 +1686,7 @@
       </w:r>
       <w:r>
         <w:rPr>
-          <w:rFonts w:ascii="Arial" w:hAnsi="Arial" w:eastAsia="Arial" w:cs="Arial"/>
+          <w:rFonts w:ascii="Arial" w:eastAsia="Arial" w:hAnsi="Arial" w:cs="Arial"/>
           <w:spacing w:val="-12"/>
           <w:sz w:val="24"/>
           <w:szCs w:val="24"/>
@@ -1805,7 +1695,7 @@
       </w:r>
       <w:r>
         <w:rPr>
-          <w:rFonts w:ascii="Arial" w:hAnsi="Arial" w:eastAsia="Arial" w:cs="Arial"/>
+          <w:rFonts w:ascii="Arial" w:eastAsia="Arial" w:hAnsi="Arial" w:cs="Arial"/>
           <w:sz w:val="24"/>
           <w:szCs w:val="24"/>
         </w:rPr>
@@ -1813,7 +1703,7 @@
       </w:r>
       <w:r>
         <w:rPr>
-          <w:rFonts w:ascii="Arial" w:hAnsi="Arial" w:eastAsia="Arial" w:cs="Arial"/>
+          <w:rFonts w:ascii="Arial" w:eastAsia="Arial" w:hAnsi="Arial" w:cs="Arial"/>
           <w:spacing w:val="-12"/>
           <w:sz w:val="24"/>
           <w:szCs w:val="24"/>
@@ -1822,7 +1712,7 @@
       </w:r>
       <w:r>
         <w:rPr>
-          <w:rFonts w:ascii="Arial" w:hAnsi="Arial" w:eastAsia="Arial" w:cs="Arial"/>
+          <w:rFonts w:ascii="Arial" w:eastAsia="Arial" w:hAnsi="Arial" w:cs="Arial"/>
           <w:sz w:val="24"/>
           <w:szCs w:val="24"/>
         </w:rPr>
@@ -1830,7 +1720,7 @@
       </w:r>
       <w:r>
         <w:rPr>
-          <w:rFonts w:ascii="Arial" w:hAnsi="Arial" w:eastAsia="Arial" w:cs="Arial"/>
+          <w:rFonts w:ascii="Arial" w:eastAsia="Arial" w:hAnsi="Arial" w:cs="Arial"/>
           <w:spacing w:val="-13"/>
           <w:sz w:val="24"/>
           <w:szCs w:val="24"/>
@@ -1839,7 +1729,7 @@
       </w:r>
       <w:r>
         <w:rPr>
-          <w:rFonts w:ascii="Arial" w:hAnsi="Arial" w:eastAsia="Arial" w:cs="Arial"/>
+          <w:rFonts w:ascii="Arial" w:eastAsia="Arial" w:hAnsi="Arial" w:cs="Arial"/>
           <w:sz w:val="24"/>
           <w:szCs w:val="24"/>
         </w:rPr>
@@ -1847,7 +1737,7 @@
       </w:r>
       <w:r>
         <w:rPr>
-          <w:rFonts w:ascii="Arial" w:hAnsi="Arial" w:eastAsia="Arial" w:cs="Arial"/>
+          <w:rFonts w:ascii="Arial" w:eastAsia="Arial" w:hAnsi="Arial" w:cs="Arial"/>
           <w:spacing w:val="-11"/>
           <w:sz w:val="24"/>
           <w:szCs w:val="24"/>
@@ -1856,7 +1746,7 @@
       </w:r>
       <w:r>
         <w:rPr>
-          <w:rFonts w:ascii="Arial" w:hAnsi="Arial" w:eastAsia="Arial" w:cs="Arial"/>
+          <w:rFonts w:ascii="Arial" w:eastAsia="Arial" w:hAnsi="Arial" w:cs="Arial"/>
           <w:sz w:val="24"/>
           <w:szCs w:val="24"/>
         </w:rPr>
@@ -1864,7 +1754,7 @@
       </w:r>
       <w:r>
         <w:rPr>
-          <w:rFonts w:ascii="Arial" w:hAnsi="Arial" w:eastAsia="Arial" w:cs="Arial"/>
+          <w:rFonts w:ascii="Arial" w:eastAsia="Arial" w:hAnsi="Arial" w:cs="Arial"/>
           <w:spacing w:val="-11"/>
           <w:sz w:val="24"/>
           <w:szCs w:val="24"/>
@@ -1873,7 +1763,7 @@
       </w:r>
       <w:r>
         <w:rPr>
-          <w:rFonts w:ascii="Arial" w:hAnsi="Arial" w:eastAsia="Arial" w:cs="Arial"/>
+          <w:rFonts w:ascii="Arial" w:eastAsia="Arial" w:hAnsi="Arial" w:cs="Arial"/>
           <w:sz w:val="24"/>
           <w:szCs w:val="24"/>
         </w:rPr>
@@ -1881,7 +1771,7 @@
       </w:r>
       <w:r>
         <w:rPr>
-          <w:rFonts w:ascii="Arial" w:hAnsi="Arial" w:eastAsia="Arial" w:cs="Arial"/>
+          <w:rFonts w:ascii="Arial" w:eastAsia="Arial" w:hAnsi="Arial" w:cs="Arial"/>
           <w:spacing w:val="-12"/>
           <w:sz w:val="24"/>
           <w:szCs w:val="24"/>
@@ -1890,7 +1780,7 @@
       </w:r>
       <w:r>
         <w:rPr>
-          <w:rFonts w:ascii="Arial" w:hAnsi="Arial" w:eastAsia="Arial" w:cs="Arial"/>
+          <w:rFonts w:ascii="Arial" w:eastAsia="Arial" w:hAnsi="Arial" w:cs="Arial"/>
           <w:sz w:val="24"/>
           <w:szCs w:val="24"/>
         </w:rPr>
@@ -1898,7 +1788,7 @@
       </w:r>
       <w:r>
         <w:rPr>
-          <w:rFonts w:ascii="Arial" w:hAnsi="Arial" w:eastAsia="Arial" w:cs="Arial"/>
+          <w:rFonts w:ascii="Arial" w:eastAsia="Arial" w:hAnsi="Arial" w:cs="Arial"/>
           <w:spacing w:val="-12"/>
           <w:sz w:val="24"/>
           <w:szCs w:val="24"/>
@@ -1907,7 +1797,7 @@
       </w:r>
       <w:r>
         <w:rPr>
-          <w:rFonts w:ascii="Arial" w:hAnsi="Arial" w:eastAsia="Arial" w:cs="Arial"/>
+          <w:rFonts w:ascii="Arial" w:eastAsia="Arial" w:hAnsi="Arial" w:cs="Arial"/>
           <w:sz w:val="24"/>
           <w:szCs w:val="24"/>
         </w:rPr>
@@ -1915,7 +1805,7 @@
       </w:r>
       <w:r>
         <w:rPr>
-          <w:rFonts w:ascii="Arial" w:hAnsi="Arial" w:eastAsia="Arial" w:cs="Arial"/>
+          <w:rFonts w:ascii="Arial" w:eastAsia="Arial" w:hAnsi="Arial" w:cs="Arial"/>
           <w:sz w:val="24"/>
           <w:szCs w:val="24"/>
         </w:rPr>
@@ -1923,7 +1813,7 @@
       </w:r>
       <w:r>
         <w:rPr>
-          <w:rFonts w:ascii="Arial" w:hAnsi="Arial" w:eastAsia="Arial" w:cs="Arial"/>
+          <w:rFonts w:ascii="Arial" w:eastAsia="Arial" w:hAnsi="Arial" w:cs="Arial"/>
           <w:sz w:val="24"/>
           <w:szCs w:val="24"/>
         </w:rPr>
@@ -1931,7 +1821,7 @@
       </w:r>
       <w:r>
         <w:rPr>
-          <w:rFonts w:ascii="Arial" w:hAnsi="Arial" w:eastAsia="Arial" w:cs="Arial"/>
+          <w:rFonts w:ascii="Arial" w:eastAsia="Arial" w:hAnsi="Arial" w:cs="Arial"/>
           <w:sz w:val="24"/>
           <w:szCs w:val="24"/>
         </w:rPr>
@@ -1939,7 +1829,7 @@
       </w:r>
       <w:r>
         <w:rPr>
-          <w:rFonts w:ascii="Arial" w:hAnsi="Arial" w:eastAsia="Arial" w:cs="Arial"/>
+          <w:rFonts w:ascii="Arial" w:eastAsia="Arial" w:hAnsi="Arial" w:cs="Arial"/>
           <w:sz w:val="24"/>
           <w:szCs w:val="24"/>
         </w:rPr>
@@ -1947,7 +1837,7 @@
       </w:r>
       <w:r>
         <w:rPr>
-          <w:rFonts w:ascii="Arial" w:hAnsi="Arial" w:eastAsia="Arial" w:cs="Arial"/>
+          <w:rFonts w:ascii="Arial" w:eastAsia="Arial" w:hAnsi="Arial" w:cs="Arial"/>
           <w:sz w:val="24"/>
           <w:szCs w:val="24"/>
         </w:rPr>
@@ -1955,7 +1845,7 @@
       </w:r>
       <w:r>
         <w:rPr>
-          <w:rFonts w:ascii="Arial" w:hAnsi="Arial" w:eastAsia="Arial" w:cs="Arial"/>
+          <w:rFonts w:ascii="Arial" w:eastAsia="Arial" w:hAnsi="Arial" w:cs="Arial"/>
           <w:sz w:val="24"/>
           <w:szCs w:val="24"/>
         </w:rPr>
@@ -1963,7 +1853,7 @@
       </w:r>
       <w:r>
         <w:rPr>
-          <w:rFonts w:ascii="Arial" w:hAnsi="Arial" w:eastAsia="Arial" w:cs="Arial"/>
+          <w:rFonts w:ascii="Arial" w:eastAsia="Arial" w:hAnsi="Arial" w:cs="Arial"/>
           <w:sz w:val="24"/>
           <w:szCs w:val="24"/>
         </w:rPr>
@@ -1971,7 +1861,7 @@
       </w:r>
       <w:r>
         <w:rPr>
-          <w:rFonts w:ascii="Arial" w:hAnsi="Arial" w:eastAsia="Arial" w:cs="Arial"/>
+          <w:rFonts w:ascii="Arial" w:eastAsia="Arial" w:hAnsi="Arial" w:cs="Arial"/>
           <w:sz w:val="24"/>
           <w:szCs w:val="24"/>
         </w:rPr>
@@ -1979,7 +1869,7 @@
       </w:r>
       <w:r>
         <w:rPr>
-          <w:rFonts w:ascii="Arial" w:hAnsi="Arial" w:eastAsia="Arial" w:cs="Arial"/>
+          <w:rFonts w:ascii="Arial" w:eastAsia="Arial" w:hAnsi="Arial" w:cs="Arial"/>
           <w:sz w:val="24"/>
           <w:szCs w:val="24"/>
         </w:rPr>
@@ -1987,7 +1877,7 @@
       </w:r>
       <w:r>
         <w:rPr>
-          <w:rFonts w:ascii="Arial" w:hAnsi="Arial" w:eastAsia="Arial" w:cs="Arial"/>
+          <w:rFonts w:ascii="Arial" w:eastAsia="Arial" w:hAnsi="Arial" w:cs="Arial"/>
           <w:sz w:val="24"/>
           <w:szCs w:val="24"/>
         </w:rPr>
@@ -1995,7 +1885,7 @@
       </w:r>
       <w:r>
         <w:rPr>
-          <w:rFonts w:ascii="Arial" w:hAnsi="Arial" w:eastAsia="Arial" w:cs="Arial"/>
+          <w:rFonts w:ascii="Arial" w:eastAsia="Arial" w:hAnsi="Arial" w:cs="Arial"/>
           <w:sz w:val="24"/>
           <w:szCs w:val="24"/>
         </w:rPr>
@@ -2003,7 +1893,7 @@
       </w:r>
       <w:r>
         <w:rPr>
-          <w:rFonts w:ascii="Arial" w:hAnsi="Arial" w:eastAsia="Arial" w:cs="Arial"/>
+          <w:rFonts w:ascii="Arial" w:eastAsia="Arial" w:hAnsi="Arial" w:cs="Arial"/>
           <w:sz w:val="24"/>
           <w:szCs w:val="24"/>
         </w:rPr>
@@ -2011,7 +1901,7 @@
       </w:r>
       <w:r>
         <w:rPr>
-          <w:rFonts w:ascii="Arial" w:hAnsi="Arial" w:eastAsia="Arial" w:cs="Arial"/>
+          <w:rFonts w:ascii="Arial" w:eastAsia="Arial" w:hAnsi="Arial" w:cs="Arial"/>
           <w:sz w:val="24"/>
           <w:szCs w:val="24"/>
         </w:rPr>
@@ -2019,7 +1909,7 @@
       </w:r>
       <w:r>
         <w:rPr>
-          <w:rFonts w:ascii="Arial" w:hAnsi="Arial" w:eastAsia="Arial" w:cs="Arial"/>
+          <w:rFonts w:ascii="Arial" w:eastAsia="Arial" w:hAnsi="Arial" w:cs="Arial"/>
           <w:sz w:val="24"/>
           <w:szCs w:val="24"/>
         </w:rPr>
@@ -2027,7 +1917,7 @@
       </w:r>
       <w:r>
         <w:rPr>
-          <w:rFonts w:ascii="Arial" w:hAnsi="Arial" w:eastAsia="Arial" w:cs="Arial"/>
+          <w:rFonts w:ascii="Arial" w:eastAsia="Arial" w:hAnsi="Arial" w:cs="Arial"/>
           <w:sz w:val="24"/>
           <w:szCs w:val="24"/>
         </w:rPr>
@@ -2035,7 +1925,7 @@
       </w:r>
       <w:r>
         <w:rPr>
-          <w:rFonts w:ascii="Arial" w:hAnsi="Arial" w:eastAsia="Arial" w:cs="Arial"/>
+          <w:rFonts w:ascii="Arial" w:eastAsia="Arial" w:hAnsi="Arial" w:cs="Arial"/>
           <w:sz w:val="24"/>
           <w:szCs w:val="24"/>
         </w:rPr>
@@ -2043,7 +1933,7 @@
       </w:r>
       <w:r>
         <w:rPr>
-          <w:rFonts w:ascii="Arial" w:hAnsi="Arial" w:eastAsia="Arial" w:cs="Arial"/>
+          <w:rFonts w:ascii="Arial" w:eastAsia="Arial" w:hAnsi="Arial" w:cs="Arial"/>
           <w:sz w:val="24"/>
           <w:szCs w:val="24"/>
         </w:rPr>
@@ -2053,19 +1943,19 @@
     <w:p>
       <w:pPr>
         <w:pStyle w:val="Corpodetexto"/>
-        <w:keepNext w:val="1"/>
+        <w:keepNext/>
         <w:spacing w:before="216" w:line="271" w:lineRule="auto"/>
         <w:ind w:right="133" w:firstLine="720"/>
         <w:jc w:val="both"/>
         <w:rPr>
-          <w:rFonts w:ascii="Arial" w:hAnsi="Arial" w:eastAsia="Arial" w:cs="Arial"/>
-          <w:sz w:val="24"/>
-          <w:szCs w:val="24"/>
-        </w:rPr>
-      </w:pPr>
-      <w:r>
-        <w:rPr>
-          <w:rFonts w:ascii="Arial" w:hAnsi="Arial" w:eastAsia="Arial" w:cs="Arial"/>
+          <w:rFonts w:ascii="Arial" w:eastAsia="Arial" w:hAnsi="Arial" w:cs="Arial"/>
+          <w:sz w:val="24"/>
+          <w:szCs w:val="24"/>
+        </w:rPr>
+      </w:pPr>
+      <w:r>
+        <w:rPr>
+          <w:rFonts w:ascii="Arial" w:eastAsia="Arial" w:hAnsi="Arial" w:cs="Arial"/>
           <w:sz w:val="24"/>
           <w:szCs w:val="24"/>
         </w:rPr>
@@ -2075,25 +1965,25 @@
     <w:p>
       <w:pPr>
         <w:pStyle w:val="Corpodetexto"/>
-        <w:keepNext w:val="1"/>
+        <w:keepNext/>
         <w:numPr>
           <w:ilvl w:val="0"/>
-          <w:numId w:val="15"/>
+          <w:numId w:val="16"/>
         </w:numPr>
         <w:spacing w:before="216" w:line="271" w:lineRule="auto"/>
         <w:ind w:right="133"/>
         <w:jc w:val="both"/>
         <w:rPr>
-          <w:rFonts w:ascii="Arial" w:hAnsi="Arial" w:eastAsia="Arial" w:cs="Arial"/>
-          <w:sz w:val="24"/>
-          <w:szCs w:val="24"/>
-        </w:rPr>
-      </w:pPr>
-      <w:r>
-        <w:rPr>
-          <w:rFonts w:ascii="Arial" w:hAnsi="Arial" w:eastAsia="Arial" w:cs="Arial"/>
-          <w:b w:val="1"/>
-          <w:bCs w:val="1"/>
+          <w:rFonts w:ascii="Arial" w:eastAsia="Arial" w:hAnsi="Arial" w:cs="Arial"/>
+          <w:sz w:val="24"/>
+          <w:szCs w:val="24"/>
+        </w:rPr>
+      </w:pPr>
+      <w:r>
+        <w:rPr>
+          <w:rFonts w:ascii="Arial" w:eastAsia="Arial" w:hAnsi="Arial" w:cs="Arial"/>
+          <w:b/>
+          <w:bCs/>
           <w:sz w:val="24"/>
           <w:szCs w:val="24"/>
         </w:rPr>
@@ -2101,7 +1991,7 @@
       </w:r>
       <w:r>
         <w:rPr>
-          <w:rFonts w:ascii="Arial" w:hAnsi="Arial" w:eastAsia="Arial" w:cs="Arial"/>
+          <w:rFonts w:ascii="Arial" w:eastAsia="Arial" w:hAnsi="Arial" w:cs="Arial"/>
           <w:sz w:val="24"/>
           <w:szCs w:val="24"/>
         </w:rPr>
@@ -2111,25 +2001,25 @@
     <w:p>
       <w:pPr>
         <w:pStyle w:val="Corpodetexto"/>
-        <w:keepNext w:val="1"/>
+        <w:keepNext/>
         <w:numPr>
           <w:ilvl w:val="0"/>
-          <w:numId w:val="15"/>
+          <w:numId w:val="16"/>
         </w:numPr>
         <w:spacing w:before="216" w:line="271" w:lineRule="auto"/>
         <w:ind w:right="133"/>
         <w:jc w:val="both"/>
         <w:rPr>
-          <w:rFonts w:ascii="Arial" w:hAnsi="Arial" w:eastAsia="Arial" w:cs="Arial"/>
-          <w:sz w:val="24"/>
-          <w:szCs w:val="24"/>
-        </w:rPr>
-      </w:pPr>
-      <w:r>
-        <w:rPr>
-          <w:rFonts w:ascii="Arial" w:hAnsi="Arial" w:eastAsia="Arial" w:cs="Arial"/>
-          <w:b w:val="1"/>
-          <w:bCs w:val="1"/>
+          <w:rFonts w:ascii="Arial" w:eastAsia="Arial" w:hAnsi="Arial" w:cs="Arial"/>
+          <w:sz w:val="24"/>
+          <w:szCs w:val="24"/>
+        </w:rPr>
+      </w:pPr>
+      <w:r>
+        <w:rPr>
+          <w:rFonts w:ascii="Arial" w:eastAsia="Arial" w:hAnsi="Arial" w:cs="Arial"/>
+          <w:b/>
+          <w:bCs/>
           <w:sz w:val="24"/>
           <w:szCs w:val="24"/>
         </w:rPr>
@@ -2137,7 +2027,7 @@
       </w:r>
       <w:r>
         <w:rPr>
-          <w:rFonts w:ascii="Arial" w:hAnsi="Arial" w:eastAsia="Arial" w:cs="Arial"/>
+          <w:rFonts w:ascii="Arial" w:eastAsia="Arial" w:hAnsi="Arial" w:cs="Arial"/>
           <w:sz w:val="24"/>
           <w:szCs w:val="24"/>
         </w:rPr>
@@ -2147,25 +2037,25 @@
     <w:p>
       <w:pPr>
         <w:pStyle w:val="Corpodetexto"/>
-        <w:keepNext w:val="1"/>
+        <w:keepNext/>
         <w:numPr>
           <w:ilvl w:val="0"/>
-          <w:numId w:val="15"/>
+          <w:numId w:val="16"/>
         </w:numPr>
         <w:spacing w:before="216" w:line="271" w:lineRule="auto"/>
         <w:ind w:right="133"/>
         <w:jc w:val="both"/>
         <w:rPr>
-          <w:rFonts w:ascii="Arial" w:hAnsi="Arial" w:eastAsia="Arial" w:cs="Arial"/>
-          <w:sz w:val="24"/>
-          <w:szCs w:val="24"/>
-        </w:rPr>
-      </w:pPr>
-      <w:r>
-        <w:rPr>
-          <w:rFonts w:ascii="Arial" w:hAnsi="Arial" w:eastAsia="Arial" w:cs="Arial"/>
-          <w:b w:val="1"/>
-          <w:bCs w:val="1"/>
+          <w:rFonts w:ascii="Arial" w:eastAsia="Arial" w:hAnsi="Arial" w:cs="Arial"/>
+          <w:sz w:val="24"/>
+          <w:szCs w:val="24"/>
+        </w:rPr>
+      </w:pPr>
+      <w:r>
+        <w:rPr>
+          <w:rFonts w:ascii="Arial" w:eastAsia="Arial" w:hAnsi="Arial" w:cs="Arial"/>
+          <w:b/>
+          <w:bCs/>
           <w:sz w:val="24"/>
           <w:szCs w:val="24"/>
         </w:rPr>
@@ -2173,7 +2063,7 @@
       </w:r>
       <w:r>
         <w:rPr>
-          <w:rFonts w:ascii="Arial" w:hAnsi="Arial" w:eastAsia="Arial" w:cs="Arial"/>
+          <w:rFonts w:ascii="Arial" w:eastAsia="Arial" w:hAnsi="Arial" w:cs="Arial"/>
           <w:sz w:val="24"/>
           <w:szCs w:val="24"/>
         </w:rPr>
@@ -2183,25 +2073,25 @@
     <w:p>
       <w:pPr>
         <w:pStyle w:val="Corpodetexto"/>
-        <w:keepNext w:val="1"/>
+        <w:keepNext/>
         <w:numPr>
           <w:ilvl w:val="0"/>
-          <w:numId w:val="15"/>
+          <w:numId w:val="16"/>
         </w:numPr>
         <w:spacing w:before="216" w:line="271" w:lineRule="auto"/>
         <w:ind w:right="133"/>
         <w:jc w:val="both"/>
         <w:rPr>
-          <w:rFonts w:ascii="Arial" w:hAnsi="Arial" w:eastAsia="Arial" w:cs="Arial"/>
-          <w:sz w:val="24"/>
-          <w:szCs w:val="24"/>
-        </w:rPr>
-      </w:pPr>
-      <w:r>
-        <w:rPr>
-          <w:rFonts w:ascii="Arial" w:hAnsi="Arial" w:eastAsia="Arial" w:cs="Arial"/>
-          <w:b w:val="1"/>
-          <w:bCs w:val="1"/>
+          <w:rFonts w:ascii="Arial" w:eastAsia="Arial" w:hAnsi="Arial" w:cs="Arial"/>
+          <w:sz w:val="24"/>
+          <w:szCs w:val="24"/>
+        </w:rPr>
+      </w:pPr>
+      <w:r>
+        <w:rPr>
+          <w:rFonts w:ascii="Arial" w:eastAsia="Arial" w:hAnsi="Arial" w:cs="Arial"/>
+          <w:b/>
+          <w:bCs/>
           <w:sz w:val="24"/>
           <w:szCs w:val="24"/>
         </w:rPr>
@@ -2209,7 +2099,7 @@
       </w:r>
       <w:r>
         <w:rPr>
-          <w:rFonts w:ascii="Arial" w:hAnsi="Arial" w:eastAsia="Arial" w:cs="Arial"/>
+          <w:rFonts w:ascii="Arial" w:eastAsia="Arial" w:hAnsi="Arial" w:cs="Arial"/>
           <w:sz w:val="24"/>
           <w:szCs w:val="24"/>
         </w:rPr>
@@ -2219,25 +2109,25 @@
     <w:p>
       <w:pPr>
         <w:pStyle w:val="Corpodetexto"/>
-        <w:keepNext w:val="1"/>
+        <w:keepNext/>
         <w:numPr>
           <w:ilvl w:val="0"/>
-          <w:numId w:val="15"/>
+          <w:numId w:val="16"/>
         </w:numPr>
         <w:spacing w:before="216" w:line="271" w:lineRule="auto"/>
         <w:ind w:right="133"/>
         <w:jc w:val="both"/>
         <w:rPr>
-          <w:rFonts w:ascii="Arial" w:hAnsi="Arial" w:eastAsia="Arial" w:cs="Arial"/>
-          <w:sz w:val="24"/>
-          <w:szCs w:val="24"/>
-        </w:rPr>
-      </w:pPr>
-      <w:r>
-        <w:rPr>
-          <w:rFonts w:ascii="Arial" w:hAnsi="Arial" w:eastAsia="Arial" w:cs="Arial"/>
-          <w:b w:val="1"/>
-          <w:bCs w:val="1"/>
+          <w:rFonts w:ascii="Arial" w:eastAsia="Arial" w:hAnsi="Arial" w:cs="Arial"/>
+          <w:sz w:val="24"/>
+          <w:szCs w:val="24"/>
+        </w:rPr>
+      </w:pPr>
+      <w:r>
+        <w:rPr>
+          <w:rFonts w:ascii="Arial" w:eastAsia="Arial" w:hAnsi="Arial" w:cs="Arial"/>
+          <w:b/>
+          <w:bCs/>
           <w:sz w:val="24"/>
           <w:szCs w:val="24"/>
         </w:rPr>
@@ -2245,7 +2135,7 @@
       </w:r>
       <w:r>
         <w:rPr>
-          <w:rFonts w:ascii="Arial" w:hAnsi="Arial" w:eastAsia="Arial" w:cs="Arial"/>
+          <w:rFonts w:ascii="Arial" w:eastAsia="Arial" w:hAnsi="Arial" w:cs="Arial"/>
           <w:sz w:val="24"/>
           <w:szCs w:val="24"/>
         </w:rPr>
@@ -2255,19 +2145,19 @@
     <w:p>
       <w:pPr>
         <w:pStyle w:val="Corpodetexto"/>
-        <w:keepNext w:val="1"/>
+        <w:keepNext/>
         <w:spacing w:before="216" w:line="271" w:lineRule="auto"/>
         <w:ind w:right="133" w:firstLine="720"/>
         <w:jc w:val="both"/>
         <w:rPr>
-          <w:rFonts w:ascii="Arial" w:hAnsi="Arial" w:eastAsia="Arial" w:cs="Arial"/>
-          <w:sz w:val="24"/>
-          <w:szCs w:val="24"/>
-        </w:rPr>
-      </w:pPr>
-      <w:r>
-        <w:rPr>
-          <w:rFonts w:ascii="Arial" w:hAnsi="Arial" w:eastAsia="Arial" w:cs="Arial"/>
+          <w:rFonts w:ascii="Arial" w:eastAsia="Arial" w:hAnsi="Arial" w:cs="Arial"/>
+          <w:sz w:val="24"/>
+          <w:szCs w:val="24"/>
+        </w:rPr>
+      </w:pPr>
+      <w:r>
+        <w:rPr>
+          <w:rFonts w:ascii="Arial" w:eastAsia="Arial" w:hAnsi="Arial" w:cs="Arial"/>
           <w:sz w:val="24"/>
           <w:szCs w:val="24"/>
         </w:rPr>
@@ -2276,7 +2166,7 @@
       <w:proofErr w:type="spellStart"/>
       <w:r>
         <w:rPr>
-          <w:rFonts w:ascii="Arial" w:hAnsi="Arial" w:eastAsia="Arial" w:cs="Arial"/>
+          <w:rFonts w:ascii="Arial" w:eastAsia="Arial" w:hAnsi="Arial" w:cs="Arial"/>
           <w:sz w:val="24"/>
           <w:szCs w:val="24"/>
         </w:rPr>
@@ -2285,7 +2175,7 @@
       <w:proofErr w:type="spellEnd"/>
       <w:r>
         <w:rPr>
-          <w:rFonts w:ascii="Arial" w:hAnsi="Arial" w:eastAsia="Arial" w:cs="Arial"/>
+          <w:rFonts w:ascii="Arial" w:eastAsia="Arial" w:hAnsi="Arial" w:cs="Arial"/>
           <w:sz w:val="24"/>
           <w:szCs w:val="24"/>
         </w:rPr>
@@ -2294,16 +2184,17 @@
       <w:proofErr w:type="spellStart"/>
       <w:r>
         <w:rPr>
-          <w:rFonts w:ascii="Arial" w:hAnsi="Arial" w:eastAsia="Arial" w:cs="Arial"/>
-          <w:sz w:val="24"/>
-          <w:szCs w:val="24"/>
-        </w:rPr>
+          <w:rFonts w:ascii="Arial" w:eastAsia="Arial" w:hAnsi="Arial" w:cs="Arial"/>
+          <w:sz w:val="24"/>
+          <w:szCs w:val="24"/>
+        </w:rPr>
+        <w:lastRenderedPageBreak/>
         <w:t>Coffee</w:t>
       </w:r>
       <w:proofErr w:type="spellEnd"/>
       <w:r>
         <w:rPr>
-          <w:rFonts w:ascii="Arial" w:hAnsi="Arial" w:eastAsia="Arial" w:cs="Arial"/>
+          <w:rFonts w:ascii="Arial" w:eastAsia="Arial" w:hAnsi="Arial" w:cs="Arial"/>
           <w:sz w:val="24"/>
           <w:szCs w:val="24"/>
         </w:rPr>
@@ -2312,7 +2203,7 @@
       <w:proofErr w:type="spellStart"/>
       <w:r>
         <w:rPr>
-          <w:rFonts w:ascii="Arial" w:hAnsi="Arial" w:eastAsia="Arial" w:cs="Arial"/>
+          <w:rFonts w:ascii="Arial" w:eastAsia="Arial" w:hAnsi="Arial" w:cs="Arial"/>
           <w:sz w:val="24"/>
           <w:szCs w:val="24"/>
         </w:rPr>
@@ -2321,33 +2212,17 @@
       <w:proofErr w:type="spellEnd"/>
       <w:r>
         <w:rPr>
-          <w:rFonts w:ascii="Arial" w:hAnsi="Arial" w:eastAsia="Arial" w:cs="Arial"/>
-          <w:sz w:val="24"/>
-          <w:szCs w:val="24"/>
-        </w:rPr>
-        <w:t xml:space="preserve"> (SCA), conforme</w:t>
-      </w:r>
-      <w:r>
-        <w:rPr>
-          <w:rFonts w:ascii="Arial" w:hAnsi="Arial" w:eastAsia="Arial" w:cs="Arial"/>
-          <w:sz w:val="24"/>
-          <w:szCs w:val="24"/>
-        </w:rPr>
-        <w:t xml:space="preserve"> </w:t>
-      </w:r>
-      <w:r>
-        <w:rPr>
-          <w:rFonts w:ascii="Arial" w:hAnsi="Arial" w:eastAsia="Arial" w:cs="Arial"/>
-          <w:sz w:val="24"/>
-          <w:szCs w:val="24"/>
-        </w:rPr>
-        <w:t>demonstrado na Figura 1.</w:t>
+          <w:rFonts w:ascii="Arial" w:eastAsia="Arial" w:hAnsi="Arial" w:cs="Arial"/>
+          <w:sz w:val="24"/>
+          <w:szCs w:val="24"/>
+        </w:rPr>
+        <w:t xml:space="preserve"> (SCA), conforme demonstrado na Figura 1.</w:t>
       </w:r>
     </w:p>
     <w:p>
       <w:pPr>
         <w:pStyle w:val="Corpodetexto"/>
-        <w:keepNext w:val="1"/>
+        <w:keepNext/>
         <w:spacing w:before="216" w:line="271" w:lineRule="auto"/>
         <w:ind w:right="133" w:firstLine="720"/>
         <w:jc w:val="center"/>
@@ -2357,24 +2232,27 @@
         </w:rPr>
       </w:pPr>
       <w:r>
+        <w:rPr>
+          <w:noProof/>
+        </w:rPr>
         <w:drawing>
-          <wp:inline wp14:editId="1B42486A" wp14:anchorId="09FEB932">
+          <wp:inline distT="0" distB="0" distL="0" distR="0" wp14:anchorId="09FEB932" wp14:editId="1B42486A">
             <wp:extent cx="5035550" cy="4120786"/>
             <wp:effectExtent l="0" t="0" r="0" b="0"/>
-            <wp:docPr id="514386458" name="Imagem 4" descr="Café Gourmet: Tudo o Que Você Precisa Saber" title=""/>
+            <wp:docPr id="514386458" name="Imagem 4" descr="Café Gourmet: Tudo o Que Você Precisa Saber"/>
             <wp:cNvGraphicFramePr>
-              <a:graphicFrameLocks noChangeAspect="1"/>
+              <a:graphicFrameLocks xmlns:a="http://schemas.openxmlformats.org/drawingml/2006/main" noChangeAspect="1"/>
             </wp:cNvGraphicFramePr>
-            <a:graphic>
+            <a:graphic xmlns:a="http://schemas.openxmlformats.org/drawingml/2006/main">
               <a:graphicData uri="http://schemas.openxmlformats.org/drawingml/2006/picture">
-                <pic:pic>
+                <pic:pic xmlns:pic="http://schemas.openxmlformats.org/drawingml/2006/picture">
                   <pic:nvPicPr>
                     <pic:cNvPr id="0" name="Imagem 4"/>
                     <pic:cNvPicPr/>
                   </pic:nvPicPr>
                   <pic:blipFill>
-                    <a:blip r:embed="Re9819bae8f03477b">
-                      <a:extLst xmlns:a="http://schemas.openxmlformats.org/drawingml/2006/main">
+                    <a:blip r:embed="rId8">
+                      <a:extLst>
                         <a:ext uri="{28A0092B-C50C-407E-A947-70E740481C1C}">
                           <a14:useLocalDpi xmlns:a14="http://schemas.microsoft.com/office/drawing/2010/main" val="0"/>
                         </a:ext>
@@ -2385,7 +2263,7 @@
                     </a:stretch>
                   </pic:blipFill>
                   <pic:spPr>
-                    <a:xfrm rot="0" flipH="0" flipV="0">
+                    <a:xfrm>
                       <a:off x="0" y="0"/>
                       <a:ext cx="5035550" cy="4120786"/>
                     </a:xfrm>
@@ -2451,37 +2329,29 @@
     <w:p>
       <w:pPr>
         <w:pStyle w:val="Corpodetexto"/>
-        <w:keepNext w:val="1"/>
+        <w:keepNext/>
         <w:spacing w:before="216" w:line="271" w:lineRule="auto"/>
         <w:ind w:right="133" w:firstLine="720"/>
         <w:jc w:val="both"/>
         <w:rPr>
-          <w:rFonts w:ascii="Arial" w:hAnsi="Arial" w:eastAsia="Arial" w:cs="Arial"/>
-          <w:sz w:val="24"/>
-          <w:szCs w:val="24"/>
-        </w:rPr>
-      </w:pPr>
-      <w:r>
-        <w:rPr>
-          <w:rFonts w:ascii="Arial" w:hAnsi="Arial" w:eastAsia="Arial" w:cs="Arial"/>
-          <w:sz w:val="24"/>
-          <w:szCs w:val="24"/>
-        </w:rPr>
-        <w:t>D</w:t>
-      </w:r>
-      <w:r>
-        <w:rPr>
-          <w:rFonts w:ascii="Arial" w:hAnsi="Arial" w:eastAsia="Arial" w:cs="Arial"/>
-          <w:sz w:val="24"/>
-          <w:szCs w:val="24"/>
-        </w:rPr>
-        <w:t>e acordo com dados extraídos da pesquisa anual da ABIC, os preços dos cafés no varejo variam conforme a qualidade e a classificação dos grãos. No ano de 2023, foi constatada uma variação nos valores dos cafés ao longo dos meses, conforme demonstrado na Figura 2.</w:t>
+          <w:rFonts w:ascii="Arial" w:eastAsia="Arial" w:hAnsi="Arial" w:cs="Arial"/>
+          <w:sz w:val="24"/>
+          <w:szCs w:val="24"/>
+        </w:rPr>
+      </w:pPr>
+      <w:r>
+        <w:rPr>
+          <w:rFonts w:ascii="Arial" w:eastAsia="Arial" w:hAnsi="Arial" w:cs="Arial"/>
+          <w:sz w:val="24"/>
+          <w:szCs w:val="24"/>
+        </w:rPr>
+        <w:t>De acordo com dados extraídos da pesquisa anual da ABIC, os preços dos cafés no varejo variam conforme a qualidade e a classificação dos grãos. No ano de 2023, foi constatada uma variação nos valores dos cafés ao longo dos meses, conforme demonstrado na Figura 2.</w:t>
       </w:r>
     </w:p>
     <w:p>
       <w:pPr>
         <w:pStyle w:val="Corpodetexto"/>
-        <w:keepNext w:val="1"/>
+        <w:keepNext/>
         <w:spacing w:before="216" w:line="271" w:lineRule="auto"/>
         <w:ind w:right="133" w:firstLine="720"/>
         <w:jc w:val="center"/>
@@ -2491,26 +2361,29 @@
         </w:rPr>
       </w:pPr>
       <w:r>
+        <w:rPr>
+          <w:noProof/>
+        </w:rPr>
         <w:drawing>
-          <wp:inline wp14:editId="7BDCC005" wp14:anchorId="71521526">
+          <wp:inline distT="0" distB="0" distL="0" distR="0" wp14:anchorId="71521526" wp14:editId="7BDCC005">
             <wp:extent cx="5018858" cy="2901950"/>
             <wp:effectExtent l="0" t="0" r="0" b="0"/>
-            <wp:docPr id="809133280" name="Imagem 1" title=""/>
+            <wp:docPr id="809133280" name="Imagem 1"/>
             <wp:cNvGraphicFramePr>
-              <a:graphicFrameLocks noChangeAspect="1"/>
+              <a:graphicFrameLocks xmlns:a="http://schemas.openxmlformats.org/drawingml/2006/main" noChangeAspect="1"/>
             </wp:cNvGraphicFramePr>
-            <a:graphic>
+            <a:graphic xmlns:a="http://schemas.openxmlformats.org/drawingml/2006/main">
               <a:graphicData uri="http://schemas.openxmlformats.org/drawingml/2006/picture">
-                <pic:pic>
+                <pic:pic xmlns:pic="http://schemas.openxmlformats.org/drawingml/2006/picture">
                   <pic:nvPicPr>
                     <pic:cNvPr id="0" name="Imagem 1"/>
                     <pic:cNvPicPr/>
                   </pic:nvPicPr>
                   <pic:blipFill>
-                    <a:blip r:embed="R467f324d016b49cb">
+                    <a:blip r:embed="rId9">
                       <a:extLst>
-                        <a:ext xmlns:a="http://schemas.openxmlformats.org/drawingml/2006/main" uri="{28A0092B-C50C-407E-A947-70E740481C1C}">
-                          <a14:useLocalDpi val="0"/>
+                        <a:ext uri="{28A0092B-C50C-407E-A947-70E740481C1C}">
+                          <a14:useLocalDpi xmlns:a14="http://schemas.microsoft.com/office/drawing/2010/main" val="0"/>
                         </a:ext>
                       </a:extLst>
                     </a:blip>
@@ -2519,7 +2392,7 @@
                     </a:stretch>
                   </pic:blipFill>
                   <pic:spPr>
-                    <a:xfrm rot="0" flipH="0" flipV="0">
+                    <a:xfrm>
                       <a:off x="0" y="0"/>
                       <a:ext cx="5018858" cy="2901950"/>
                     </a:xfrm>
@@ -2577,7 +2450,7 @@
         <w:ind w:right="133" w:firstLine="720"/>
         <w:jc w:val="both"/>
         <w:rPr>
-          <w:rFonts w:ascii="Arial" w:hAnsi="Arial" w:eastAsia="Arial" w:cs="Arial"/>
+          <w:rFonts w:ascii="Arial" w:eastAsia="Arial" w:hAnsi="Arial" w:cs="Arial"/>
           <w:sz w:val="24"/>
           <w:szCs w:val="24"/>
         </w:rPr>
@@ -2587,17 +2460,18 @@
       <w:pPr>
         <w:pStyle w:val="Corpodetexto"/>
         <w:rPr>
-          <w:rFonts w:ascii="Arial" w:hAnsi="Arial" w:eastAsia="Arial" w:cs="Arial"/>
-          <w:sz w:val="24"/>
-          <w:szCs w:val="24"/>
-        </w:rPr>
-      </w:pPr>
-      <w:r>
-        <w:rPr>
-          <w:rFonts w:ascii="Arial" w:hAnsi="Arial" w:eastAsia="Arial" w:cs="Arial"/>
-          <w:sz w:val="24"/>
-          <w:szCs w:val="24"/>
-        </w:rPr>
+          <w:rFonts w:ascii="Arial" w:eastAsia="Arial" w:hAnsi="Arial" w:cs="Arial"/>
+          <w:sz w:val="24"/>
+          <w:szCs w:val="24"/>
+        </w:rPr>
+      </w:pPr>
+      <w:r>
+        <w:rPr>
+          <w:rFonts w:ascii="Arial" w:eastAsia="Arial" w:hAnsi="Arial" w:cs="Arial"/>
+          <w:sz w:val="24"/>
+          <w:szCs w:val="24"/>
+        </w:rPr>
+        <w:lastRenderedPageBreak/>
         <w:t>Os dados coletados evidenciam discrepâncias significativas nos valores anuais dos cafés de acordo com a qualidade. A seguir, são apresentados os preços médios por quilograma:</w:t>
       </w:r>
     </w:p>
@@ -2605,7 +2479,7 @@
       <w:pPr>
         <w:pStyle w:val="Corpodetexto"/>
         <w:rPr>
-          <w:rFonts w:ascii="Arial" w:hAnsi="Arial" w:eastAsia="Arial" w:cs="Arial"/>
+          <w:rFonts w:ascii="Arial" w:eastAsia="Arial" w:hAnsi="Arial" w:cs="Arial"/>
           <w:sz w:val="24"/>
           <w:szCs w:val="24"/>
         </w:rPr>
@@ -2616,21 +2490,21 @@
         <w:pStyle w:val="Corpodetexto"/>
         <w:numPr>
           <w:ilvl w:val="0"/>
-          <w:numId w:val="16"/>
+          <w:numId w:val="17"/>
         </w:numPr>
         <w:spacing w:line="480" w:lineRule="auto"/>
         <w:jc w:val="both"/>
         <w:rPr>
-          <w:rFonts w:ascii="Arial" w:hAnsi="Arial" w:eastAsia="Arial" w:cs="Arial"/>
-          <w:sz w:val="24"/>
-          <w:szCs w:val="24"/>
-        </w:rPr>
-      </w:pPr>
-      <w:r>
-        <w:rPr>
-          <w:rFonts w:ascii="Arial" w:hAnsi="Arial" w:eastAsia="Arial" w:cs="Arial"/>
-          <w:b w:val="1"/>
-          <w:bCs w:val="1"/>
+          <w:rFonts w:ascii="Arial" w:eastAsia="Arial" w:hAnsi="Arial" w:cs="Arial"/>
+          <w:sz w:val="24"/>
+          <w:szCs w:val="24"/>
+        </w:rPr>
+      </w:pPr>
+      <w:r>
+        <w:rPr>
+          <w:rFonts w:ascii="Arial" w:eastAsia="Arial" w:hAnsi="Arial" w:cs="Arial"/>
+          <w:b/>
+          <w:bCs/>
           <w:sz w:val="24"/>
           <w:szCs w:val="24"/>
         </w:rPr>
@@ -2638,7 +2512,7 @@
       </w:r>
       <w:r>
         <w:rPr>
-          <w:rFonts w:ascii="Arial" w:hAnsi="Arial" w:eastAsia="Arial" w:cs="Arial"/>
+          <w:rFonts w:ascii="Arial" w:eastAsia="Arial" w:hAnsi="Arial" w:cs="Arial"/>
           <w:sz w:val="24"/>
           <w:szCs w:val="24"/>
         </w:rPr>
@@ -2650,21 +2524,21 @@
         <w:pStyle w:val="Corpodetexto"/>
         <w:numPr>
           <w:ilvl w:val="0"/>
-          <w:numId w:val="16"/>
+          <w:numId w:val="17"/>
         </w:numPr>
         <w:spacing w:line="480" w:lineRule="auto"/>
         <w:jc w:val="both"/>
         <w:rPr>
-          <w:rFonts w:ascii="Arial" w:hAnsi="Arial" w:eastAsia="Arial" w:cs="Arial"/>
-          <w:sz w:val="24"/>
-          <w:szCs w:val="24"/>
-        </w:rPr>
-      </w:pPr>
-      <w:r>
-        <w:rPr>
-          <w:rFonts w:ascii="Arial" w:hAnsi="Arial" w:eastAsia="Arial" w:cs="Arial"/>
-          <w:b w:val="1"/>
-          <w:bCs w:val="1"/>
+          <w:rFonts w:ascii="Arial" w:eastAsia="Arial" w:hAnsi="Arial" w:cs="Arial"/>
+          <w:sz w:val="24"/>
+          <w:szCs w:val="24"/>
+        </w:rPr>
+      </w:pPr>
+      <w:r>
+        <w:rPr>
+          <w:rFonts w:ascii="Arial" w:eastAsia="Arial" w:hAnsi="Arial" w:cs="Arial"/>
+          <w:b/>
+          <w:bCs/>
           <w:sz w:val="24"/>
           <w:szCs w:val="24"/>
         </w:rPr>
@@ -2672,7 +2546,7 @@
       </w:r>
       <w:r>
         <w:rPr>
-          <w:rFonts w:ascii="Arial" w:hAnsi="Arial" w:eastAsia="Arial" w:cs="Arial"/>
+          <w:rFonts w:ascii="Arial" w:eastAsia="Arial" w:hAnsi="Arial" w:cs="Arial"/>
           <w:sz w:val="24"/>
           <w:szCs w:val="24"/>
         </w:rPr>
@@ -2684,21 +2558,21 @@
         <w:pStyle w:val="Corpodetexto"/>
         <w:numPr>
           <w:ilvl w:val="0"/>
-          <w:numId w:val="16"/>
+          <w:numId w:val="17"/>
         </w:numPr>
         <w:spacing w:line="480" w:lineRule="auto"/>
         <w:jc w:val="both"/>
         <w:rPr>
-          <w:rFonts w:ascii="Arial" w:hAnsi="Arial" w:eastAsia="Arial" w:cs="Arial"/>
-          <w:sz w:val="24"/>
-          <w:szCs w:val="24"/>
-        </w:rPr>
-      </w:pPr>
-      <w:r>
-        <w:rPr>
-          <w:rFonts w:ascii="Arial" w:hAnsi="Arial" w:eastAsia="Arial" w:cs="Arial"/>
-          <w:b w:val="1"/>
-          <w:bCs w:val="1"/>
+          <w:rFonts w:ascii="Arial" w:eastAsia="Arial" w:hAnsi="Arial" w:cs="Arial"/>
+          <w:sz w:val="24"/>
+          <w:szCs w:val="24"/>
+        </w:rPr>
+      </w:pPr>
+      <w:r>
+        <w:rPr>
+          <w:rFonts w:ascii="Arial" w:eastAsia="Arial" w:hAnsi="Arial" w:cs="Arial"/>
+          <w:b/>
+          <w:bCs/>
           <w:sz w:val="24"/>
           <w:szCs w:val="24"/>
         </w:rPr>
@@ -2706,7 +2580,7 @@
       </w:r>
       <w:r>
         <w:rPr>
-          <w:rFonts w:ascii="Arial" w:hAnsi="Arial" w:eastAsia="Arial" w:cs="Arial"/>
+          <w:rFonts w:ascii="Arial" w:eastAsia="Arial" w:hAnsi="Arial" w:cs="Arial"/>
           <w:sz w:val="24"/>
           <w:szCs w:val="24"/>
         </w:rPr>
@@ -2718,21 +2592,21 @@
         <w:pStyle w:val="Corpodetexto"/>
         <w:numPr>
           <w:ilvl w:val="0"/>
-          <w:numId w:val="16"/>
+          <w:numId w:val="17"/>
         </w:numPr>
         <w:spacing w:line="480" w:lineRule="auto"/>
         <w:jc w:val="both"/>
         <w:rPr>
-          <w:rFonts w:ascii="Arial" w:hAnsi="Arial" w:eastAsia="Arial" w:cs="Arial"/>
-          <w:sz w:val="24"/>
-          <w:szCs w:val="24"/>
-        </w:rPr>
-      </w:pPr>
-      <w:r>
-        <w:rPr>
-          <w:rFonts w:ascii="Arial" w:hAnsi="Arial" w:eastAsia="Arial" w:cs="Arial"/>
-          <w:b w:val="1"/>
-          <w:bCs w:val="1"/>
+          <w:rFonts w:ascii="Arial" w:eastAsia="Arial" w:hAnsi="Arial" w:cs="Arial"/>
+          <w:sz w:val="24"/>
+          <w:szCs w:val="24"/>
+        </w:rPr>
+      </w:pPr>
+      <w:r>
+        <w:rPr>
+          <w:rFonts w:ascii="Arial" w:eastAsia="Arial" w:hAnsi="Arial" w:cs="Arial"/>
+          <w:b/>
+          <w:bCs/>
           <w:sz w:val="24"/>
           <w:szCs w:val="24"/>
         </w:rPr>
@@ -2740,7 +2614,7 @@
       </w:r>
       <w:r>
         <w:rPr>
-          <w:rFonts w:ascii="Arial" w:hAnsi="Arial" w:eastAsia="Arial" w:cs="Arial"/>
+          <w:rFonts w:ascii="Arial" w:eastAsia="Arial" w:hAnsi="Arial" w:cs="Arial"/>
           <w:sz w:val="24"/>
           <w:szCs w:val="24"/>
         </w:rPr>
@@ -2754,7 +2628,7 @@
         <w:ind w:left="720"/>
         <w:jc w:val="both"/>
         <w:rPr>
-          <w:rFonts w:ascii="Arial" w:hAnsi="Arial" w:eastAsia="Arial" w:cs="Arial"/>
+          <w:rFonts w:ascii="Arial" w:eastAsia="Arial" w:hAnsi="Arial" w:cs="Arial"/>
           <w:sz w:val="24"/>
           <w:szCs w:val="24"/>
         </w:rPr>
@@ -2767,7 +2641,7 @@
         <w:ind w:left="100" w:right="139" w:firstLine="710"/>
         <w:jc w:val="both"/>
         <w:rPr>
-          <w:rFonts w:ascii="Arial" w:hAnsi="Arial" w:eastAsia="Arial" w:cs="Arial"/>
+          <w:rFonts w:ascii="Arial" w:eastAsia="Arial" w:hAnsi="Arial" w:cs="Arial"/>
           <w:sz w:val="24"/>
           <w:szCs w:val="24"/>
         </w:rPr>
@@ -2777,7 +2651,7 @@
       </w:r>
       <w:r>
         <w:rPr>
-          <w:rFonts w:ascii="Arial" w:hAnsi="Arial" w:eastAsia="Arial" w:cs="Arial"/>
+          <w:rFonts w:ascii="Arial" w:eastAsia="Arial" w:hAnsi="Arial" w:cs="Arial"/>
           <w:sz w:val="24"/>
           <w:szCs w:val="24"/>
         </w:rPr>
@@ -2791,14 +2665,14 @@
         <w:ind w:left="100" w:right="139" w:firstLine="710"/>
         <w:jc w:val="both"/>
         <w:rPr>
-          <w:rFonts w:ascii="Arial" w:hAnsi="Arial" w:eastAsia="Arial" w:cs="Arial"/>
-          <w:sz w:val="24"/>
-          <w:szCs w:val="24"/>
-        </w:rPr>
-      </w:pPr>
-      <w:r>
-        <w:rPr>
-          <w:rFonts w:ascii="Arial" w:hAnsi="Arial" w:eastAsia="Arial" w:cs="Arial"/>
+          <w:rFonts w:ascii="Arial" w:eastAsia="Arial" w:hAnsi="Arial" w:cs="Arial"/>
+          <w:sz w:val="24"/>
+          <w:szCs w:val="24"/>
+        </w:rPr>
+      </w:pPr>
+      <w:r>
+        <w:rPr>
+          <w:rFonts w:ascii="Arial" w:eastAsia="Arial" w:hAnsi="Arial" w:cs="Arial"/>
           <w:sz w:val="24"/>
           <w:szCs w:val="24"/>
         </w:rPr>
@@ -2812,7 +2686,7 @@
         <w:ind w:left="100" w:right="139" w:firstLine="710"/>
         <w:jc w:val="both"/>
         <w:rPr>
-          <w:rFonts w:ascii="Arial" w:hAnsi="Arial" w:eastAsia="Arial" w:cs="Arial"/>
+          <w:rFonts w:ascii="Arial" w:eastAsia="Arial" w:hAnsi="Arial" w:cs="Arial"/>
           <w:sz w:val="24"/>
           <w:szCs w:val="24"/>
         </w:rPr>
@@ -2825,7 +2699,7 @@
         <w:ind w:left="100" w:right="139" w:firstLine="710"/>
         <w:jc w:val="both"/>
         <w:rPr>
-          <w:rFonts w:ascii="Arial" w:hAnsi="Arial" w:eastAsia="Arial" w:cs="Arial"/>
+          <w:rFonts w:ascii="Arial" w:eastAsia="Arial" w:hAnsi="Arial" w:cs="Arial"/>
           <w:sz w:val="24"/>
           <w:szCs w:val="24"/>
         </w:rPr>
@@ -2838,42 +2712,18 @@
         <w:ind w:left="100" w:right="139" w:firstLine="710"/>
         <w:jc w:val="both"/>
         <w:rPr>
-          <w:rFonts w:ascii="Arial" w:hAnsi="Arial" w:eastAsia="Arial" w:cs="Arial"/>
-          <w:sz w:val="24"/>
-          <w:szCs w:val="24"/>
-        </w:rPr>
-      </w:pPr>
-      <w:r>
-        <w:rPr>
-          <w:rFonts w:ascii="Arial" w:hAnsi="Arial" w:eastAsia="Arial" w:cs="Arial"/>
-          <w:sz w:val="24"/>
-          <w:szCs w:val="24"/>
-        </w:rPr>
-        <w:t>Além disso, o aquecimento global também limita as áreas cultiváveis, reduzindo a disponibilidade de terras adequadas para o cultivo de café, o que resulta em maiores despesas e menores lucros. Como consequência, há um impacto negativo tanto na qualidade do produto</w:t>
-      </w:r>
-      <w:r>
-        <w:rPr>
-          <w:rFonts w:ascii="Arial" w:hAnsi="Arial" w:eastAsia="Arial" w:cs="Arial"/>
-          <w:sz w:val="24"/>
-          <w:szCs w:val="24"/>
-        </w:rPr>
-        <w:t xml:space="preserve"> para o cliente,</w:t>
-      </w:r>
-      <w:r>
-        <w:rPr>
-          <w:rFonts w:ascii="Arial" w:hAnsi="Arial" w:eastAsia="Arial" w:cs="Arial"/>
-          <w:sz w:val="24"/>
-          <w:szCs w:val="24"/>
-        </w:rPr>
-        <w:t xml:space="preserve"> quanto no retorno financeiro dos produtores.</w:t>
-      </w:r>
-      <w:r>
-        <w:rPr>
-          <w:rFonts w:ascii="Arial" w:hAnsi="Arial" w:eastAsia="Arial" w:cs="Arial"/>
-          <w:sz w:val="24"/>
-          <w:szCs w:val="24"/>
-        </w:rPr>
-        <w:t xml:space="preserve"> </w:t>
+          <w:rFonts w:ascii="Arial" w:eastAsia="Arial" w:hAnsi="Arial" w:cs="Arial"/>
+          <w:sz w:val="24"/>
+          <w:szCs w:val="24"/>
+        </w:rPr>
+      </w:pPr>
+      <w:r>
+        <w:rPr>
+          <w:rFonts w:ascii="Arial" w:eastAsia="Arial" w:hAnsi="Arial" w:cs="Arial"/>
+          <w:sz w:val="24"/>
+          <w:szCs w:val="24"/>
+        </w:rPr>
+        <w:t xml:space="preserve">Além disso, o aquecimento global também limita as áreas cultiváveis, reduzindo a disponibilidade de terras adequadas para o cultivo de café, o que resulta em maiores despesas e menores lucros. Como consequência, há um impacto negativo tanto na qualidade do produto para o cliente, quanto no retorno financeiro dos produtores. </w:t>
       </w:r>
     </w:p>
     <w:p>
@@ -2883,7 +2733,7 @@
         <w:ind w:left="100" w:right="136" w:firstLine="710"/>
         <w:jc w:val="both"/>
         <w:rPr>
-          <w:rFonts w:ascii="Arial" w:hAnsi="Arial" w:eastAsia="Arial" w:cs="Arial"/>
+          <w:rFonts w:ascii="Arial" w:eastAsia="Arial" w:hAnsi="Arial" w:cs="Arial"/>
           <w:sz w:val="24"/>
           <w:szCs w:val="24"/>
         </w:rPr>
@@ -2896,26 +2746,18 @@
         <w:ind w:left="100" w:right="136" w:firstLine="710"/>
         <w:jc w:val="both"/>
         <w:rPr>
-          <w:rFonts w:ascii="Arial" w:hAnsi="Arial" w:eastAsia="Arial" w:cs="Arial"/>
-          <w:sz w:val="24"/>
-          <w:szCs w:val="24"/>
-        </w:rPr>
-      </w:pPr>
-      <w:r>
-        <w:rPr>
-          <w:rFonts w:ascii="Arial" w:hAnsi="Arial" w:eastAsia="Arial" w:cs="Arial"/>
-          <w:sz w:val="24"/>
-          <w:szCs w:val="24"/>
-        </w:rPr>
-        <w:t>Diante dos impactos das condições climáticas nas plantações, uma forma de garantir que a produção não seja prejudicada é o tratamento adequado do cultivo. Quando a temperatura e a umidade estão fora dos níveis ideais, o uso de métodos para controlar essas variáveis torna-se essencial para manter tanto a qualidade quanto a área de cultivo durante todo o processo produtivo. O monitoramento desses parâmetros é, portanto, um fator crucial nos sistemas de cultivo, já que é um processo dinâmico que exige manutenção constante. Nesse contexto, a utilização de sensores é uma opção viável e eficiente, pois permite a coleta contínua de dados de forma mais precisa e eficaz.</w:t>
-      </w:r>
-      <w:r>
-        <w:rPr>
-          <w:rFonts w:ascii="Arial" w:hAnsi="Arial" w:eastAsia="Arial" w:cs="Arial"/>
-          <w:sz w:val="24"/>
-          <w:szCs w:val="24"/>
-        </w:rPr>
-        <w:t xml:space="preserve"> </w:t>
+          <w:rFonts w:ascii="Arial" w:eastAsia="Arial" w:hAnsi="Arial" w:cs="Arial"/>
+          <w:sz w:val="24"/>
+          <w:szCs w:val="24"/>
+        </w:rPr>
+      </w:pPr>
+      <w:r>
+        <w:rPr>
+          <w:rFonts w:ascii="Arial" w:eastAsia="Arial" w:hAnsi="Arial" w:cs="Arial"/>
+          <w:sz w:val="24"/>
+          <w:szCs w:val="24"/>
+        </w:rPr>
+        <w:t xml:space="preserve">Diante dos impactos das condições climáticas nas plantações, uma forma de garantir que a produção não seja prejudicada é o tratamento adequado do cultivo. Quando a temperatura e a umidade estão fora dos níveis ideais, o uso de métodos para controlar essas variáveis torna-se essencial para manter tanto a qualidade quanto a área de cultivo durante todo o processo produtivo. O monitoramento desses parâmetros é, portanto, um fator crucial nos sistemas de cultivo, já que é um processo dinâmico que exige manutenção constante. Nesse contexto, a utilização de sensores é uma opção viável e eficiente, pois permite a coleta contínua de dados de forma mais precisa e eficaz. </w:t>
       </w:r>
     </w:p>
     <w:p>
@@ -2925,42 +2767,27 @@
         <w:ind w:left="100" w:right="136" w:firstLine="710"/>
         <w:jc w:val="both"/>
         <w:rPr>
-          <w:rFonts w:ascii="Arial" w:hAnsi="Arial" w:eastAsia="Arial" w:cs="Arial"/>
-          <w:sz w:val="24"/>
-          <w:szCs w:val="24"/>
-        </w:rPr>
-      </w:pPr>
-      <w:r>
-        <w:rPr>
-          <w:rFonts w:ascii="Arial" w:hAnsi="Arial" w:eastAsia="Arial" w:cs="Arial"/>
-          <w:sz w:val="24"/>
-          <w:szCs w:val="24"/>
-        </w:rPr>
-        <w:t xml:space="preserve">Um dos sensores utilizados para essa medição é o sensor de </w:t>
-      </w:r>
-      <w:r>
-        <w:rPr>
-          <w:rFonts w:ascii="Arial" w:hAnsi="Arial" w:eastAsia="Arial" w:cs="Arial"/>
-          <w:sz w:val="24"/>
-          <w:szCs w:val="24"/>
-        </w:rPr>
-        <w:t>umidade do solo, projetado para detectar a quantidade de água presente. Ele opera identificando variações na condutividade elétrica ou capacitância do solo, que mudam conforme o teor de umidade. Na agricultura de precisão, esses sensores são amplamente usados, pois fornecem dados essenciais para otimizar a irrigação e melhorar a produtividade.</w:t>
-      </w:r>
-      <w:r>
-        <w:rPr>
-          <w:rFonts w:ascii="Arial" w:hAnsi="Arial" w:eastAsia="Arial" w:cs="Arial"/>
-          <w:sz w:val="24"/>
-          <w:szCs w:val="24"/>
-        </w:rPr>
-        <w:t xml:space="preserve"> </w:t>
-      </w:r>
-      <w:r>
-        <w:rPr>
-          <w:rFonts w:ascii="Arial" w:hAnsi="Arial" w:eastAsia="Arial" w:cs="Arial"/>
-          <w:sz w:val="24"/>
-          <w:szCs w:val="24"/>
-        </w:rPr>
-        <w:t>Além do sensor de umidade, o sensor de temperatura também é amplamente utilizado no monitoramento agrícola. Ele mede a temperatura do solo e do ambiente, fornecendo informações cruciais para o controle das condições de cultivo. Assim como a umidade, a temperatura afeta diretamente o crescimento e a saúde das plantas. O uso combinado de sensores de temperatura e umidade permite um controle mais preciso do ambiente, ajudando a otimizar o uso de recursos, como a água e a energia, além de melhorar a produtividade e a qualidade das colheitas.</w:t>
+          <w:rFonts w:ascii="Arial" w:eastAsia="Arial" w:hAnsi="Arial" w:cs="Arial"/>
+          <w:sz w:val="24"/>
+          <w:szCs w:val="24"/>
+        </w:rPr>
+      </w:pPr>
+      <w:r>
+        <w:rPr>
+          <w:rFonts w:ascii="Arial" w:eastAsia="Arial" w:hAnsi="Arial" w:cs="Arial"/>
+          <w:sz w:val="24"/>
+          <w:szCs w:val="24"/>
+        </w:rPr>
+        <w:t xml:space="preserve">Um dos sensores utilizados para essa medição é o sensor de umidade do solo, projetado para detectar a quantidade de água presente. Ele opera identificando variações na condutividade elétrica ou capacitância do solo, que mudam conforme o </w:t>
+      </w:r>
+      <w:r>
+        <w:rPr>
+          <w:rFonts w:ascii="Arial" w:eastAsia="Arial" w:hAnsi="Arial" w:cs="Arial"/>
+          <w:sz w:val="24"/>
+          <w:szCs w:val="24"/>
+        </w:rPr>
+        <w:lastRenderedPageBreak/>
+        <w:t>teor de umidade. Na agricultura de precisão, esses sensores são amplamente usados, pois fornecem dados essenciais para otimizar a irrigação e melhorar a produtividade. Além do sensor de umidade, o sensor de temperatura também é amplamente utilizado no monitoramento agrícola. Ele mede a temperatura do solo e do ambiente, fornecendo informações cruciais para o controle das condições de cultivo. Assim como a umidade, a temperatura afeta diretamente o crescimento e a saúde das plantas. O uso combinado de sensores de temperatura e umidade permite um controle mais preciso do ambiente, ajudando a otimizar o uso de recursos, como a água e a energia, além de melhorar a produtividade e a qualidade das colheitas.</w:t>
       </w:r>
     </w:p>
     <w:p>
@@ -2970,14 +2797,14 @@
         <w:ind w:left="100" w:right="136" w:firstLine="710"/>
         <w:jc w:val="both"/>
         <w:rPr>
-          <w:rFonts w:ascii="Arial" w:hAnsi="Arial" w:eastAsia="Arial" w:cs="Arial"/>
-          <w:sz w:val="24"/>
-          <w:szCs w:val="24"/>
-        </w:rPr>
-      </w:pPr>
-      <w:r>
-        <w:rPr>
-          <w:rFonts w:ascii="Arial" w:hAnsi="Arial" w:eastAsia="Arial" w:cs="Arial"/>
+          <w:rFonts w:ascii="Arial" w:eastAsia="Arial" w:hAnsi="Arial" w:cs="Arial"/>
+          <w:sz w:val="24"/>
+          <w:szCs w:val="24"/>
+        </w:rPr>
+      </w:pPr>
+      <w:r>
+        <w:rPr>
+          <w:rFonts w:ascii="Arial" w:eastAsia="Arial" w:hAnsi="Arial" w:cs="Arial"/>
           <w:sz w:val="24"/>
           <w:szCs w:val="24"/>
         </w:rPr>
@@ -2986,7 +2813,7 @@
       <w:proofErr w:type="spellStart"/>
       <w:r>
         <w:rPr>
-          <w:rFonts w:ascii="Arial" w:hAnsi="Arial" w:eastAsia="Arial" w:cs="Arial"/>
+          <w:rFonts w:ascii="Arial" w:eastAsia="Arial" w:hAnsi="Arial" w:cs="Arial"/>
           <w:sz w:val="24"/>
           <w:szCs w:val="24"/>
         </w:rPr>
@@ -2995,23 +2822,25 @@
       <w:proofErr w:type="spellEnd"/>
       <w:r>
         <w:rPr>
-          <w:rFonts w:ascii="Arial" w:hAnsi="Arial" w:eastAsia="Arial" w:cs="Arial"/>
+          <w:rFonts w:ascii="Arial" w:eastAsia="Arial" w:hAnsi="Arial" w:cs="Arial"/>
           <w:sz w:val="24"/>
           <w:szCs w:val="24"/>
         </w:rPr>
         <w:t xml:space="preserve"> se propõe a fornecer uma solução inovadora para o monitoramento de umidade e temperatura no solo, beneficiando tanto grandes quanto pequenos produtores. Utilizando o sensor de umidade do solo e o sensor de temperatura LM35, o sistema coleta dados precisos, que são transformados em gráficos e dashboards. Esses recursos visuais permitem aos produtores </w:t>
       </w:r>
-      <w:r>
-        <w:rPr>
-          <w:rFonts w:ascii="Arial" w:hAnsi="Arial" w:eastAsia="Arial" w:cs="Arial"/>
+      <w:proofErr w:type="gramStart"/>
+      <w:r>
+        <w:rPr>
+          <w:rFonts w:ascii="Arial" w:eastAsia="Arial" w:hAnsi="Arial" w:cs="Arial"/>
           <w:sz w:val="24"/>
           <w:szCs w:val="24"/>
         </w:rPr>
         <w:t>tomar</w:t>
       </w:r>
-      <w:r>
-        <w:rPr>
-          <w:rFonts w:ascii="Arial" w:hAnsi="Arial" w:eastAsia="Arial" w:cs="Arial"/>
+      <w:proofErr w:type="gramEnd"/>
+      <w:r>
+        <w:rPr>
+          <w:rFonts w:ascii="Arial" w:eastAsia="Arial" w:hAnsi="Arial" w:cs="Arial"/>
           <w:sz w:val="24"/>
           <w:szCs w:val="24"/>
         </w:rPr>
@@ -3020,7 +2849,7 @@
       <w:proofErr w:type="spellStart"/>
       <w:r>
         <w:rPr>
-          <w:rFonts w:ascii="Arial" w:hAnsi="Arial" w:eastAsia="Arial" w:cs="Arial"/>
+          <w:rFonts w:ascii="Arial" w:eastAsia="Arial" w:hAnsi="Arial" w:cs="Arial"/>
           <w:sz w:val="24"/>
           <w:szCs w:val="24"/>
         </w:rPr>
@@ -3029,7 +2858,7 @@
       <w:proofErr w:type="spellEnd"/>
       <w:r>
         <w:rPr>
-          <w:rFonts w:ascii="Arial" w:hAnsi="Arial" w:eastAsia="Arial" w:cs="Arial"/>
+          <w:rFonts w:ascii="Arial" w:eastAsia="Arial" w:hAnsi="Arial" w:cs="Arial"/>
           <w:sz w:val="24"/>
           <w:szCs w:val="24"/>
         </w:rPr>
@@ -3043,7 +2872,7 @@
         <w:ind w:left="100" w:right="130" w:firstLine="710"/>
         <w:jc w:val="both"/>
         <w:rPr>
-          <w:rFonts w:ascii="Arial" w:hAnsi="Arial" w:eastAsia="Arial" w:cs="Arial"/>
+          <w:rFonts w:ascii="Arial" w:eastAsia="Arial" w:hAnsi="Arial" w:cs="Arial"/>
           <w:sz w:val="24"/>
           <w:szCs w:val="24"/>
         </w:rPr>
@@ -3054,14 +2883,12 @@
         <w:pStyle w:val="Ttulo1"/>
         <w:spacing w:before="155"/>
         <w:rPr>
-          <w:rFonts w:ascii="Arial" w:hAnsi="Arial" w:eastAsia="Arial" w:cs="Arial"/>
           <w:sz w:val="28"/>
           <w:szCs w:val="28"/>
         </w:rPr>
       </w:pPr>
       <w:r>
         <w:rPr>
-          <w:rFonts w:ascii="Arial" w:hAnsi="Arial" w:eastAsia="Arial" w:cs="Arial"/>
           <w:spacing w:val="-2"/>
           <w:sz w:val="28"/>
           <w:szCs w:val="28"/>
@@ -3075,14 +2902,14 @@
         <w:ind w:left="102" w:right="130" w:firstLine="618"/>
         <w:jc w:val="both"/>
         <w:rPr>
-          <w:rFonts w:ascii="Arial" w:hAnsi="Arial" w:eastAsia="Arial" w:cs="Arial"/>
-          <w:sz w:val="24"/>
-          <w:szCs w:val="24"/>
-        </w:rPr>
-      </w:pPr>
-      <w:r>
-        <w:rPr>
-          <w:rFonts w:ascii="Arial" w:hAnsi="Arial" w:eastAsia="Arial" w:cs="Arial"/>
+          <w:rFonts w:ascii="Arial" w:eastAsia="Arial" w:hAnsi="Arial" w:cs="Arial"/>
+          <w:sz w:val="24"/>
+          <w:szCs w:val="24"/>
+        </w:rPr>
+      </w:pPr>
+      <w:r>
+        <w:rPr>
+          <w:rFonts w:ascii="Arial" w:eastAsia="Arial" w:hAnsi="Arial" w:cs="Arial"/>
           <w:sz w:val="24"/>
           <w:szCs w:val="24"/>
         </w:rPr>
@@ -3094,7 +2921,7 @@
         <w:pStyle w:val="Corpodetexto"/>
         <w:spacing w:before="38"/>
         <w:rPr>
-          <w:rFonts w:ascii="Arial" w:hAnsi="Arial" w:eastAsia="Arial" w:cs="Arial"/>
+          <w:rFonts w:ascii="Arial" w:eastAsia="Arial" w:hAnsi="Arial" w:cs="Arial"/>
           <w:sz w:val="24"/>
           <w:szCs w:val="24"/>
         </w:rPr>
@@ -3105,7 +2932,7 @@
         <w:pStyle w:val="Corpodetexto"/>
         <w:spacing w:before="38"/>
         <w:rPr>
-          <w:rFonts w:ascii="Arial" w:hAnsi="Arial" w:eastAsia="Arial" w:cs="Arial"/>
+          <w:rFonts w:ascii="Arial" w:eastAsia="Arial" w:hAnsi="Arial" w:cs="Arial"/>
           <w:sz w:val="24"/>
           <w:szCs w:val="24"/>
         </w:rPr>
@@ -3114,18 +2941,10 @@
     <w:p>
       <w:pPr>
         <w:pStyle w:val="Ttulo2"/>
-        <w:rPr>
-          <w:rFonts w:ascii="Arial" w:hAnsi="Arial" w:eastAsia="Arial" w:cs="Arial"/>
-          <w:sz w:val="28"/>
-          <w:szCs w:val="28"/>
-        </w:rPr>
-      </w:pPr>
-      <w:r>
-        <w:rPr>
-          <w:rFonts w:ascii="Arial" w:hAnsi="Arial" w:eastAsia="Arial" w:cs="Arial"/>
+      </w:pPr>
+      <w:r>
+        <w:rPr>
           <w:spacing w:val="-2"/>
-          <w:sz w:val="28"/>
-          <w:szCs w:val="28"/>
         </w:rPr>
         <w:t>Justificativa:</w:t>
       </w:r>
@@ -3137,41 +2956,25 @@
         <w:ind w:left="100" w:right="128" w:firstLine="710"/>
         <w:jc w:val="both"/>
         <w:rPr>
-          <w:rFonts w:ascii="Arial" w:hAnsi="Arial" w:eastAsia="Arial" w:cs="Arial"/>
-          <w:sz w:val="24"/>
-          <w:szCs w:val="24"/>
-        </w:rPr>
-      </w:pPr>
-      <w:r>
-        <w:rPr>
-          <w:rFonts w:ascii="Arial" w:hAnsi="Arial" w:eastAsia="Arial" w:cs="Arial"/>
-          <w:sz w:val="24"/>
-          <w:szCs w:val="24"/>
-        </w:rPr>
-        <w:t xml:space="preserve">Com </w:t>
-      </w:r>
-      <w:r>
-        <w:rPr>
-          <w:rFonts w:ascii="Arial" w:hAnsi="Arial" w:eastAsia="Arial" w:cs="Arial"/>
-          <w:sz w:val="24"/>
-          <w:szCs w:val="24"/>
-        </w:rPr>
-        <w:t>o monitoramento adequado</w:t>
-      </w:r>
-      <w:r>
-        <w:rPr>
-          <w:rFonts w:ascii="Arial" w:hAnsi="Arial" w:eastAsia="Arial" w:cs="Arial"/>
-          <w:sz w:val="24"/>
-          <w:szCs w:val="24"/>
-        </w:rPr>
-        <w:t>, os produtores terão maior controle do solo de sua plantação, contribuindo diretamente com a qualidade de seus grãos de café e reduzindo a quantidade de safras desperdiçadas, ocasionadas pela alteração climática e assim diminuindo os gastos de recursos e de dinheiro no processo.</w:t>
+          <w:rFonts w:ascii="Arial" w:eastAsia="Arial" w:hAnsi="Arial" w:cs="Arial"/>
+          <w:sz w:val="24"/>
+          <w:szCs w:val="24"/>
+        </w:rPr>
+      </w:pPr>
+      <w:r>
+        <w:rPr>
+          <w:rFonts w:ascii="Arial" w:eastAsia="Arial" w:hAnsi="Arial" w:cs="Arial"/>
+          <w:sz w:val="24"/>
+          <w:szCs w:val="24"/>
+        </w:rPr>
+        <w:t>Com o monitoramento adequado, os produtores terão maior controle do solo de sua plantação, contribuindo diretamente com a qualidade de seus grãos de café e reduzindo a quantidade de safras desperdiçadas, ocasionadas pela alteração climática e assim diminuindo os gastos de recursos e de dinheiro no processo.</w:t>
       </w:r>
     </w:p>
     <w:p>
       <w:pPr>
         <w:pStyle w:val="Corpodetexto"/>
         <w:rPr>
-          <w:rFonts w:ascii="Arial" w:hAnsi="Arial" w:eastAsia="Arial" w:cs="Arial"/>
+          <w:rFonts w:ascii="Arial" w:eastAsia="Arial" w:hAnsi="Arial" w:cs="Arial"/>
           <w:sz w:val="24"/>
           <w:szCs w:val="24"/>
         </w:rPr>
@@ -3182,7 +2985,7 @@
         <w:pStyle w:val="Corpodetexto"/>
         <w:spacing w:before="38"/>
         <w:rPr>
-          <w:rFonts w:ascii="Arial" w:hAnsi="Arial" w:eastAsia="Arial" w:cs="Arial"/>
+          <w:rFonts w:ascii="Arial" w:eastAsia="Arial" w:hAnsi="Arial" w:cs="Arial"/>
           <w:sz w:val="24"/>
           <w:szCs w:val="24"/>
         </w:rPr>
@@ -3193,21 +2996,17 @@
         <w:pStyle w:val="Corpodetexto"/>
         <w:ind w:left="100"/>
         <w:rPr>
-          <w:rFonts w:ascii="Arial" w:hAnsi="Arial" w:eastAsia="Arial" w:cs="Arial"/>
-          <w:b w:val="1"/>
-          <w:bCs w:val="1"/>
-          <w:sz w:val="28"/>
-          <w:szCs w:val="28"/>
-        </w:rPr>
-      </w:pPr>
-      <w:r>
-        <w:rPr>
-          <w:rFonts w:ascii="Arial" w:hAnsi="Arial" w:eastAsia="Arial" w:cs="Arial"/>
-          <w:b w:val="1"/>
-          <w:bCs w:val="1"/>
+          <w:rFonts w:ascii="Arial" w:eastAsia="Arial" w:hAnsi="Arial" w:cs="Arial"/>
+          <w:b/>
+          <w:bCs/>
+        </w:rPr>
+      </w:pPr>
+      <w:r>
+        <w:rPr>
+          <w:rFonts w:ascii="Arial" w:eastAsia="Arial" w:hAnsi="Arial" w:cs="Arial"/>
+          <w:b/>
+          <w:bCs/>
           <w:spacing w:val="-2"/>
-          <w:sz w:val="28"/>
-          <w:szCs w:val="28"/>
         </w:rPr>
         <w:t>Escopo:</w:t>
       </w:r>
@@ -3219,14 +3018,14 @@
         <w:ind w:left="100" w:right="130"/>
         <w:jc w:val="both"/>
         <w:rPr>
-          <w:rFonts w:ascii="Arial" w:hAnsi="Arial" w:eastAsia="Arial" w:cs="Arial"/>
-          <w:sz w:val="24"/>
-          <w:szCs w:val="24"/>
-        </w:rPr>
-      </w:pPr>
-      <w:r>
-        <w:rPr>
-          <w:rFonts w:ascii="Arial" w:hAnsi="Arial" w:eastAsia="Arial" w:cs="Arial"/>
+          <w:rFonts w:ascii="Arial" w:eastAsia="Arial" w:hAnsi="Arial" w:cs="Arial"/>
+          <w:sz w:val="24"/>
+          <w:szCs w:val="24"/>
+        </w:rPr>
+      </w:pPr>
+      <w:r>
+        <w:rPr>
+          <w:rFonts w:ascii="Arial" w:eastAsia="Arial" w:hAnsi="Arial" w:cs="Arial"/>
           <w:sz w:val="24"/>
           <w:szCs w:val="24"/>
         </w:rPr>
@@ -3240,14 +3039,14 @@
         <w:ind w:left="100" w:right="130"/>
         <w:jc w:val="both"/>
         <w:rPr>
-          <w:rFonts w:ascii="Arial" w:hAnsi="Arial" w:eastAsia="Arial" w:cs="Arial"/>
-          <w:sz w:val="24"/>
-          <w:szCs w:val="24"/>
-        </w:rPr>
-      </w:pPr>
-      <w:r>
-        <w:rPr>
-          <w:rFonts w:ascii="Arial" w:hAnsi="Arial" w:eastAsia="Arial" w:cs="Arial"/>
+          <w:rFonts w:ascii="Arial" w:eastAsia="Arial" w:hAnsi="Arial" w:cs="Arial"/>
+          <w:sz w:val="24"/>
+          <w:szCs w:val="24"/>
+        </w:rPr>
+      </w:pPr>
+      <w:r>
+        <w:rPr>
+          <w:rFonts w:ascii="Arial" w:eastAsia="Arial" w:hAnsi="Arial" w:cs="Arial"/>
           <w:sz w:val="24"/>
           <w:szCs w:val="24"/>
         </w:rPr>
@@ -3255,7 +3054,7 @@
       </w:r>
       <w:r>
         <w:rPr>
-          <w:rFonts w:ascii="Arial" w:hAnsi="Arial" w:eastAsia="Arial" w:cs="Arial"/>
+          <w:rFonts w:ascii="Arial" w:eastAsia="Arial" w:hAnsi="Arial" w:cs="Arial"/>
           <w:sz w:val="24"/>
           <w:szCs w:val="24"/>
         </w:rPr>
@@ -3263,7 +3062,7 @@
       </w:r>
       <w:r>
         <w:rPr>
-          <w:rFonts w:ascii="Arial" w:hAnsi="Arial" w:eastAsia="Arial" w:cs="Arial"/>
+          <w:rFonts w:ascii="Arial" w:eastAsia="Arial" w:hAnsi="Arial" w:cs="Arial"/>
           <w:spacing w:val="-8"/>
           <w:sz w:val="24"/>
           <w:szCs w:val="24"/>
@@ -3272,7 +3071,7 @@
       </w:r>
       <w:r>
         <w:rPr>
-          <w:rFonts w:ascii="Arial" w:hAnsi="Arial" w:eastAsia="Arial" w:cs="Arial"/>
+          <w:rFonts w:ascii="Arial" w:eastAsia="Arial" w:hAnsi="Arial" w:cs="Arial"/>
           <w:sz w:val="24"/>
           <w:szCs w:val="24"/>
         </w:rPr>
@@ -3280,7 +3079,7 @@
       </w:r>
       <w:r>
         <w:rPr>
-          <w:rFonts w:ascii="Arial" w:hAnsi="Arial" w:eastAsia="Arial" w:cs="Arial"/>
+          <w:rFonts w:ascii="Arial" w:eastAsia="Arial" w:hAnsi="Arial" w:cs="Arial"/>
           <w:spacing w:val="-9"/>
           <w:sz w:val="24"/>
           <w:szCs w:val="24"/>
@@ -3289,7 +3088,7 @@
       </w:r>
       <w:r>
         <w:rPr>
-          <w:rFonts w:ascii="Arial" w:hAnsi="Arial" w:eastAsia="Arial" w:cs="Arial"/>
+          <w:rFonts w:ascii="Arial" w:eastAsia="Arial" w:hAnsi="Arial" w:cs="Arial"/>
           <w:sz w:val="24"/>
           <w:szCs w:val="24"/>
         </w:rPr>
@@ -3297,7 +3096,7 @@
       </w:r>
       <w:r>
         <w:rPr>
-          <w:rFonts w:ascii="Arial" w:hAnsi="Arial" w:eastAsia="Arial" w:cs="Arial"/>
+          <w:rFonts w:ascii="Arial" w:eastAsia="Arial" w:hAnsi="Arial" w:cs="Arial"/>
           <w:spacing w:val="-5"/>
           <w:sz w:val="24"/>
           <w:szCs w:val="24"/>
@@ -3306,7 +3105,7 @@
       </w:r>
       <w:r>
         <w:rPr>
-          <w:rFonts w:ascii="Arial" w:hAnsi="Arial" w:eastAsia="Arial" w:cs="Arial"/>
+          <w:rFonts w:ascii="Arial" w:eastAsia="Arial" w:hAnsi="Arial" w:cs="Arial"/>
           <w:sz w:val="24"/>
           <w:szCs w:val="24"/>
         </w:rPr>
@@ -3314,7 +3113,7 @@
       </w:r>
       <w:r>
         <w:rPr>
-          <w:rFonts w:ascii="Arial" w:hAnsi="Arial" w:eastAsia="Arial" w:cs="Arial"/>
+          <w:rFonts w:ascii="Arial" w:eastAsia="Arial" w:hAnsi="Arial" w:cs="Arial"/>
           <w:spacing w:val="-12"/>
           <w:sz w:val="24"/>
           <w:szCs w:val="24"/>
@@ -3323,7 +3122,7 @@
       </w:r>
       <w:r>
         <w:rPr>
-          <w:rFonts w:ascii="Arial" w:hAnsi="Arial" w:eastAsia="Arial" w:cs="Arial"/>
+          <w:rFonts w:ascii="Arial" w:eastAsia="Arial" w:hAnsi="Arial" w:cs="Arial"/>
           <w:sz w:val="24"/>
           <w:szCs w:val="24"/>
         </w:rPr>
@@ -3331,7 +3130,7 @@
       </w:r>
       <w:r>
         <w:rPr>
-          <w:rFonts w:ascii="Arial" w:hAnsi="Arial" w:eastAsia="Arial" w:cs="Arial"/>
+          <w:rFonts w:ascii="Arial" w:eastAsia="Arial" w:hAnsi="Arial" w:cs="Arial"/>
           <w:spacing w:val="-8"/>
           <w:sz w:val="24"/>
           <w:szCs w:val="24"/>
@@ -3340,7 +3139,7 @@
       </w:r>
       <w:r>
         <w:rPr>
-          <w:rFonts w:ascii="Arial" w:hAnsi="Arial" w:eastAsia="Arial" w:cs="Arial"/>
+          <w:rFonts w:ascii="Arial" w:eastAsia="Arial" w:hAnsi="Arial" w:cs="Arial"/>
           <w:sz w:val="24"/>
           <w:szCs w:val="24"/>
         </w:rPr>
@@ -3348,7 +3147,7 @@
       </w:r>
       <w:r>
         <w:rPr>
-          <w:rFonts w:ascii="Arial" w:hAnsi="Arial" w:eastAsia="Arial" w:cs="Arial"/>
+          <w:rFonts w:ascii="Arial" w:eastAsia="Arial" w:hAnsi="Arial" w:cs="Arial"/>
           <w:spacing w:val="-11"/>
           <w:sz w:val="24"/>
           <w:szCs w:val="24"/>
@@ -3357,7 +3156,7 @@
       </w:r>
       <w:r>
         <w:rPr>
-          <w:rFonts w:ascii="Arial" w:hAnsi="Arial" w:eastAsia="Arial" w:cs="Arial"/>
+          <w:rFonts w:ascii="Arial" w:eastAsia="Arial" w:hAnsi="Arial" w:cs="Arial"/>
           <w:sz w:val="24"/>
           <w:szCs w:val="24"/>
         </w:rPr>
@@ -3365,7 +3164,7 @@
       </w:r>
       <w:r>
         <w:rPr>
-          <w:rFonts w:ascii="Arial" w:hAnsi="Arial" w:eastAsia="Arial" w:cs="Arial"/>
+          <w:rFonts w:ascii="Arial" w:eastAsia="Arial" w:hAnsi="Arial" w:cs="Arial"/>
           <w:spacing w:val="-12"/>
           <w:sz w:val="24"/>
           <w:szCs w:val="24"/>
@@ -3374,7 +3173,7 @@
       </w:r>
       <w:r>
         <w:rPr>
-          <w:rFonts w:ascii="Arial" w:hAnsi="Arial" w:eastAsia="Arial" w:cs="Arial"/>
+          <w:rFonts w:ascii="Arial" w:eastAsia="Arial" w:hAnsi="Arial" w:cs="Arial"/>
           <w:sz w:val="24"/>
           <w:szCs w:val="24"/>
         </w:rPr>
@@ -3382,7 +3181,7 @@
       </w:r>
       <w:r>
         <w:rPr>
-          <w:rFonts w:ascii="Arial" w:hAnsi="Arial" w:eastAsia="Arial" w:cs="Arial"/>
+          <w:rFonts w:ascii="Arial" w:eastAsia="Arial" w:hAnsi="Arial" w:cs="Arial"/>
           <w:spacing w:val="-9"/>
           <w:sz w:val="24"/>
           <w:szCs w:val="24"/>
@@ -3391,7 +3190,7 @@
       </w:r>
       <w:r>
         <w:rPr>
-          <w:rFonts w:ascii="Arial" w:hAnsi="Arial" w:eastAsia="Arial" w:cs="Arial"/>
+          <w:rFonts w:ascii="Arial" w:eastAsia="Arial" w:hAnsi="Arial" w:cs="Arial"/>
           <w:sz w:val="24"/>
           <w:szCs w:val="24"/>
         </w:rPr>
@@ -3399,7 +3198,7 @@
       </w:r>
       <w:r>
         <w:rPr>
-          <w:rFonts w:ascii="Arial" w:hAnsi="Arial" w:eastAsia="Arial" w:cs="Arial"/>
+          <w:rFonts w:ascii="Arial" w:eastAsia="Arial" w:hAnsi="Arial" w:cs="Arial"/>
           <w:spacing w:val="-7"/>
           <w:sz w:val="24"/>
           <w:szCs w:val="24"/>
@@ -3408,7 +3207,7 @@
       </w:r>
       <w:r>
         <w:rPr>
-          <w:rFonts w:ascii="Arial" w:hAnsi="Arial" w:eastAsia="Arial" w:cs="Arial"/>
+          <w:rFonts w:ascii="Arial" w:eastAsia="Arial" w:hAnsi="Arial" w:cs="Arial"/>
           <w:sz w:val="24"/>
           <w:szCs w:val="24"/>
         </w:rPr>
@@ -3416,7 +3215,7 @@
       </w:r>
       <w:r>
         <w:rPr>
-          <w:rFonts w:ascii="Arial" w:hAnsi="Arial" w:eastAsia="Arial" w:cs="Arial"/>
+          <w:rFonts w:ascii="Arial" w:eastAsia="Arial" w:hAnsi="Arial" w:cs="Arial"/>
           <w:spacing w:val="-8"/>
           <w:sz w:val="24"/>
           <w:szCs w:val="24"/>
@@ -3425,7 +3224,7 @@
       </w:r>
       <w:r>
         <w:rPr>
-          <w:rFonts w:ascii="Arial" w:hAnsi="Arial" w:eastAsia="Arial" w:cs="Arial"/>
+          <w:rFonts w:ascii="Arial" w:eastAsia="Arial" w:hAnsi="Arial" w:cs="Arial"/>
           <w:sz w:val="24"/>
           <w:szCs w:val="24"/>
         </w:rPr>
@@ -3439,34 +3238,19 @@
         <w:ind w:left="100" w:right="130"/>
         <w:jc w:val="both"/>
         <w:rPr>
-          <w:rFonts w:ascii="Arial" w:hAnsi="Arial" w:eastAsia="Arial" w:cs="Arial"/>
-          <w:sz w:val="24"/>
-          <w:szCs w:val="24"/>
-        </w:rPr>
-      </w:pPr>
-      <w:r>
-        <w:rPr>
-          <w:rFonts w:ascii="Arial" w:hAnsi="Arial" w:eastAsia="Arial" w:cs="Arial"/>
-          <w:sz w:val="24"/>
-          <w:szCs w:val="24"/>
-        </w:rPr>
-        <w:t xml:space="preserve">O projeto não se propõe a analisar as características do café </w:t>
-      </w:r>
-      <w:r>
-        <w:rPr>
-          <w:rFonts w:ascii="Arial" w:hAnsi="Arial" w:eastAsia="Arial" w:cs="Arial"/>
-          <w:sz w:val="24"/>
-          <w:szCs w:val="24"/>
-        </w:rPr>
-        <w:t>e seu grão, se atendo apenas a medição dos parâmetros de umidade e temperatura de solo durante a plantação de café</w:t>
-      </w:r>
-      <w:r>
-        <w:rPr>
-          <w:rFonts w:ascii="Arial" w:hAnsi="Arial" w:eastAsia="Arial" w:cs="Arial"/>
-          <w:sz w:val="24"/>
-          <w:szCs w:val="24"/>
-        </w:rPr>
-        <w:t>.</w:t>
+          <w:rFonts w:ascii="Arial" w:eastAsia="Arial" w:hAnsi="Arial" w:cs="Arial"/>
+          <w:sz w:val="24"/>
+          <w:szCs w:val="24"/>
+        </w:rPr>
+      </w:pPr>
+      <w:r>
+        <w:rPr>
+          <w:rFonts w:ascii="Arial" w:eastAsia="Arial" w:hAnsi="Arial" w:cs="Arial"/>
+          <w:sz w:val="24"/>
+          <w:szCs w:val="24"/>
+        </w:rPr>
+        <w:lastRenderedPageBreak/>
+        <w:t>O projeto não se propõe a analisar as características do café e seu grão, se atendo apenas a medição dos parâmetros de umidade e temperatura de solo durante a plantação de café.</w:t>
       </w:r>
     </w:p>
     <w:p>
@@ -3485,7 +3269,6 @@
     </w:p>
     <w:p>
       <w:pPr>
-        <w:pStyle w:val="Normal"/>
         <w:spacing w:line="271" w:lineRule="auto"/>
         <w:jc w:val="center"/>
         <w:rPr>
@@ -3493,32 +3276,35 @@
           <w:szCs w:val="20"/>
         </w:rPr>
         <w:sectPr>
-          <w:pgSz w:w="11910" w:h="16840" w:orient="portrait"/>
+          <w:pgSz w:w="11910" w:h="16840"/>
           <w:pgMar w:top="1360" w:right="1300" w:bottom="280" w:left="1340" w:header="720" w:footer="720" w:gutter="0"/>
           <w:cols w:space="720"/>
         </w:sectPr>
       </w:pPr>
       <w:r>
+        <w:rPr>
+          <w:noProof/>
+        </w:rPr>
         <w:drawing>
-          <wp:inline wp14:editId="4B82D7D7" wp14:anchorId="3868C54B">
+          <wp:inline distT="0" distB="0" distL="0" distR="0" wp14:anchorId="3868C54B" wp14:editId="4B82D7D7">
             <wp:extent cx="4101104" cy="2942081"/>
             <wp:effectExtent l="0" t="0" r="0" b="0"/>
-            <wp:docPr id="1578513111" name="Image 4" title=""/>
+            <wp:docPr id="1578513111" name="Image 4"/>
             <wp:cNvGraphicFramePr>
-              <a:graphicFrameLocks/>
+              <a:graphicFrameLocks xmlns:a="http://schemas.openxmlformats.org/drawingml/2006/main"/>
             </wp:cNvGraphicFramePr>
-            <a:graphic>
+            <a:graphic xmlns:a="http://schemas.openxmlformats.org/drawingml/2006/main">
               <a:graphicData uri="http://schemas.openxmlformats.org/drawingml/2006/picture">
-                <pic:pic>
+                <pic:pic xmlns:pic="http://schemas.openxmlformats.org/drawingml/2006/picture">
                   <pic:nvPicPr>
                     <pic:cNvPr id="0" name="Image 4"/>
                     <pic:cNvPicPr/>
                   </pic:nvPicPr>
                   <pic:blipFill>
-                    <a:blip r:embed="Re3bd71e86b094855">
+                    <a:blip r:embed="rId10">
                       <a:extLst>
-                        <a:ext xmlns:a="http://schemas.openxmlformats.org/drawingml/2006/main" uri="{28A0092B-C50C-407E-A947-70E740481C1C}">
-                          <a14:useLocalDpi val="0"/>
+                        <a:ext uri="{28A0092B-C50C-407E-A947-70E740481C1C}">
+                          <a14:useLocalDpi xmlns:a14="http://schemas.microsoft.com/office/drawing/2010/main" val="0"/>
                         </a:ext>
                       </a:extLst>
                     </a:blip>
@@ -3526,12 +3312,12 @@
                       <a:fillRect/>
                     </a:stretch>
                   </pic:blipFill>
-                  <pic:spPr xmlns:pic="http://schemas.openxmlformats.org/drawingml/2006/picture">
-                    <a:xfrm xmlns:a="http://schemas.openxmlformats.org/drawingml/2006/main" rot="0" flipH="0" flipV="0">
+                  <pic:spPr>
+                    <a:xfrm>
                       <a:off x="0" y="0"/>
                       <a:ext cx="4101104" cy="2942081"/>
                     </a:xfrm>
-                    <a:prstGeom xmlns:a="http://schemas.openxmlformats.org/drawingml/2006/main" prst="rect">
+                    <a:prstGeom prst="rect">
                       <a:avLst/>
                     </a:prstGeom>
                   </pic:spPr>
@@ -3559,7 +3345,8 @@
           <w:sz w:val="24"/>
           <w:szCs w:val="24"/>
         </w:rPr>
-        <w:t xml:space="preserve">ARQUITETURA DE MONTAGEM</w:t>
+        <w:lastRenderedPageBreak/>
+        <w:t>ARQUITETURA DE MONTAGEM</w:t>
       </w:r>
     </w:p>
     <w:p>
@@ -3569,7 +3356,7 @@
         <w:ind w:left="100" w:right="136" w:firstLine="710"/>
         <w:jc w:val="both"/>
         <w:rPr>
-          <w:rFonts w:ascii="Arial" w:hAnsi="Arial" w:eastAsia="Arial" w:cs="Arial"/>
+          <w:rFonts w:ascii="Arial" w:eastAsia="Arial" w:hAnsi="Arial" w:cs="Arial"/>
           <w:noProof/>
           <w:sz w:val="24"/>
           <w:szCs w:val="24"/>
@@ -3577,31 +3364,15 @@
       </w:pPr>
       <w:r>
         <w:rPr>
-          <w:rFonts w:ascii="Arial" w:hAnsi="Arial" w:eastAsia="Arial" w:cs="Arial"/>
-          <w:sz w:val="24"/>
-          <w:szCs w:val="24"/>
-        </w:rPr>
-        <w:t xml:space="preserve">Na figura 1, </w:t>
-      </w:r>
-      <w:r>
-        <w:rPr>
-          <w:rFonts w:ascii="Arial" w:hAnsi="Arial" w:eastAsia="Arial" w:cs="Arial"/>
-          <w:sz w:val="24"/>
-          <w:szCs w:val="24"/>
-        </w:rPr>
-        <w:t>está</w:t>
-      </w:r>
-      <w:r>
-        <w:rPr>
-          <w:rFonts w:ascii="Arial" w:hAnsi="Arial" w:eastAsia="Arial" w:cs="Arial"/>
-          <w:sz w:val="24"/>
-          <w:szCs w:val="24"/>
-        </w:rPr>
-        <w:t xml:space="preserve"> contida arquitetura de montagem do projeto na mini protoboard, a imagem demonstra como o sensor LM35 e o sensor de umidade do solo foram conectados ao Arduino Uno R3:</w:t>
-      </w:r>
-      <w:r>
-        <w:rPr>
-          <w:rFonts w:ascii="Arial" w:hAnsi="Arial" w:eastAsia="Arial" w:cs="Arial"/>
+          <w:rFonts w:ascii="Arial" w:eastAsia="Arial" w:hAnsi="Arial" w:cs="Arial"/>
+          <w:sz w:val="24"/>
+          <w:szCs w:val="24"/>
+        </w:rPr>
+        <w:t>Na figura 1, está contida arquitetura de montagem do projeto na mini protoboard, a imagem demonstra como o sensor LM35 e o sensor de umidade do solo foram conectados ao Arduino Uno R3:</w:t>
+      </w:r>
+      <w:r>
+        <w:rPr>
+          <w:rFonts w:ascii="Arial" w:eastAsia="Arial" w:hAnsi="Arial" w:cs="Arial"/>
           <w:noProof/>
           <w:sz w:val="24"/>
           <w:szCs w:val="24"/>
@@ -3624,32 +3395,34 @@
     <w:p>
       <w:pPr>
         <w:pStyle w:val="Corpodetexto"/>
-        <w:keepNext w:val="1"/>
+        <w:keepNext/>
         <w:spacing w:before="203" w:line="271" w:lineRule="auto"/>
         <w:ind w:left="100" w:right="136" w:firstLine="710"/>
-        <w:jc w:val="left"/>
-      </w:pPr>
-      <w:r>
+      </w:pPr>
+      <w:r>
+        <w:rPr>
+          <w:noProof/>
+        </w:rPr>
         <w:drawing>
-          <wp:inline wp14:editId="378B726E" wp14:anchorId="121D3B9B">
+          <wp:inline distT="0" distB="0" distL="0" distR="0" wp14:anchorId="121D3B9B" wp14:editId="378B726E">
             <wp:extent cx="4122420" cy="2735580"/>
             <wp:effectExtent l="0" t="0" r="0" b="7620"/>
-            <wp:docPr id="5" name="Image 5" descr="Tela de um aparelho celular&#10;&#10;Descrição gerada automaticamente com confiança baixa" title=""/>
+            <wp:docPr id="5" name="Image 5" descr="Tela de um aparelho celular&#10;&#10;Descrição gerada automaticamente com confiança baixa"/>
             <wp:cNvGraphicFramePr>
-              <a:graphicFrameLocks/>
+              <a:graphicFrameLocks xmlns:a="http://schemas.openxmlformats.org/drawingml/2006/main"/>
             </wp:cNvGraphicFramePr>
-            <a:graphic>
+            <a:graphic xmlns:a="http://schemas.openxmlformats.org/drawingml/2006/main">
               <a:graphicData uri="http://schemas.openxmlformats.org/drawingml/2006/picture">
-                <pic:pic>
+                <pic:pic xmlns:pic="http://schemas.openxmlformats.org/drawingml/2006/picture">
                   <pic:nvPicPr>
                     <pic:cNvPr id="0" name="Image 5"/>
                     <pic:cNvPicPr/>
                   </pic:nvPicPr>
                   <pic:blipFill>
-                    <a:blip r:embed="Rfc5e0eda21514f4b">
+                    <a:blip r:embed="rId11">
                       <a:extLst>
-                        <a:ext xmlns:a="http://schemas.openxmlformats.org/drawingml/2006/main" uri="{28A0092B-C50C-407E-A947-70E740481C1C}">
-                          <a14:useLocalDpi val="0"/>
+                        <a:ext uri="{28A0092B-C50C-407E-A947-70E740481C1C}">
+                          <a14:useLocalDpi xmlns:a14="http://schemas.microsoft.com/office/drawing/2010/main" val="0"/>
                         </a:ext>
                       </a:extLst>
                     </a:blip>
@@ -3658,7 +3431,7 @@
                     </a:stretch>
                   </pic:blipFill>
                   <pic:spPr>
-                    <a:xfrm rot="0" flipH="0" flipV="0">
+                    <a:xfrm>
                       <a:off x="0" y="0"/>
                       <a:ext cx="4122420" cy="2735580"/>
                     </a:xfrm>
@@ -3715,7 +3488,7 @@
         <w:ind w:left="100" w:right="136" w:firstLine="710"/>
         <w:jc w:val="center"/>
         <w:sectPr>
-          <w:pgSz w:w="11910" w:h="16840" w:orient="portrait"/>
+          <w:pgSz w:w="11910" w:h="16840"/>
           <w:pgMar w:top="1860" w:right="1300" w:bottom="280" w:left="1340" w:header="720" w:footer="720" w:gutter="0"/>
           <w:cols w:space="720"/>
         </w:sectPr>
@@ -3724,10 +3497,8 @@
     <w:p>
       <w:pPr>
         <w:pStyle w:val="Ttulo1"/>
-        <w:suppressLineNumbers w:val="0"/>
-        <w:bidi w:val="0"/>
-        <w:spacing w:before="0" w:beforeAutospacing="off" w:after="0" w:afterAutospacing="off" w:line="259" w:lineRule="auto"/>
-        <w:ind w:left="0" w:right="0"/>
+        <w:spacing w:line="259" w:lineRule="auto"/>
+        <w:ind w:left="0"/>
         <w:jc w:val="center"/>
         <w:rPr>
           <w:sz w:val="24"/>
@@ -3739,6 +3510,7 @@
           <w:sz w:val="24"/>
           <w:szCs w:val="24"/>
         </w:rPr>
+        <w:lastRenderedPageBreak/>
         <w:t>CÓDIGO DO ARDUINO</w:t>
       </w:r>
     </w:p>
@@ -4108,26 +3880,29 @@
         </w:rPr>
       </w:pPr>
       <w:r>
+        <w:rPr>
+          <w:noProof/>
+        </w:rPr>
         <w:drawing>
-          <wp:inline wp14:editId="4CA8C1C3" wp14:anchorId="7DE0E6F8">
+          <wp:inline distT="0" distB="0" distL="0" distR="0" wp14:anchorId="7DE0E6F8" wp14:editId="4CA8C1C3">
             <wp:extent cx="4725034" cy="4528820"/>
             <wp:effectExtent l="0" t="0" r="0" b="5080"/>
-            <wp:docPr id="6" name="Image 6" title=""/>
+            <wp:docPr id="6" name="Image 6"/>
             <wp:cNvGraphicFramePr>
-              <a:graphicFrameLocks/>
+              <a:graphicFrameLocks xmlns:a="http://schemas.openxmlformats.org/drawingml/2006/main"/>
             </wp:cNvGraphicFramePr>
-            <a:graphic>
+            <a:graphic xmlns:a="http://schemas.openxmlformats.org/drawingml/2006/main">
               <a:graphicData uri="http://schemas.openxmlformats.org/drawingml/2006/picture">
-                <pic:pic>
+                <pic:pic xmlns:pic="http://schemas.openxmlformats.org/drawingml/2006/picture">
                   <pic:nvPicPr>
                     <pic:cNvPr id="0" name="Image 6"/>
                     <pic:cNvPicPr/>
                   </pic:nvPicPr>
                   <pic:blipFill>
-                    <a:blip r:embed="R7898c2adb0aa4f06">
+                    <a:blip r:embed="rId12">
                       <a:extLst>
-                        <a:ext xmlns:a="http://schemas.openxmlformats.org/drawingml/2006/main" uri="{28A0092B-C50C-407E-A947-70E740481C1C}">
-                          <a14:useLocalDpi val="0"/>
+                        <a:ext uri="{28A0092B-C50C-407E-A947-70E740481C1C}">
+                          <a14:useLocalDpi xmlns:a14="http://schemas.microsoft.com/office/drawing/2010/main" val="0"/>
                         </a:ext>
                       </a:extLst>
                     </a:blip>
@@ -4136,7 +3911,7 @@
                     </a:stretch>
                   </pic:blipFill>
                   <pic:spPr>
-                    <a:xfrm rot="0" flipH="0" flipV="0">
+                    <a:xfrm>
                       <a:off x="0" y="0"/>
                       <a:ext cx="4725034" cy="4528820"/>
                     </a:xfrm>
@@ -4153,10 +3928,9 @@
     </w:p>
     <w:p>
       <w:pPr>
-        <w:pStyle w:val="Normal"/>
         <w:jc w:val="center"/>
         <w:sectPr>
-          <w:pgSz w:w="11910" w:h="16840" w:orient="portrait"/>
+          <w:pgSz w:w="11910" w:h="16840"/>
           <w:pgMar w:top="1440" w:right="1300" w:bottom="280" w:left="1340" w:header="720" w:footer="720" w:gutter="0"/>
           <w:cols w:space="720"/>
         </w:sectPr>
@@ -4165,17 +3939,17 @@
         <w:rPr>
           <w:noProof/>
         </w:rPr>
-        <mc:AlternateContent xmlns:mc="http://schemas.openxmlformats.org/markup-compatibility/2006">
-          <mc:Choice xmlns:mc="http://schemas.openxmlformats.org/markup-compatibility/2006" Requires="wps">
-            <w:drawing xmlns:w="http://schemas.openxmlformats.org/wordprocessingml/2006/main">
-              <wp:inline xmlns:wp14="http://schemas.microsoft.com/office/word/2010/wordprocessingDrawing" xmlns:wp="http://schemas.openxmlformats.org/drawingml/2006/wordprocessingDrawing" distT="0" distB="0" distL="114300" distR="114300" wp14:anchorId="2D2BC5D4" wp14:editId="1C9F0F61">
-                <wp:extent xmlns:wp="http://schemas.openxmlformats.org/drawingml/2006/wordprocessingDrawing" cx="4725035" cy="635"/>
-                <wp:effectExtent xmlns:wp="http://schemas.openxmlformats.org/drawingml/2006/wordprocessingDrawing" l="0" t="0" r="0" b="0"/>
-                <wp:docPr xmlns:wp="http://schemas.openxmlformats.org/drawingml/2006/wordprocessingDrawing" id="371276297" name="Caixa de Texto 1"/>
-                <wp:cNvGraphicFramePr xmlns:wp="http://schemas.openxmlformats.org/drawingml/2006/wordprocessingDrawing"/>
+        <mc:AlternateContent>
+          <mc:Choice Requires="wps">
+            <w:drawing>
+              <wp:inline distT="0" distB="0" distL="114300" distR="114300" wp14:anchorId="2D2BC5D4" wp14:editId="1C9F0F61">
+                <wp:extent cx="4725035" cy="635"/>
+                <wp:effectExtent l="0" t="0" r="0" b="0"/>
+                <wp:docPr id="371276297" name="Caixa de Texto 1"/>
+                <wp:cNvGraphicFramePr/>
                 <a:graphic xmlns:a="http://schemas.openxmlformats.org/drawingml/2006/main">
                   <a:graphicData uri="http://schemas.microsoft.com/office/word/2010/wordprocessingShape">
-                    <wps:wsp xmlns:wps="http://schemas.microsoft.com/office/word/2010/wordprocessingShape">
+                    <wps:wsp>
                       <wps:cNvSpPr txBox="1"/>
                       <wps:spPr>
                         <a:xfrm>
@@ -4193,8 +3967,8 @@
                         </a:ln>
                       </wps:spPr>
                       <wps:txbx>
-                        <w:txbxContent xmlns:w="http://schemas.openxmlformats.org/wordprocessingml/2006/main">
-                          <w:p xmlns:w14="http://schemas.microsoft.com/office/word/2010/wordml">
+                        <w:txbxContent>
+                          <w:p>
                             <w:pPr>
                               <w:pStyle w:val="Legenda"/>
                               <w:jc w:val="center"/>
@@ -4240,16 +4014,16 @@
               </wp:inline>
             </w:drawing>
           </mc:Choice>
-          <mc:Fallback xmlns:mc="http://schemas.openxmlformats.org/markup-compatibility/2006">
-            <w:pict xmlns:w="http://schemas.openxmlformats.org/wordprocessingml/2006/main">
-              <v:shapetype xmlns:w14="http://schemas.microsoft.com/office/word/2010/wordml" xmlns:o="urn:schemas-microsoft-com:office:office" xmlns:v="urn:schemas-microsoft-com:vml" id="_x0000_t202" coordsize="21600,21600" o:spt="202" path="m,l,21600r21600,l21600,xe" w14:anchorId="2C2ED969">
+          <mc:Fallback>
+            <w:pict>
+              <v:shapetype w14:anchorId="2D2BC5D4" id="_x0000_t202" coordsize="21600,21600" o:spt="202" path="m,l,21600r21600,l21600,xe">
                 <v:stroke joinstyle="miter"/>
                 <v:path gradientshapeok="t" o:connecttype="rect"/>
               </v:shapetype>
-              <v:shape xmlns:o="urn:schemas-microsoft-com:office:office" xmlns:v="urn:schemas-microsoft-com:vml" id="Caixa de Texto 1" style="position:absolute;margin-left:50.5pt;margin-top:361.1pt;width:372.05pt;height:.05pt;z-index:251658244;visibility:visible;mso-wrap-style:square;mso-wrap-distance-left:9pt;mso-wrap-distance-top:0;mso-wrap-distance-right:9pt;mso-wrap-distance-bottom:0;mso-position-horizontal:absolute;mso-position-horizontal-relative:text;mso-position-vertical:absolute;mso-position-vertical-relative:text;v-text-anchor:top" o:spid="_x0000_s1026" stroked="f" type="#_x0000_t202" o:gfxdata="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">
+              <v:shape id="Caixa de Texto 1" o:spid="_x0000_s1026" type="#_x0000_t202" style="width:372.05pt;height:.05pt;visibility:visible;mso-wrap-style:square;mso-left-percent:-10001;mso-top-percent:-10001;mso-position-horizontal:absolute;mso-position-horizontal-relative:char;mso-position-vertical:absolute;mso-position-vertical-relative:line;mso-left-percent:-10001;mso-top-percent:-10001;v-text-anchor:top" o:gfxdata="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" stroked="f">
                 <v:textbox style="mso-fit-shape-to-text:t" inset="0,0,0,0">
                   <w:txbxContent>
-                    <w:p xmlns:w14="http://schemas.microsoft.com/office/word/2010/wordml">
+                    <w:p>
                       <w:pPr>
                         <w:pStyle w:val="Legenda"/>
                         <w:jc w:val="center"/>
@@ -4283,7 +4057,7 @@
                     </w:p>
                   </w:txbxContent>
                 </v:textbox>
-                <w10:wrap xmlns:w10="urn:schemas-microsoft-com:office:word" type="topAndBottom"/>
+                <w10:anchorlock/>
               </v:shape>
             </w:pict>
           </mc:Fallback>
@@ -4314,7 +4088,7 @@
         <w:pStyle w:val="PargrafodaLista"/>
         <w:numPr>
           <w:ilvl w:val="0"/>
-          <w:numId w:val="1"/>
+          <w:numId w:val="2"/>
         </w:numPr>
         <w:tabs>
           <w:tab w:val="left" w:pos="820"/>
@@ -4322,14 +4096,14 @@
         <w:spacing w:before="220"/>
         <w:ind w:left="820"/>
         <w:rPr>
-          <w:rFonts w:ascii="Arial" w:hAnsi="Arial" w:eastAsia="Arial" w:cs="Arial"/>
-          <w:sz w:val="24"/>
-          <w:szCs w:val="24"/>
-        </w:rPr>
-      </w:pPr>
-      <w:r>
-        <w:rPr>
-          <w:rFonts w:ascii="Arial" w:hAnsi="Arial" w:eastAsia="Arial" w:cs="Arial"/>
+          <w:rFonts w:ascii="Arial" w:eastAsia="Arial" w:hAnsi="Arial" w:cs="Arial"/>
+          <w:sz w:val="24"/>
+          <w:szCs w:val="24"/>
+        </w:rPr>
+      </w:pPr>
+      <w:r>
+        <w:rPr>
+          <w:rFonts w:ascii="Arial" w:eastAsia="Arial" w:hAnsi="Arial" w:cs="Arial"/>
           <w:sz w:val="24"/>
           <w:szCs w:val="24"/>
         </w:rPr>
@@ -4337,7 +4111,7 @@
       </w:r>
       <w:r>
         <w:rPr>
-          <w:rFonts w:ascii="Arial" w:hAnsi="Arial" w:eastAsia="Arial" w:cs="Arial"/>
+          <w:rFonts w:ascii="Arial" w:eastAsia="Arial" w:hAnsi="Arial" w:cs="Arial"/>
           <w:spacing w:val="-4"/>
           <w:sz w:val="24"/>
           <w:szCs w:val="24"/>
@@ -4346,7 +4120,7 @@
       </w:r>
       <w:r>
         <w:rPr>
-          <w:rFonts w:ascii="Arial" w:hAnsi="Arial" w:eastAsia="Arial" w:cs="Arial"/>
+          <w:rFonts w:ascii="Arial" w:eastAsia="Arial" w:hAnsi="Arial" w:cs="Arial"/>
           <w:sz w:val="24"/>
           <w:szCs w:val="24"/>
         </w:rPr>
@@ -4354,7 +4128,7 @@
       </w:r>
       <w:r>
         <w:rPr>
-          <w:rFonts w:ascii="Arial" w:hAnsi="Arial" w:eastAsia="Arial" w:cs="Arial"/>
+          <w:rFonts w:ascii="Arial" w:eastAsia="Arial" w:hAnsi="Arial" w:cs="Arial"/>
           <w:spacing w:val="-3"/>
           <w:sz w:val="24"/>
           <w:szCs w:val="24"/>
@@ -4363,7 +4137,7 @@
       </w:r>
       <w:r>
         <w:rPr>
-          <w:rFonts w:ascii="Arial" w:hAnsi="Arial" w:eastAsia="Arial" w:cs="Arial"/>
+          <w:rFonts w:ascii="Arial" w:eastAsia="Arial" w:hAnsi="Arial" w:cs="Arial"/>
           <w:spacing w:val="-2"/>
           <w:sz w:val="24"/>
           <w:szCs w:val="24"/>
@@ -4372,7 +4146,7 @@
       </w:r>
       <w:r>
         <w:rPr>
-          <w:rFonts w:ascii="Arial" w:hAnsi="Arial" w:eastAsia="Arial" w:cs="Arial"/>
+          <w:rFonts w:ascii="Arial" w:eastAsia="Arial" w:hAnsi="Arial" w:cs="Arial"/>
           <w:spacing w:val="-2"/>
           <w:sz w:val="24"/>
           <w:szCs w:val="24"/>
@@ -4385,21 +4159,21 @@
         <w:pStyle w:val="PargrafodaLista"/>
         <w:numPr>
           <w:ilvl w:val="0"/>
-          <w:numId w:val="1"/>
+          <w:numId w:val="2"/>
         </w:numPr>
         <w:tabs>
           <w:tab w:val="left" w:pos="820"/>
         </w:tabs>
         <w:ind w:left="820"/>
         <w:rPr>
-          <w:rFonts w:ascii="Arial" w:hAnsi="Arial" w:eastAsia="Arial" w:cs="Arial"/>
-          <w:sz w:val="24"/>
-          <w:szCs w:val="24"/>
-        </w:rPr>
-      </w:pPr>
-      <w:r>
-        <w:rPr>
-          <w:rFonts w:ascii="Arial" w:hAnsi="Arial" w:eastAsia="Arial" w:cs="Arial"/>
+          <w:rFonts w:ascii="Arial" w:eastAsia="Arial" w:hAnsi="Arial" w:cs="Arial"/>
+          <w:sz w:val="24"/>
+          <w:szCs w:val="24"/>
+        </w:rPr>
+      </w:pPr>
+      <w:r>
+        <w:rPr>
+          <w:rFonts w:ascii="Arial" w:eastAsia="Arial" w:hAnsi="Arial" w:cs="Arial"/>
           <w:sz w:val="24"/>
           <w:szCs w:val="24"/>
         </w:rPr>
@@ -4407,7 +4181,7 @@
       </w:r>
       <w:r>
         <w:rPr>
-          <w:rFonts w:ascii="Arial" w:hAnsi="Arial" w:eastAsia="Arial" w:cs="Arial"/>
+          <w:rFonts w:ascii="Arial" w:eastAsia="Arial" w:hAnsi="Arial" w:cs="Arial"/>
           <w:spacing w:val="-5"/>
           <w:sz w:val="24"/>
           <w:szCs w:val="24"/>
@@ -4416,7 +4190,7 @@
       </w:r>
       <w:r>
         <w:rPr>
-          <w:rFonts w:ascii="Arial" w:hAnsi="Arial" w:eastAsia="Arial" w:cs="Arial"/>
+          <w:rFonts w:ascii="Arial" w:eastAsia="Arial" w:hAnsi="Arial" w:cs="Arial"/>
           <w:sz w:val="24"/>
           <w:szCs w:val="24"/>
         </w:rPr>
@@ -4424,7 +4198,7 @@
       </w:r>
       <w:r>
         <w:rPr>
-          <w:rFonts w:ascii="Arial" w:hAnsi="Arial" w:eastAsia="Arial" w:cs="Arial"/>
+          <w:rFonts w:ascii="Arial" w:eastAsia="Arial" w:hAnsi="Arial" w:cs="Arial"/>
           <w:spacing w:val="-5"/>
           <w:sz w:val="24"/>
           <w:szCs w:val="24"/>
@@ -4433,7 +4207,7 @@
       </w:r>
       <w:r>
         <w:rPr>
-          <w:rFonts w:ascii="Arial" w:hAnsi="Arial" w:eastAsia="Arial" w:cs="Arial"/>
+          <w:rFonts w:ascii="Arial" w:eastAsia="Arial" w:hAnsi="Arial" w:cs="Arial"/>
           <w:sz w:val="24"/>
           <w:szCs w:val="24"/>
         </w:rPr>
@@ -4441,7 +4215,7 @@
       </w:r>
       <w:r>
         <w:rPr>
-          <w:rFonts w:ascii="Arial" w:hAnsi="Arial" w:eastAsia="Arial" w:cs="Arial"/>
+          <w:rFonts w:ascii="Arial" w:eastAsia="Arial" w:hAnsi="Arial" w:cs="Arial"/>
           <w:spacing w:val="-4"/>
           <w:sz w:val="24"/>
           <w:szCs w:val="24"/>
@@ -4450,7 +4224,7 @@
       </w:r>
       <w:r>
         <w:rPr>
-          <w:rFonts w:ascii="Arial" w:hAnsi="Arial" w:eastAsia="Arial" w:cs="Arial"/>
+          <w:rFonts w:ascii="Arial" w:eastAsia="Arial" w:hAnsi="Arial" w:cs="Arial"/>
           <w:sz w:val="24"/>
           <w:szCs w:val="24"/>
         </w:rPr>
@@ -4458,7 +4232,7 @@
       </w:r>
       <w:r>
         <w:rPr>
-          <w:rFonts w:ascii="Arial" w:hAnsi="Arial" w:eastAsia="Arial" w:cs="Arial"/>
+          <w:rFonts w:ascii="Arial" w:eastAsia="Arial" w:hAnsi="Arial" w:cs="Arial"/>
           <w:spacing w:val="-4"/>
           <w:sz w:val="24"/>
           <w:szCs w:val="24"/>
@@ -4467,7 +4241,7 @@
       </w:r>
       <w:r>
         <w:rPr>
-          <w:rFonts w:ascii="Arial" w:hAnsi="Arial" w:eastAsia="Arial" w:cs="Arial"/>
+          <w:rFonts w:ascii="Arial" w:eastAsia="Arial" w:hAnsi="Arial" w:cs="Arial"/>
           <w:sz w:val="24"/>
           <w:szCs w:val="24"/>
         </w:rPr>
@@ -4475,7 +4249,7 @@
       </w:r>
       <w:r>
         <w:rPr>
-          <w:rFonts w:ascii="Arial" w:hAnsi="Arial" w:eastAsia="Arial" w:cs="Arial"/>
+          <w:rFonts w:ascii="Arial" w:eastAsia="Arial" w:hAnsi="Arial" w:cs="Arial"/>
           <w:spacing w:val="-6"/>
           <w:sz w:val="24"/>
           <w:szCs w:val="24"/>
@@ -4484,7 +4258,7 @@
       </w:r>
       <w:r>
         <w:rPr>
-          <w:rFonts w:ascii="Arial" w:hAnsi="Arial" w:eastAsia="Arial" w:cs="Arial"/>
+          <w:rFonts w:ascii="Arial" w:eastAsia="Arial" w:hAnsi="Arial" w:cs="Arial"/>
           <w:sz w:val="24"/>
           <w:szCs w:val="24"/>
         </w:rPr>
@@ -4492,7 +4266,7 @@
       </w:r>
       <w:r>
         <w:rPr>
-          <w:rFonts w:ascii="Arial" w:hAnsi="Arial" w:eastAsia="Arial" w:cs="Arial"/>
+          <w:rFonts w:ascii="Arial" w:eastAsia="Arial" w:hAnsi="Arial" w:cs="Arial"/>
           <w:spacing w:val="-3"/>
           <w:sz w:val="24"/>
           <w:szCs w:val="24"/>
@@ -4501,7 +4275,7 @@
       </w:r>
       <w:r>
         <w:rPr>
-          <w:rFonts w:ascii="Arial" w:hAnsi="Arial" w:eastAsia="Arial" w:cs="Arial"/>
+          <w:rFonts w:ascii="Arial" w:eastAsia="Arial" w:hAnsi="Arial" w:cs="Arial"/>
           <w:spacing w:val="-2"/>
           <w:sz w:val="24"/>
           <w:szCs w:val="24"/>
@@ -4510,7 +4284,7 @@
       </w:r>
       <w:r>
         <w:rPr>
-          <w:rFonts w:ascii="Arial" w:hAnsi="Arial" w:eastAsia="Arial" w:cs="Arial"/>
+          <w:rFonts w:ascii="Arial" w:eastAsia="Arial" w:hAnsi="Arial" w:cs="Arial"/>
           <w:spacing w:val="-2"/>
           <w:sz w:val="24"/>
           <w:szCs w:val="24"/>
@@ -4523,7 +4297,7 @@
         <w:pStyle w:val="PargrafodaLista"/>
         <w:numPr>
           <w:ilvl w:val="0"/>
-          <w:numId w:val="1"/>
+          <w:numId w:val="2"/>
         </w:numPr>
         <w:tabs>
           <w:tab w:val="left" w:pos="820"/>
@@ -4531,14 +4305,14 @@
         <w:spacing w:before="48"/>
         <w:ind w:left="820"/>
         <w:rPr>
-          <w:rFonts w:ascii="Arial" w:hAnsi="Arial" w:eastAsia="Arial" w:cs="Arial"/>
-          <w:sz w:val="24"/>
-          <w:szCs w:val="24"/>
-        </w:rPr>
-      </w:pPr>
-      <w:r>
-        <w:rPr>
-          <w:rFonts w:ascii="Arial" w:hAnsi="Arial" w:eastAsia="Arial" w:cs="Arial"/>
+          <w:rFonts w:ascii="Arial" w:eastAsia="Arial" w:hAnsi="Arial" w:cs="Arial"/>
+          <w:sz w:val="24"/>
+          <w:szCs w:val="24"/>
+        </w:rPr>
+      </w:pPr>
+      <w:r>
+        <w:rPr>
+          <w:rFonts w:ascii="Arial" w:eastAsia="Arial" w:hAnsi="Arial" w:cs="Arial"/>
           <w:sz w:val="24"/>
           <w:szCs w:val="24"/>
         </w:rPr>
@@ -4546,7 +4320,7 @@
       </w:r>
       <w:r>
         <w:rPr>
-          <w:rFonts w:ascii="Arial" w:hAnsi="Arial" w:eastAsia="Arial" w:cs="Arial"/>
+          <w:rFonts w:ascii="Arial" w:eastAsia="Arial" w:hAnsi="Arial" w:cs="Arial"/>
           <w:spacing w:val="-4"/>
           <w:sz w:val="24"/>
           <w:szCs w:val="24"/>
@@ -4555,7 +4329,7 @@
       </w:r>
       <w:r>
         <w:rPr>
-          <w:rFonts w:ascii="Arial" w:hAnsi="Arial" w:eastAsia="Arial" w:cs="Arial"/>
+          <w:rFonts w:ascii="Arial" w:eastAsia="Arial" w:hAnsi="Arial" w:cs="Arial"/>
           <w:sz w:val="24"/>
           <w:szCs w:val="24"/>
         </w:rPr>
@@ -4563,7 +4337,7 @@
       </w:r>
       <w:r>
         <w:rPr>
-          <w:rFonts w:ascii="Arial" w:hAnsi="Arial" w:eastAsia="Arial" w:cs="Arial"/>
+          <w:rFonts w:ascii="Arial" w:eastAsia="Arial" w:hAnsi="Arial" w:cs="Arial"/>
           <w:spacing w:val="-2"/>
           <w:sz w:val="24"/>
           <w:szCs w:val="24"/>
@@ -4572,7 +4346,7 @@
       </w:r>
       <w:r>
         <w:rPr>
-          <w:rFonts w:ascii="Arial" w:hAnsi="Arial" w:eastAsia="Arial" w:cs="Arial"/>
+          <w:rFonts w:ascii="Arial" w:eastAsia="Arial" w:hAnsi="Arial" w:cs="Arial"/>
           <w:sz w:val="24"/>
           <w:szCs w:val="24"/>
         </w:rPr>
@@ -4580,7 +4354,7 @@
       </w:r>
       <w:r>
         <w:rPr>
-          <w:rFonts w:ascii="Arial" w:hAnsi="Arial" w:eastAsia="Arial" w:cs="Arial"/>
+          <w:rFonts w:ascii="Arial" w:eastAsia="Arial" w:hAnsi="Arial" w:cs="Arial"/>
           <w:spacing w:val="-2"/>
           <w:sz w:val="24"/>
           <w:szCs w:val="24"/>
@@ -4589,7 +4363,7 @@
       </w:r>
       <w:r>
         <w:rPr>
-          <w:rFonts w:ascii="Arial" w:hAnsi="Arial" w:eastAsia="Arial" w:cs="Arial"/>
+          <w:rFonts w:ascii="Arial" w:eastAsia="Arial" w:hAnsi="Arial" w:cs="Arial"/>
           <w:sz w:val="24"/>
           <w:szCs w:val="24"/>
         </w:rPr>
@@ -4597,7 +4371,7 @@
       </w:r>
       <w:r>
         <w:rPr>
-          <w:rFonts w:ascii="Arial" w:hAnsi="Arial" w:eastAsia="Arial" w:cs="Arial"/>
+          <w:rFonts w:ascii="Arial" w:eastAsia="Arial" w:hAnsi="Arial" w:cs="Arial"/>
           <w:spacing w:val="-3"/>
           <w:sz w:val="24"/>
           <w:szCs w:val="24"/>
@@ -4606,7 +4380,7 @@
       </w:r>
       <w:r>
         <w:rPr>
-          <w:rFonts w:ascii="Arial" w:hAnsi="Arial" w:eastAsia="Arial" w:cs="Arial"/>
+          <w:rFonts w:ascii="Arial" w:eastAsia="Arial" w:hAnsi="Arial" w:cs="Arial"/>
           <w:sz w:val="24"/>
           <w:szCs w:val="24"/>
         </w:rPr>
@@ -4614,7 +4388,7 @@
       </w:r>
       <w:r>
         <w:rPr>
-          <w:rFonts w:ascii="Arial" w:hAnsi="Arial" w:eastAsia="Arial" w:cs="Arial"/>
+          <w:rFonts w:ascii="Arial" w:eastAsia="Arial" w:hAnsi="Arial" w:cs="Arial"/>
           <w:spacing w:val="-3"/>
           <w:sz w:val="24"/>
           <w:szCs w:val="24"/>
@@ -4623,7 +4397,7 @@
       </w:r>
       <w:r>
         <w:rPr>
-          <w:rFonts w:ascii="Arial" w:hAnsi="Arial" w:eastAsia="Arial" w:cs="Arial"/>
+          <w:rFonts w:ascii="Arial" w:eastAsia="Arial" w:hAnsi="Arial" w:cs="Arial"/>
           <w:sz w:val="24"/>
           <w:szCs w:val="24"/>
         </w:rPr>
@@ -4631,7 +4405,7 @@
       </w:r>
       <w:r>
         <w:rPr>
-          <w:rFonts w:ascii="Arial" w:hAnsi="Arial" w:eastAsia="Arial" w:cs="Arial"/>
+          <w:rFonts w:ascii="Arial" w:eastAsia="Arial" w:hAnsi="Arial" w:cs="Arial"/>
           <w:spacing w:val="-3"/>
           <w:sz w:val="24"/>
           <w:szCs w:val="24"/>
@@ -4640,7 +4414,7 @@
       </w:r>
       <w:r>
         <w:rPr>
-          <w:rFonts w:ascii="Arial" w:hAnsi="Arial" w:eastAsia="Arial" w:cs="Arial"/>
+          <w:rFonts w:ascii="Arial" w:eastAsia="Arial" w:hAnsi="Arial" w:cs="Arial"/>
           <w:sz w:val="24"/>
           <w:szCs w:val="24"/>
         </w:rPr>
@@ -4648,7 +4422,7 @@
       </w:r>
       <w:r>
         <w:rPr>
-          <w:rFonts w:ascii="Arial" w:hAnsi="Arial" w:eastAsia="Arial" w:cs="Arial"/>
+          <w:rFonts w:ascii="Arial" w:eastAsia="Arial" w:hAnsi="Arial" w:cs="Arial"/>
           <w:spacing w:val="-2"/>
           <w:sz w:val="24"/>
           <w:szCs w:val="24"/>
@@ -4657,7 +4431,7 @@
       </w:r>
       <w:r>
         <w:rPr>
-          <w:rFonts w:ascii="Arial" w:hAnsi="Arial" w:eastAsia="Arial" w:cs="Arial"/>
+          <w:rFonts w:ascii="Arial" w:eastAsia="Arial" w:hAnsi="Arial" w:cs="Arial"/>
           <w:sz w:val="24"/>
           <w:szCs w:val="24"/>
         </w:rPr>
@@ -4665,7 +4439,7 @@
       </w:r>
       <w:r>
         <w:rPr>
-          <w:rFonts w:ascii="Arial" w:hAnsi="Arial" w:eastAsia="Arial" w:cs="Arial"/>
+          <w:rFonts w:ascii="Arial" w:eastAsia="Arial" w:hAnsi="Arial" w:cs="Arial"/>
           <w:spacing w:val="-2"/>
           <w:sz w:val="24"/>
           <w:szCs w:val="24"/>
@@ -4674,7 +4448,7 @@
       </w:r>
       <w:r>
         <w:rPr>
-          <w:rFonts w:ascii="Arial" w:hAnsi="Arial" w:eastAsia="Arial" w:cs="Arial"/>
+          <w:rFonts w:ascii="Arial" w:eastAsia="Arial" w:hAnsi="Arial" w:cs="Arial"/>
           <w:spacing w:val="-2"/>
           <w:sz w:val="24"/>
           <w:szCs w:val="24"/>
@@ -4687,7 +4461,7 @@
         <w:pStyle w:val="PargrafodaLista"/>
         <w:numPr>
           <w:ilvl w:val="0"/>
-          <w:numId w:val="1"/>
+          <w:numId w:val="2"/>
         </w:numPr>
         <w:tabs>
           <w:tab w:val="left" w:pos="820"/>
@@ -4695,14 +4469,14 @@
         <w:spacing w:before="54"/>
         <w:ind w:left="820"/>
         <w:rPr>
-          <w:rFonts w:ascii="Arial" w:hAnsi="Arial" w:eastAsia="Arial" w:cs="Arial"/>
-          <w:sz w:val="24"/>
-          <w:szCs w:val="24"/>
-        </w:rPr>
-      </w:pPr>
-      <w:r>
-        <w:rPr>
-          <w:rFonts w:ascii="Arial" w:hAnsi="Arial" w:eastAsia="Arial" w:cs="Arial"/>
+          <w:rFonts w:ascii="Arial" w:eastAsia="Arial" w:hAnsi="Arial" w:cs="Arial"/>
+          <w:sz w:val="24"/>
+          <w:szCs w:val="24"/>
+        </w:rPr>
+      </w:pPr>
+      <w:r>
+        <w:rPr>
+          <w:rFonts w:ascii="Arial" w:eastAsia="Arial" w:hAnsi="Arial" w:cs="Arial"/>
           <w:sz w:val="24"/>
           <w:szCs w:val="24"/>
         </w:rPr>
@@ -4710,7 +4484,7 @@
       </w:r>
       <w:r>
         <w:rPr>
-          <w:rFonts w:ascii="Arial" w:hAnsi="Arial" w:eastAsia="Arial" w:cs="Arial"/>
+          <w:rFonts w:ascii="Arial" w:eastAsia="Arial" w:hAnsi="Arial" w:cs="Arial"/>
           <w:spacing w:val="-5"/>
           <w:sz w:val="24"/>
           <w:szCs w:val="24"/>
@@ -4719,7 +4493,7 @@
       </w:r>
       <w:r>
         <w:rPr>
-          <w:rFonts w:ascii="Arial" w:hAnsi="Arial" w:eastAsia="Arial" w:cs="Arial"/>
+          <w:rFonts w:ascii="Arial" w:eastAsia="Arial" w:hAnsi="Arial" w:cs="Arial"/>
           <w:sz w:val="24"/>
           <w:szCs w:val="24"/>
         </w:rPr>
@@ -4727,7 +4501,7 @@
       </w:r>
       <w:r>
         <w:rPr>
-          <w:rFonts w:ascii="Arial" w:hAnsi="Arial" w:eastAsia="Arial" w:cs="Arial"/>
+          <w:rFonts w:ascii="Arial" w:eastAsia="Arial" w:hAnsi="Arial" w:cs="Arial"/>
           <w:spacing w:val="-4"/>
           <w:sz w:val="24"/>
           <w:szCs w:val="24"/>
@@ -4736,7 +4510,7 @@
       </w:r>
       <w:r>
         <w:rPr>
-          <w:rFonts w:ascii="Arial" w:hAnsi="Arial" w:eastAsia="Arial" w:cs="Arial"/>
+          <w:rFonts w:ascii="Arial" w:eastAsia="Arial" w:hAnsi="Arial" w:cs="Arial"/>
           <w:sz w:val="24"/>
           <w:szCs w:val="24"/>
         </w:rPr>
@@ -4744,7 +4518,7 @@
       </w:r>
       <w:r>
         <w:rPr>
-          <w:rFonts w:ascii="Arial" w:hAnsi="Arial" w:eastAsia="Arial" w:cs="Arial"/>
+          <w:rFonts w:ascii="Arial" w:eastAsia="Arial" w:hAnsi="Arial" w:cs="Arial"/>
           <w:spacing w:val="-4"/>
           <w:sz w:val="24"/>
           <w:szCs w:val="24"/>
@@ -4753,7 +4527,7 @@
       </w:r>
       <w:r>
         <w:rPr>
-          <w:rFonts w:ascii="Arial" w:hAnsi="Arial" w:eastAsia="Arial" w:cs="Arial"/>
+          <w:rFonts w:ascii="Arial" w:eastAsia="Arial" w:hAnsi="Arial" w:cs="Arial"/>
           <w:sz w:val="24"/>
           <w:szCs w:val="24"/>
         </w:rPr>
@@ -4761,7 +4535,7 @@
       </w:r>
       <w:r>
         <w:rPr>
-          <w:rFonts w:ascii="Arial" w:hAnsi="Arial" w:eastAsia="Arial" w:cs="Arial"/>
+          <w:rFonts w:ascii="Arial" w:eastAsia="Arial" w:hAnsi="Arial" w:cs="Arial"/>
           <w:spacing w:val="-4"/>
           <w:sz w:val="24"/>
           <w:szCs w:val="24"/>
@@ -4770,7 +4544,7 @@
       </w:r>
       <w:r>
         <w:rPr>
-          <w:rFonts w:ascii="Arial" w:hAnsi="Arial" w:eastAsia="Arial" w:cs="Arial"/>
+          <w:rFonts w:ascii="Arial" w:eastAsia="Arial" w:hAnsi="Arial" w:cs="Arial"/>
           <w:spacing w:val="-2"/>
           <w:sz w:val="24"/>
           <w:szCs w:val="24"/>
@@ -4783,7 +4557,7 @@
         <w:pStyle w:val="PargrafodaLista"/>
         <w:numPr>
           <w:ilvl w:val="0"/>
-          <w:numId w:val="1"/>
+          <w:numId w:val="2"/>
         </w:numPr>
         <w:tabs>
           <w:tab w:val="left" w:pos="820"/>
@@ -4791,14 +4565,14 @@
         <w:spacing w:before="48"/>
         <w:ind w:left="820"/>
         <w:rPr>
-          <w:rFonts w:ascii="Arial" w:hAnsi="Arial" w:eastAsia="Arial" w:cs="Arial"/>
-          <w:sz w:val="24"/>
-          <w:szCs w:val="24"/>
-        </w:rPr>
-      </w:pPr>
-      <w:r>
-        <w:rPr>
-          <w:rFonts w:ascii="Arial" w:hAnsi="Arial" w:eastAsia="Arial" w:cs="Arial"/>
+          <w:rFonts w:ascii="Arial" w:eastAsia="Arial" w:hAnsi="Arial" w:cs="Arial"/>
+          <w:sz w:val="24"/>
+          <w:szCs w:val="24"/>
+        </w:rPr>
+      </w:pPr>
+      <w:r>
+        <w:rPr>
+          <w:rFonts w:ascii="Arial" w:eastAsia="Arial" w:hAnsi="Arial" w:cs="Arial"/>
           <w:sz w:val="24"/>
           <w:szCs w:val="24"/>
         </w:rPr>
@@ -4806,7 +4580,7 @@
       </w:r>
       <w:r>
         <w:rPr>
-          <w:rFonts w:ascii="Arial" w:hAnsi="Arial" w:eastAsia="Arial" w:cs="Arial"/>
+          <w:rFonts w:ascii="Arial" w:eastAsia="Arial" w:hAnsi="Arial" w:cs="Arial"/>
           <w:spacing w:val="-4"/>
           <w:sz w:val="24"/>
           <w:szCs w:val="24"/>
@@ -4815,7 +4589,7 @@
       </w:r>
       <w:r>
         <w:rPr>
-          <w:rFonts w:ascii="Arial" w:hAnsi="Arial" w:eastAsia="Arial" w:cs="Arial"/>
+          <w:rFonts w:ascii="Arial" w:eastAsia="Arial" w:hAnsi="Arial" w:cs="Arial"/>
           <w:sz w:val="24"/>
           <w:szCs w:val="24"/>
         </w:rPr>
@@ -4823,7 +4597,7 @@
       </w:r>
       <w:r>
         <w:rPr>
-          <w:rFonts w:ascii="Arial" w:hAnsi="Arial" w:eastAsia="Arial" w:cs="Arial"/>
+          <w:rFonts w:ascii="Arial" w:eastAsia="Arial" w:hAnsi="Arial" w:cs="Arial"/>
           <w:spacing w:val="-4"/>
           <w:sz w:val="24"/>
           <w:szCs w:val="24"/>
@@ -4832,7 +4606,7 @@
       </w:r>
       <w:r>
         <w:rPr>
-          <w:rFonts w:ascii="Arial" w:hAnsi="Arial" w:eastAsia="Arial" w:cs="Arial"/>
+          <w:rFonts w:ascii="Arial" w:eastAsia="Arial" w:hAnsi="Arial" w:cs="Arial"/>
           <w:sz w:val="24"/>
           <w:szCs w:val="24"/>
         </w:rPr>
@@ -4840,7 +4614,7 @@
       </w:r>
       <w:r>
         <w:rPr>
-          <w:rFonts w:ascii="Arial" w:hAnsi="Arial" w:eastAsia="Arial" w:cs="Arial"/>
+          <w:rFonts w:ascii="Arial" w:eastAsia="Arial" w:hAnsi="Arial" w:cs="Arial"/>
           <w:spacing w:val="-1"/>
           <w:sz w:val="24"/>
           <w:szCs w:val="24"/>
@@ -4849,7 +4623,7 @@
       </w:r>
       <w:r>
         <w:rPr>
-          <w:rFonts w:ascii="Arial" w:hAnsi="Arial" w:eastAsia="Arial" w:cs="Arial"/>
+          <w:rFonts w:ascii="Arial" w:eastAsia="Arial" w:hAnsi="Arial" w:cs="Arial"/>
           <w:sz w:val="24"/>
           <w:szCs w:val="24"/>
         </w:rPr>
@@ -4857,7 +4631,7 @@
       </w:r>
       <w:r>
         <w:rPr>
-          <w:rFonts w:ascii="Arial" w:hAnsi="Arial" w:eastAsia="Arial" w:cs="Arial"/>
+          <w:rFonts w:ascii="Arial" w:eastAsia="Arial" w:hAnsi="Arial" w:cs="Arial"/>
           <w:spacing w:val="-4"/>
           <w:sz w:val="24"/>
           <w:szCs w:val="24"/>
@@ -4866,7 +4640,7 @@
       </w:r>
       <w:r>
         <w:rPr>
-          <w:rFonts w:ascii="Arial" w:hAnsi="Arial" w:eastAsia="Arial" w:cs="Arial"/>
+          <w:rFonts w:ascii="Arial" w:eastAsia="Arial" w:hAnsi="Arial" w:cs="Arial"/>
           <w:sz w:val="24"/>
           <w:szCs w:val="24"/>
         </w:rPr>
@@ -4874,7 +4648,7 @@
       </w:r>
       <w:r>
         <w:rPr>
-          <w:rFonts w:ascii="Arial" w:hAnsi="Arial" w:eastAsia="Arial" w:cs="Arial"/>
+          <w:rFonts w:ascii="Arial" w:eastAsia="Arial" w:hAnsi="Arial" w:cs="Arial"/>
           <w:spacing w:val="-3"/>
           <w:sz w:val="24"/>
           <w:szCs w:val="24"/>
@@ -4883,7 +4657,7 @@
       </w:r>
       <w:r>
         <w:rPr>
-          <w:rFonts w:ascii="Arial" w:hAnsi="Arial" w:eastAsia="Arial" w:cs="Arial"/>
+          <w:rFonts w:ascii="Arial" w:eastAsia="Arial" w:hAnsi="Arial" w:cs="Arial"/>
           <w:sz w:val="24"/>
           <w:szCs w:val="24"/>
         </w:rPr>
@@ -4891,7 +4665,7 @@
       </w:r>
       <w:r>
         <w:rPr>
-          <w:rFonts w:ascii="Arial" w:hAnsi="Arial" w:eastAsia="Arial" w:cs="Arial"/>
+          <w:rFonts w:ascii="Arial" w:eastAsia="Arial" w:hAnsi="Arial" w:cs="Arial"/>
           <w:spacing w:val="-2"/>
           <w:sz w:val="24"/>
           <w:szCs w:val="24"/>
@@ -4900,7 +4674,7 @@
       </w:r>
       <w:r>
         <w:rPr>
-          <w:rFonts w:ascii="Arial" w:hAnsi="Arial" w:eastAsia="Arial" w:cs="Arial"/>
+          <w:rFonts w:ascii="Arial" w:eastAsia="Arial" w:hAnsi="Arial" w:cs="Arial"/>
           <w:sz w:val="24"/>
           <w:szCs w:val="24"/>
         </w:rPr>
@@ -4908,7 +4682,7 @@
       </w:r>
       <w:r>
         <w:rPr>
-          <w:rFonts w:ascii="Arial" w:hAnsi="Arial" w:eastAsia="Arial" w:cs="Arial"/>
+          <w:rFonts w:ascii="Arial" w:eastAsia="Arial" w:hAnsi="Arial" w:cs="Arial"/>
           <w:spacing w:val="-3"/>
           <w:sz w:val="24"/>
           <w:szCs w:val="24"/>
@@ -4917,7 +4691,7 @@
       </w:r>
       <w:r>
         <w:rPr>
-          <w:rFonts w:ascii="Arial" w:hAnsi="Arial" w:eastAsia="Arial" w:cs="Arial"/>
+          <w:rFonts w:ascii="Arial" w:eastAsia="Arial" w:hAnsi="Arial" w:cs="Arial"/>
           <w:sz w:val="24"/>
           <w:szCs w:val="24"/>
         </w:rPr>
@@ -4925,7 +4699,7 @@
       </w:r>
       <w:r>
         <w:rPr>
-          <w:rFonts w:ascii="Arial" w:hAnsi="Arial" w:eastAsia="Arial" w:cs="Arial"/>
+          <w:rFonts w:ascii="Arial" w:eastAsia="Arial" w:hAnsi="Arial" w:cs="Arial"/>
           <w:spacing w:val="-3"/>
           <w:sz w:val="24"/>
           <w:szCs w:val="24"/>
@@ -4934,7 +4708,7 @@
       </w:r>
       <w:r>
         <w:rPr>
-          <w:rFonts w:ascii="Arial" w:hAnsi="Arial" w:eastAsia="Arial" w:cs="Arial"/>
+          <w:rFonts w:ascii="Arial" w:eastAsia="Arial" w:hAnsi="Arial" w:cs="Arial"/>
           <w:sz w:val="24"/>
           <w:szCs w:val="24"/>
         </w:rPr>
@@ -4942,7 +4716,7 @@
       </w:r>
       <w:r>
         <w:rPr>
-          <w:rFonts w:ascii="Arial" w:hAnsi="Arial" w:eastAsia="Arial" w:cs="Arial"/>
+          <w:rFonts w:ascii="Arial" w:eastAsia="Arial" w:hAnsi="Arial" w:cs="Arial"/>
           <w:spacing w:val="4"/>
           <w:sz w:val="24"/>
           <w:szCs w:val="24"/>
@@ -4951,7 +4725,7 @@
       </w:r>
       <w:r>
         <w:rPr>
-          <w:rFonts w:ascii="Arial" w:hAnsi="Arial" w:eastAsia="Arial" w:cs="Arial"/>
+          <w:rFonts w:ascii="Arial" w:eastAsia="Arial" w:hAnsi="Arial" w:cs="Arial"/>
           <w:sz w:val="24"/>
           <w:szCs w:val="24"/>
         </w:rPr>
@@ -4959,7 +4733,7 @@
       </w:r>
       <w:r>
         <w:rPr>
-          <w:rFonts w:ascii="Arial" w:hAnsi="Arial" w:eastAsia="Arial" w:cs="Arial"/>
+          <w:rFonts w:ascii="Arial" w:eastAsia="Arial" w:hAnsi="Arial" w:cs="Arial"/>
           <w:spacing w:val="-3"/>
           <w:sz w:val="24"/>
           <w:szCs w:val="24"/>
@@ -4968,7 +4742,7 @@
       </w:r>
       <w:r>
         <w:rPr>
-          <w:rFonts w:ascii="Arial" w:hAnsi="Arial" w:eastAsia="Arial" w:cs="Arial"/>
+          <w:rFonts w:ascii="Arial" w:eastAsia="Arial" w:hAnsi="Arial" w:cs="Arial"/>
           <w:spacing w:val="-4"/>
           <w:sz w:val="24"/>
           <w:szCs w:val="24"/>
@@ -4981,7 +4755,7 @@
         <w:pStyle w:val="Corpodetexto"/>
         <w:spacing w:before="131"/>
         <w:rPr>
-          <w:rFonts w:ascii="Arial" w:hAnsi="Arial" w:eastAsia="Arial" w:cs="Arial"/>
+          <w:rFonts w:ascii="Arial" w:eastAsia="Arial" w:hAnsi="Arial" w:cs="Arial"/>
           <w:sz w:val="24"/>
           <w:szCs w:val="24"/>
         </w:rPr>
@@ -4990,10 +4764,6 @@
     <w:p>
       <w:pPr>
         <w:pStyle w:val="Corpodetexto"/>
-        <w:rPr>
-          <w:sz w:val="28"/>
-          <w:szCs w:val="28"/>
-        </w:rPr>
       </w:pPr>
     </w:p>
     <w:p>
@@ -5033,515 +4803,401 @@
     <w:p>
       <w:pPr>
         <w:pStyle w:val="PargrafodaLista"/>
+        <w:numPr>
+          <w:ilvl w:val="0"/>
+          <w:numId w:val="11"/>
+        </w:numPr>
+        <w:tabs>
+          <w:tab w:val="left" w:pos="820"/>
+        </w:tabs>
+        <w:rPr>
+          <w:rFonts w:ascii="Arial" w:eastAsia="Arial" w:hAnsi="Arial" w:cs="Arial"/>
+          <w:sz w:val="24"/>
+          <w:szCs w:val="24"/>
+        </w:rPr>
+      </w:pPr>
+      <w:r>
+        <w:rPr>
+          <w:rFonts w:ascii="Arial" w:eastAsia="Arial" w:hAnsi="Arial" w:cs="Arial"/>
+          <w:sz w:val="24"/>
+          <w:szCs w:val="24"/>
+        </w:rPr>
+        <w:t>Acesso à internet Wi-Fi;</w:t>
+      </w:r>
+    </w:p>
+    <w:p>
+      <w:pPr>
+        <w:pStyle w:val="PargrafodaLista"/>
+        <w:numPr>
+          <w:ilvl w:val="0"/>
+          <w:numId w:val="11"/>
+        </w:numPr>
+        <w:tabs>
+          <w:tab w:val="left" w:pos="820"/>
+        </w:tabs>
+        <w:rPr>
+          <w:rFonts w:ascii="Arial" w:eastAsia="Arial" w:hAnsi="Arial" w:cs="Arial"/>
+          <w:sz w:val="24"/>
+          <w:szCs w:val="24"/>
+        </w:rPr>
+      </w:pPr>
+      <w:r>
+        <w:rPr>
+          <w:rFonts w:ascii="Arial" w:eastAsia="Arial" w:hAnsi="Arial" w:cs="Arial"/>
+          <w:sz w:val="24"/>
+          <w:szCs w:val="24"/>
+        </w:rPr>
+        <w:t>Instalação dos sensores;</w:t>
+      </w:r>
+    </w:p>
+    <w:p>
+      <w:pPr>
+        <w:pStyle w:val="PargrafodaLista"/>
+        <w:numPr>
+          <w:ilvl w:val="0"/>
+          <w:numId w:val="11"/>
+        </w:numPr>
+        <w:tabs>
+          <w:tab w:val="left" w:pos="820"/>
+        </w:tabs>
+        <w:rPr>
+          <w:rFonts w:ascii="Arial" w:eastAsia="Arial" w:hAnsi="Arial" w:cs="Arial"/>
+          <w:sz w:val="24"/>
+          <w:szCs w:val="24"/>
+        </w:rPr>
+      </w:pPr>
+      <w:r>
+        <w:rPr>
+          <w:rFonts w:ascii="Arial" w:eastAsia="Arial" w:hAnsi="Arial" w:cs="Arial"/>
+          <w:sz w:val="24"/>
+          <w:szCs w:val="24"/>
+        </w:rPr>
+        <w:t>Computador para utilização;</w:t>
+      </w:r>
+    </w:p>
+    <w:p>
+      <w:pPr>
+        <w:tabs>
+          <w:tab w:val="left" w:pos="820"/>
+        </w:tabs>
+        <w:rPr>
+          <w:sz w:val="24"/>
+          <w:szCs w:val="24"/>
+        </w:rPr>
+      </w:pPr>
+    </w:p>
+    <w:p>
+      <w:pPr>
+        <w:tabs>
+          <w:tab w:val="left" w:pos="820"/>
+        </w:tabs>
+        <w:rPr>
+          <w:rFonts w:ascii="Arial" w:eastAsia="Arial" w:hAnsi="Arial" w:cs="Arial"/>
+          <w:sz w:val="28"/>
+          <w:szCs w:val="28"/>
+        </w:rPr>
+      </w:pPr>
+    </w:p>
+    <w:p>
+      <w:pPr>
+        <w:tabs>
+          <w:tab w:val="left" w:pos="821"/>
+        </w:tabs>
+        <w:spacing w:line="268" w:lineRule="auto"/>
+        <w:ind w:right="134"/>
+        <w:rPr>
+          <w:rFonts w:ascii="Arial" w:eastAsia="Arial" w:hAnsi="Arial" w:cs="Arial"/>
+          <w:sz w:val="28"/>
+          <w:szCs w:val="28"/>
+        </w:rPr>
+      </w:pPr>
+      <w:r>
+        <w:rPr>
+          <w:rFonts w:ascii="Arial" w:eastAsia="Arial" w:hAnsi="Arial" w:cs="Arial"/>
+          <w:b/>
+          <w:bCs/>
+          <w:sz w:val="28"/>
+          <w:szCs w:val="28"/>
+        </w:rPr>
+        <w:t>Configuração Recomendadas para o Computador do Cafeicultor:</w:t>
+      </w:r>
+      <w:r>
+        <w:rPr>
+          <w:rFonts w:ascii="Arial" w:eastAsia="Arial" w:hAnsi="Arial" w:cs="Arial"/>
+          <w:sz w:val="28"/>
+          <w:szCs w:val="28"/>
+        </w:rPr>
+        <w:t> </w:t>
+      </w:r>
+    </w:p>
+    <w:p>
+      <w:pPr>
+        <w:numPr>
+          <w:ilvl w:val="0"/>
+          <w:numId w:val="4"/>
+        </w:numPr>
+        <w:tabs>
+          <w:tab w:val="left" w:pos="821"/>
+        </w:tabs>
+        <w:spacing w:line="268" w:lineRule="auto"/>
+        <w:ind w:right="134"/>
+        <w:rPr>
+          <w:rFonts w:ascii="Arial" w:eastAsia="Arial" w:hAnsi="Arial" w:cs="Arial"/>
+          <w:sz w:val="24"/>
+          <w:szCs w:val="24"/>
+        </w:rPr>
+      </w:pPr>
+      <w:r>
+        <w:rPr>
+          <w:rFonts w:ascii="Arial" w:eastAsia="Arial" w:hAnsi="Arial" w:cs="Arial"/>
+          <w:sz w:val="24"/>
+          <w:szCs w:val="24"/>
+        </w:rPr>
+        <w:t>Sistema Operacional: Windows 10/11 ou Linux Ubuntu 20.04+ </w:t>
+      </w:r>
+    </w:p>
+    <w:p>
+      <w:pPr>
+        <w:numPr>
+          <w:ilvl w:val="0"/>
+          <w:numId w:val="5"/>
+        </w:numPr>
+        <w:tabs>
+          <w:tab w:val="left" w:pos="821"/>
+        </w:tabs>
+        <w:spacing w:line="268" w:lineRule="auto"/>
+        <w:ind w:right="134"/>
+        <w:rPr>
+          <w:rFonts w:ascii="Arial" w:eastAsia="Arial" w:hAnsi="Arial" w:cs="Arial"/>
+          <w:sz w:val="24"/>
+          <w:szCs w:val="24"/>
+        </w:rPr>
+      </w:pPr>
+      <w:r>
+        <w:rPr>
+          <w:rFonts w:ascii="Arial" w:eastAsia="Arial" w:hAnsi="Arial" w:cs="Arial"/>
+          <w:sz w:val="24"/>
+          <w:szCs w:val="24"/>
+        </w:rPr>
+        <w:t xml:space="preserve">Processador: Intel Core i5 ou AMD </w:t>
+      </w:r>
+      <w:proofErr w:type="spellStart"/>
+      <w:r>
+        <w:rPr>
+          <w:rFonts w:ascii="Arial" w:eastAsia="Arial" w:hAnsi="Arial" w:cs="Arial"/>
+          <w:sz w:val="24"/>
+          <w:szCs w:val="24"/>
+        </w:rPr>
+        <w:t>Ryzen</w:t>
+      </w:r>
+      <w:proofErr w:type="spellEnd"/>
+      <w:r>
+        <w:rPr>
+          <w:rFonts w:ascii="Arial" w:eastAsia="Arial" w:hAnsi="Arial" w:cs="Arial"/>
+          <w:sz w:val="24"/>
+          <w:szCs w:val="24"/>
+        </w:rPr>
+        <w:t xml:space="preserve"> 5 </w:t>
+      </w:r>
+    </w:p>
+    <w:p>
+      <w:pPr>
+        <w:numPr>
+          <w:ilvl w:val="0"/>
+          <w:numId w:val="6"/>
+        </w:numPr>
+        <w:tabs>
+          <w:tab w:val="left" w:pos="821"/>
+        </w:tabs>
+        <w:spacing w:line="268" w:lineRule="auto"/>
+        <w:ind w:right="134"/>
+        <w:rPr>
+          <w:rFonts w:ascii="Arial" w:eastAsia="Arial" w:hAnsi="Arial" w:cs="Arial"/>
+          <w:sz w:val="24"/>
+          <w:szCs w:val="24"/>
+        </w:rPr>
+      </w:pPr>
+      <w:r>
+        <w:rPr>
+          <w:rFonts w:ascii="Arial" w:eastAsia="Arial" w:hAnsi="Arial" w:cs="Arial"/>
+          <w:sz w:val="24"/>
+          <w:szCs w:val="24"/>
+        </w:rPr>
+        <w:t>Memória: 8 GB RAM </w:t>
+      </w:r>
+    </w:p>
+    <w:p>
+      <w:pPr>
+        <w:numPr>
+          <w:ilvl w:val="0"/>
+          <w:numId w:val="7"/>
+        </w:numPr>
+        <w:tabs>
+          <w:tab w:val="left" w:pos="821"/>
+        </w:tabs>
+        <w:spacing w:line="268" w:lineRule="auto"/>
+        <w:ind w:right="134"/>
+        <w:rPr>
+          <w:rFonts w:ascii="Arial" w:eastAsia="Arial" w:hAnsi="Arial" w:cs="Arial"/>
+          <w:sz w:val="24"/>
+          <w:szCs w:val="24"/>
+        </w:rPr>
+      </w:pPr>
+      <w:r>
+        <w:rPr>
+          <w:rFonts w:ascii="Arial" w:eastAsia="Arial" w:hAnsi="Arial" w:cs="Arial"/>
+          <w:sz w:val="24"/>
+          <w:szCs w:val="24"/>
+        </w:rPr>
+        <w:t>Armazenamento: SSD de 256 GB </w:t>
+      </w:r>
+    </w:p>
+    <w:p>
+      <w:pPr>
+        <w:numPr>
+          <w:ilvl w:val="0"/>
+          <w:numId w:val="8"/>
+        </w:numPr>
+        <w:tabs>
+          <w:tab w:val="left" w:pos="821"/>
+        </w:tabs>
+        <w:spacing w:line="268" w:lineRule="auto"/>
+        <w:ind w:right="134"/>
+        <w:rPr>
+          <w:rFonts w:ascii="Arial" w:eastAsia="Arial" w:hAnsi="Arial" w:cs="Arial"/>
+          <w:sz w:val="24"/>
+          <w:szCs w:val="24"/>
+        </w:rPr>
+      </w:pPr>
+      <w:r>
+        <w:rPr>
+          <w:rFonts w:ascii="Arial" w:eastAsia="Arial" w:hAnsi="Arial" w:cs="Arial"/>
+          <w:sz w:val="24"/>
+          <w:szCs w:val="24"/>
+        </w:rPr>
+        <w:t>Placa de Vídeo: Integrada </w:t>
+      </w:r>
+    </w:p>
+    <w:p>
+      <w:pPr>
+        <w:numPr>
+          <w:ilvl w:val="0"/>
+          <w:numId w:val="9"/>
+        </w:numPr>
+        <w:tabs>
+          <w:tab w:val="left" w:pos="821"/>
+        </w:tabs>
+        <w:spacing w:line="268" w:lineRule="auto"/>
+        <w:ind w:right="134"/>
+        <w:rPr>
+          <w:rFonts w:ascii="Arial" w:eastAsia="Arial" w:hAnsi="Arial" w:cs="Arial"/>
+          <w:sz w:val="24"/>
+          <w:szCs w:val="24"/>
+        </w:rPr>
+      </w:pPr>
+      <w:r>
+        <w:rPr>
+          <w:rFonts w:ascii="Arial" w:eastAsia="Arial" w:hAnsi="Arial" w:cs="Arial"/>
+          <w:sz w:val="24"/>
+          <w:szCs w:val="24"/>
+        </w:rPr>
+        <w:t>Internet: Conexão de banda larga estável </w:t>
+      </w:r>
+    </w:p>
+    <w:p>
+      <w:pPr>
         <w:numPr>
           <w:ilvl w:val="0"/>
           <w:numId w:val="10"/>
         </w:numPr>
         <w:tabs>
-          <w:tab w:val="left" w:pos="820"/>
-        </w:tabs>
-        <w:rPr>
-          <w:rFonts w:ascii="Arial" w:hAnsi="Arial" w:eastAsia="Arial" w:cs="Arial"/>
-          <w:sz w:val="24"/>
-          <w:szCs w:val="24"/>
-        </w:rPr>
-      </w:pPr>
-      <w:r>
-        <w:rPr>
-          <w:rFonts w:ascii="Arial" w:hAnsi="Arial" w:eastAsia="Arial" w:cs="Arial"/>
-          <w:sz w:val="24"/>
-          <w:szCs w:val="24"/>
-        </w:rPr>
-        <w:t xml:space="preserve">Acesso </w:t>
-      </w:r>
-      <w:r>
-        <w:rPr>
-          <w:rFonts w:ascii="Arial" w:hAnsi="Arial" w:eastAsia="Arial" w:cs="Arial"/>
-          <w:sz w:val="24"/>
-          <w:szCs w:val="24"/>
-        </w:rPr>
-        <w:t>à</w:t>
-      </w:r>
-      <w:r>
-        <w:rPr>
-          <w:rFonts w:ascii="Arial" w:hAnsi="Arial" w:eastAsia="Arial" w:cs="Arial"/>
-          <w:sz w:val="24"/>
-          <w:szCs w:val="24"/>
-        </w:rPr>
-        <w:t xml:space="preserve"> internet Wi-Fi;</w:t>
-      </w:r>
-    </w:p>
-    <w:p>
-      <w:pPr>
-        <w:pStyle w:val="PargrafodaLista"/>
-        <w:numPr>
-          <w:ilvl w:val="0"/>
-          <w:numId w:val="10"/>
-        </w:numPr>
-        <w:tabs>
-          <w:tab w:val="left" w:pos="820"/>
-        </w:tabs>
-        <w:rPr>
-          <w:rFonts w:ascii="Arial" w:hAnsi="Arial" w:eastAsia="Arial" w:cs="Arial"/>
-          <w:sz w:val="24"/>
-          <w:szCs w:val="24"/>
-        </w:rPr>
-      </w:pPr>
-      <w:r>
-        <w:rPr>
-          <w:rFonts w:ascii="Arial" w:hAnsi="Arial" w:eastAsia="Arial" w:cs="Arial"/>
-          <w:sz w:val="24"/>
-          <w:szCs w:val="24"/>
-        </w:rPr>
-        <w:t>Instalação dos sensores</w:t>
-      </w:r>
-      <w:r>
-        <w:rPr>
-          <w:rFonts w:ascii="Arial" w:hAnsi="Arial" w:eastAsia="Arial" w:cs="Arial"/>
-          <w:sz w:val="24"/>
-          <w:szCs w:val="24"/>
-        </w:rPr>
-        <w:t>;</w:t>
-      </w:r>
-    </w:p>
-    <w:p>
-      <w:pPr>
-        <w:pStyle w:val="PargrafodaLista"/>
-        <w:numPr>
-          <w:ilvl w:val="0"/>
-          <w:numId w:val="10"/>
-        </w:numPr>
-        <w:tabs>
-          <w:tab w:val="left" w:pos="820"/>
-        </w:tabs>
-        <w:rPr>
-          <w:rFonts w:ascii="Arial" w:hAnsi="Arial" w:eastAsia="Arial" w:cs="Arial"/>
-          <w:sz w:val="24"/>
-          <w:szCs w:val="24"/>
-        </w:rPr>
-      </w:pPr>
-      <w:r>
-        <w:rPr>
-          <w:rFonts w:ascii="Arial" w:hAnsi="Arial" w:eastAsia="Arial" w:cs="Arial"/>
-          <w:sz w:val="24"/>
-          <w:szCs w:val="24"/>
-        </w:rPr>
-        <w:t>Computador para utilização;</w:t>
-      </w:r>
-    </w:p>
-    <w:p>
-      <w:pPr>
-        <w:tabs>
-          <w:tab w:val="left" w:pos="820"/>
-        </w:tabs>
-        <w:rPr>
-          <w:sz w:val="24"/>
-          <w:szCs w:val="24"/>
-        </w:rPr>
-      </w:pPr>
-    </w:p>
-    <w:p>
-      <w:pPr>
-        <w:tabs>
-          <w:tab w:val="left" w:leader="none" w:pos="820"/>
-        </w:tabs>
-        <w:rPr>
-          <w:rFonts w:ascii="Arial" w:hAnsi="Arial" w:eastAsia="Arial" w:cs="Arial"/>
+          <w:tab w:val="left" w:pos="821"/>
+        </w:tabs>
+        <w:spacing w:line="268" w:lineRule="auto"/>
+        <w:ind w:right="134"/>
+        <w:rPr>
+          <w:rFonts w:ascii="Arial" w:eastAsia="Arial" w:hAnsi="Arial" w:cs="Arial"/>
+          <w:sz w:val="24"/>
+          <w:szCs w:val="24"/>
+        </w:rPr>
+      </w:pPr>
+      <w:r>
+        <w:rPr>
+          <w:rFonts w:ascii="Arial" w:eastAsia="Arial" w:hAnsi="Arial" w:cs="Arial"/>
+          <w:sz w:val="24"/>
+          <w:szCs w:val="24"/>
+        </w:rPr>
+        <w:t>Navegador: Google Chrome ou Mozilla Firefox </w:t>
+      </w:r>
+    </w:p>
+    <w:p>
+      <w:pPr>
+        <w:tabs>
+          <w:tab w:val="left" w:pos="821"/>
+        </w:tabs>
+        <w:spacing w:line="268" w:lineRule="auto"/>
+        <w:ind w:left="360" w:right="134"/>
+        <w:rPr>
+          <w:rFonts w:ascii="Arial" w:eastAsia="Arial" w:hAnsi="Arial" w:cs="Arial"/>
+          <w:sz w:val="24"/>
+          <w:szCs w:val="24"/>
+        </w:rPr>
+      </w:pPr>
+    </w:p>
+    <w:p>
+      <w:pPr>
+        <w:tabs>
+          <w:tab w:val="left" w:pos="821"/>
+        </w:tabs>
+        <w:spacing w:line="268" w:lineRule="auto"/>
+        <w:ind w:right="134"/>
+        <w:rPr>
+          <w:rFonts w:ascii="Arial" w:eastAsia="Arial" w:hAnsi="Arial" w:cs="Arial"/>
+          <w:sz w:val="24"/>
+          <w:szCs w:val="24"/>
+        </w:rPr>
+      </w:pPr>
+      <w:r>
+        <w:br/>
+      </w:r>
+    </w:p>
+    <w:p>
+      <w:pPr>
+        <w:rPr>
+          <w:sz w:val="24"/>
+          <w:szCs w:val="24"/>
+        </w:rPr>
+      </w:pPr>
+      <w:r>
+        <w:rPr>
+          <w:sz w:val="24"/>
+          <w:szCs w:val="24"/>
+        </w:rPr>
+        <w:br w:type="page"/>
+      </w:r>
+    </w:p>
+    <w:p>
+      <w:pPr>
+        <w:spacing w:before="164" w:line="259" w:lineRule="auto"/>
+        <w:ind w:left="100"/>
+        <w:jc w:val="center"/>
+        <w:rPr>
+          <w:rFonts w:ascii="Arial"/>
+          <w:b/>
+          <w:bCs/>
           <w:sz w:val="28"/>
           <w:szCs w:val="28"/>
         </w:rPr>
       </w:pPr>
-    </w:p>
-    <w:p>
-      <w:pPr>
-        <w:tabs>
-          <w:tab w:val="left" w:leader="none" w:pos="821"/>
-        </w:tabs>
-        <w:spacing w:line="268" w:lineRule="auto"/>
-        <w:ind w:right="134"/>
-        <w:rPr>
-          <w:rFonts w:ascii="Arial" w:hAnsi="Arial" w:eastAsia="Arial" w:cs="Arial"/>
+      <w:r>
+        <w:rPr>
+          <w:rFonts w:ascii="Arial"/>
+          <w:b/>
+          <w:bCs/>
           <w:sz w:val="28"/>
           <w:szCs w:val="28"/>
         </w:rPr>
-      </w:pPr>
-      <w:r>
-        <w:rPr>
-          <w:rFonts w:ascii="Arial" w:hAnsi="Arial" w:eastAsia="Arial" w:cs="Arial"/>
-          <w:b w:val="1"/>
-          <w:bCs w:val="1"/>
-          <w:sz w:val="28"/>
-          <w:szCs w:val="28"/>
-        </w:rPr>
-        <w:t>Configuração Recomendadas para o Computador do Cafeicultor:</w:t>
-      </w:r>
-      <w:r>
-        <w:rPr>
-          <w:rFonts w:ascii="Arial" w:hAnsi="Arial" w:eastAsia="Arial" w:cs="Arial"/>
-          <w:sz w:val="28"/>
-          <w:szCs w:val="28"/>
-        </w:rPr>
-        <w:t> </w:t>
-      </w:r>
-    </w:p>
-    <w:p>
-      <w:pPr>
-        <w:numPr>
-          <w:ilvl w:val="0"/>
-          <w:numId w:val="3"/>
-        </w:numPr>
-        <w:tabs>
-          <w:tab w:val="left" w:pos="821"/>
-        </w:tabs>
-        <w:spacing w:line="268" w:lineRule="auto"/>
-        <w:ind w:right="134"/>
-        <w:rPr>
-          <w:rFonts w:ascii="Arial" w:hAnsi="Arial" w:eastAsia="Arial" w:cs="Arial"/>
-          <w:b w:val="0"/>
-          <w:bCs w:val="0"/>
-          <w:sz w:val="24"/>
-          <w:szCs w:val="24"/>
-        </w:rPr>
-      </w:pPr>
-      <w:r>
-        <w:rPr>
-          <w:rFonts w:ascii="Arial" w:hAnsi="Arial" w:eastAsia="Arial" w:cs="Arial"/>
-          <w:b w:val="0"/>
-          <w:bCs w:val="0"/>
-          <w:sz w:val="24"/>
-          <w:szCs w:val="24"/>
-        </w:rPr>
-        <w:t>Sistema Operacional:</w:t>
-      </w:r>
-      <w:r>
-        <w:rPr>
-          <w:rFonts w:ascii="Arial" w:hAnsi="Arial" w:eastAsia="Arial" w:cs="Arial"/>
-          <w:b w:val="0"/>
-          <w:bCs w:val="0"/>
-          <w:sz w:val="24"/>
-          <w:szCs w:val="24"/>
-        </w:rPr>
-        <w:t xml:space="preserve"> Windows 10/11 ou Linux Ubuntu 20.04+ </w:t>
-      </w:r>
-    </w:p>
-    <w:p>
-      <w:pPr>
-        <w:numPr>
-          <w:ilvl w:val="0"/>
-          <w:numId w:val="4"/>
-        </w:numPr>
-        <w:tabs>
-          <w:tab w:val="left" w:pos="821"/>
-        </w:tabs>
-        <w:spacing w:line="268" w:lineRule="auto"/>
-        <w:ind w:right="134"/>
-        <w:rPr>
-          <w:rFonts w:ascii="Arial" w:hAnsi="Arial" w:eastAsia="Arial" w:cs="Arial"/>
-          <w:b w:val="0"/>
-          <w:bCs w:val="0"/>
-          <w:sz w:val="24"/>
-          <w:szCs w:val="24"/>
-        </w:rPr>
-      </w:pPr>
-      <w:r>
-        <w:rPr>
-          <w:rFonts w:ascii="Arial" w:hAnsi="Arial" w:eastAsia="Arial" w:cs="Arial"/>
-          <w:b w:val="0"/>
-          <w:bCs w:val="0"/>
-          <w:sz w:val="24"/>
-          <w:szCs w:val="24"/>
-        </w:rPr>
-        <w:t>Processador:</w:t>
-      </w:r>
-      <w:r>
-        <w:rPr>
-          <w:rFonts w:ascii="Arial" w:hAnsi="Arial" w:eastAsia="Arial" w:cs="Arial"/>
-          <w:b w:val="0"/>
-          <w:bCs w:val="0"/>
-          <w:sz w:val="24"/>
-          <w:szCs w:val="24"/>
-        </w:rPr>
-        <w:t xml:space="preserve"> Intel Core i5 ou AMD </w:t>
-      </w:r>
-      <w:r>
-        <w:rPr>
-          <w:rFonts w:ascii="Arial" w:hAnsi="Arial" w:eastAsia="Arial" w:cs="Arial"/>
-          <w:b w:val="0"/>
-          <w:bCs w:val="0"/>
-          <w:sz w:val="24"/>
-          <w:szCs w:val="24"/>
-        </w:rPr>
-        <w:t>Ryzen</w:t>
-      </w:r>
-      <w:r>
-        <w:rPr>
-          <w:rFonts w:ascii="Arial" w:hAnsi="Arial" w:eastAsia="Arial" w:cs="Arial"/>
-          <w:b w:val="0"/>
-          <w:bCs w:val="0"/>
-          <w:sz w:val="24"/>
-          <w:szCs w:val="24"/>
-        </w:rPr>
-        <w:t xml:space="preserve"> 5 </w:t>
-      </w:r>
-    </w:p>
-    <w:p>
-      <w:pPr>
-        <w:numPr>
-          <w:ilvl w:val="0"/>
-          <w:numId w:val="5"/>
-        </w:numPr>
-        <w:tabs>
-          <w:tab w:val="left" w:pos="821"/>
-        </w:tabs>
-        <w:spacing w:line="268" w:lineRule="auto"/>
-        <w:ind w:right="134"/>
-        <w:rPr>
-          <w:rFonts w:ascii="Arial" w:hAnsi="Arial" w:eastAsia="Arial" w:cs="Arial"/>
-          <w:b w:val="0"/>
-          <w:bCs w:val="0"/>
-          <w:sz w:val="24"/>
-          <w:szCs w:val="24"/>
-        </w:rPr>
-      </w:pPr>
-      <w:r>
-        <w:rPr>
-          <w:rFonts w:ascii="Arial" w:hAnsi="Arial" w:eastAsia="Arial" w:cs="Arial"/>
-          <w:b w:val="0"/>
-          <w:bCs w:val="0"/>
-          <w:sz w:val="24"/>
-          <w:szCs w:val="24"/>
-        </w:rPr>
-        <w:t>Memória:</w:t>
-      </w:r>
-      <w:r>
-        <w:rPr>
-          <w:rFonts w:ascii="Arial" w:hAnsi="Arial" w:eastAsia="Arial" w:cs="Arial"/>
-          <w:b w:val="0"/>
-          <w:bCs w:val="0"/>
-          <w:sz w:val="24"/>
-          <w:szCs w:val="24"/>
-        </w:rPr>
-        <w:t xml:space="preserve"> 8 GB RAM </w:t>
-      </w:r>
-    </w:p>
-    <w:p>
-      <w:pPr>
-        <w:numPr>
-          <w:ilvl w:val="0"/>
-          <w:numId w:val="6"/>
-        </w:numPr>
-        <w:tabs>
-          <w:tab w:val="left" w:pos="821"/>
-        </w:tabs>
-        <w:spacing w:line="268" w:lineRule="auto"/>
-        <w:ind w:right="134"/>
-        <w:rPr>
-          <w:rFonts w:ascii="Arial" w:hAnsi="Arial" w:eastAsia="Arial" w:cs="Arial"/>
-          <w:b w:val="0"/>
-          <w:bCs w:val="0"/>
-          <w:sz w:val="24"/>
-          <w:szCs w:val="24"/>
-        </w:rPr>
-      </w:pPr>
-      <w:r>
-        <w:rPr>
-          <w:rFonts w:ascii="Arial" w:hAnsi="Arial" w:eastAsia="Arial" w:cs="Arial"/>
-          <w:b w:val="0"/>
-          <w:bCs w:val="0"/>
-          <w:sz w:val="24"/>
-          <w:szCs w:val="24"/>
-        </w:rPr>
-        <w:t>Armazenamento:</w:t>
-      </w:r>
-      <w:r>
-        <w:rPr>
-          <w:rFonts w:ascii="Arial" w:hAnsi="Arial" w:eastAsia="Arial" w:cs="Arial"/>
-          <w:b w:val="0"/>
-          <w:bCs w:val="0"/>
-          <w:sz w:val="24"/>
-          <w:szCs w:val="24"/>
-        </w:rPr>
-        <w:t xml:space="preserve"> SSD de 256 GB </w:t>
-      </w:r>
-    </w:p>
-    <w:p>
-      <w:pPr>
-        <w:numPr>
-          <w:ilvl w:val="0"/>
-          <w:numId w:val="7"/>
-        </w:numPr>
-        <w:tabs>
-          <w:tab w:val="left" w:pos="821"/>
-        </w:tabs>
-        <w:spacing w:line="268" w:lineRule="auto"/>
-        <w:ind w:right="134"/>
-        <w:rPr>
-          <w:rFonts w:ascii="Arial" w:hAnsi="Arial" w:eastAsia="Arial" w:cs="Arial"/>
-          <w:b w:val="0"/>
-          <w:bCs w:val="0"/>
-          <w:sz w:val="24"/>
-          <w:szCs w:val="24"/>
-        </w:rPr>
-      </w:pPr>
-      <w:r>
-        <w:rPr>
-          <w:rFonts w:ascii="Arial" w:hAnsi="Arial" w:eastAsia="Arial" w:cs="Arial"/>
-          <w:b w:val="0"/>
-          <w:bCs w:val="0"/>
-          <w:sz w:val="24"/>
-          <w:szCs w:val="24"/>
-        </w:rPr>
-        <w:t>Placa de Vídeo:</w:t>
-      </w:r>
-      <w:r>
-        <w:rPr>
-          <w:rFonts w:ascii="Arial" w:hAnsi="Arial" w:eastAsia="Arial" w:cs="Arial"/>
-          <w:b w:val="0"/>
-          <w:bCs w:val="0"/>
-          <w:sz w:val="24"/>
-          <w:szCs w:val="24"/>
-        </w:rPr>
-        <w:t xml:space="preserve"> Integrada </w:t>
-      </w:r>
-    </w:p>
-    <w:p>
-      <w:pPr>
-        <w:numPr>
-          <w:ilvl w:val="0"/>
-          <w:numId w:val="8"/>
-        </w:numPr>
-        <w:tabs>
-          <w:tab w:val="left" w:pos="821"/>
-        </w:tabs>
-        <w:spacing w:line="268" w:lineRule="auto"/>
-        <w:ind w:right="134"/>
-        <w:rPr>
-          <w:rFonts w:ascii="Arial" w:hAnsi="Arial" w:eastAsia="Arial" w:cs="Arial"/>
-          <w:b w:val="0"/>
-          <w:bCs w:val="0"/>
-          <w:sz w:val="24"/>
-          <w:szCs w:val="24"/>
-        </w:rPr>
-      </w:pPr>
-      <w:r>
-        <w:rPr>
-          <w:rFonts w:ascii="Arial" w:hAnsi="Arial" w:eastAsia="Arial" w:cs="Arial"/>
-          <w:b w:val="0"/>
-          <w:bCs w:val="0"/>
-          <w:sz w:val="24"/>
-          <w:szCs w:val="24"/>
-        </w:rPr>
-        <w:t>Internet:</w:t>
-      </w:r>
-      <w:r>
-        <w:rPr>
-          <w:rFonts w:ascii="Arial" w:hAnsi="Arial" w:eastAsia="Arial" w:cs="Arial"/>
-          <w:b w:val="0"/>
-          <w:bCs w:val="0"/>
-          <w:sz w:val="24"/>
-          <w:szCs w:val="24"/>
-        </w:rPr>
-        <w:t xml:space="preserve"> Conexão de banda larga estável </w:t>
-      </w:r>
-    </w:p>
-    <w:p>
-      <w:pPr>
-        <w:numPr>
-          <w:ilvl w:val="0"/>
-          <w:numId w:val="9"/>
-        </w:numPr>
-        <w:tabs>
-          <w:tab w:val="left" w:pos="821"/>
-        </w:tabs>
-        <w:spacing w:line="268" w:lineRule="auto"/>
-        <w:ind w:right="134"/>
-        <w:rPr>
-          <w:rFonts w:ascii="Arial" w:hAnsi="Arial" w:eastAsia="Arial" w:cs="Arial"/>
-          <w:b w:val="0"/>
-          <w:bCs w:val="0"/>
-          <w:sz w:val="24"/>
-          <w:szCs w:val="24"/>
-        </w:rPr>
-      </w:pPr>
-      <w:r>
-        <w:rPr>
-          <w:rFonts w:ascii="Arial" w:hAnsi="Arial" w:eastAsia="Arial" w:cs="Arial"/>
-          <w:b w:val="0"/>
-          <w:bCs w:val="0"/>
-          <w:sz w:val="24"/>
-          <w:szCs w:val="24"/>
-        </w:rPr>
-        <w:t>Navegador:</w:t>
-      </w:r>
-      <w:r>
-        <w:rPr>
-          <w:rFonts w:ascii="Arial" w:hAnsi="Arial" w:eastAsia="Arial" w:cs="Arial"/>
-          <w:b w:val="0"/>
-          <w:bCs w:val="0"/>
-          <w:sz w:val="24"/>
-          <w:szCs w:val="24"/>
-        </w:rPr>
-        <w:t xml:space="preserve"> Google Chrome ou Mozilla Firefox </w:t>
-      </w:r>
-    </w:p>
-    <w:p>
-      <w:pPr>
-        <w:tabs>
-          <w:tab w:val="left" w:pos="821"/>
-        </w:tabs>
-        <w:spacing w:line="268" w:lineRule="auto"/>
-        <w:ind w:right="134"/>
-        <w:rPr>
-          <w:rFonts w:ascii="Arial" w:hAnsi="Arial" w:eastAsia="Arial" w:cs="Arial"/>
-          <w:b w:val="0"/>
-          <w:bCs w:val="0"/>
-          <w:sz w:val="24"/>
-          <w:szCs w:val="24"/>
-        </w:rPr>
-      </w:pPr>
-      <w:r>
-        <w:br/>
-      </w:r>
-    </w:p>
-    <w:p>
-      <w:pPr>
-        <w:rPr>
-          <w:sz w:val="24"/>
-          <w:szCs w:val="24"/>
-        </w:rPr>
-      </w:pPr>
-      <w:r>
-        <w:rPr>
-          <w:sz w:val="24"/>
-          <w:szCs w:val="24"/>
-        </w:rPr>
-        <w:br w:type="page"/>
-      </w:r>
-    </w:p>
-    <w:p>
-      <w:pPr>
-        <w:pStyle w:val="Normal"/>
-        <w:suppressLineNumbers w:val="0"/>
-        <w:bidi w:val="0"/>
-        <w:spacing w:before="164" w:beforeAutospacing="off" w:after="0" w:afterAutospacing="off" w:line="259" w:lineRule="auto"/>
-        <w:ind w:left="100" w:right="0"/>
-        <w:jc w:val="center"/>
-        <w:rPr>
-          <w:rFonts w:ascii="Arial"/>
-          <w:b w:val="1"/>
-          <w:bCs w:val="1"/>
-          <w:sz w:val="28"/>
-          <w:szCs w:val="28"/>
-        </w:rPr>
-      </w:pPr>
-      <w:r>
-        <w:rPr>
-          <w:rFonts w:ascii="Arial"/>
-          <w:b w:val="1"/>
-          <w:bCs w:val="1"/>
-          <w:sz w:val="28"/>
-          <w:szCs w:val="28"/>
-        </w:rPr>
+        <w:lastRenderedPageBreak/>
         <w:t>BACKLOG</w:t>
       </w:r>
     </w:p>
@@ -5563,38 +5219,41 @@
         <w:jc w:val="center"/>
         <w:rPr>
           <w:rFonts w:ascii="Arial"/>
-          <w:b w:val="1"/>
-          <w:bCs w:val="1"/>
+          <w:b/>
+          <w:bCs/>
           <w:sz w:val="28"/>
           <w:szCs w:val="28"/>
         </w:rPr>
         <w:sectPr>
-          <w:pgSz w:w="11910" w:h="16840" w:orient="portrait"/>
+          <w:pgSz w:w="11910" w:h="16840"/>
           <w:pgMar w:top="1940" w:right="1300" w:bottom="280" w:left="1340" w:header="720" w:footer="720" w:gutter="0"/>
           <w:cols w:space="720"/>
         </w:sectPr>
       </w:pPr>
       <w:r>
+        <w:rPr>
+          <w:noProof/>
+        </w:rPr>
         <w:drawing>
-          <wp:inline wp14:editId="715E4306" wp14:anchorId="5E20AD71">
+          <wp:inline distT="0" distB="0" distL="0" distR="0" wp14:anchorId="5E20AD71" wp14:editId="715E4306">
             <wp:extent cx="4569898" cy="5662042"/>
             <wp:effectExtent l="0" t="0" r="0" b="0"/>
-            <wp:docPr id="7" name="Image 7" descr="Tabela&#10;&#10;Descrição gerada automaticamente" title=""/>
+            <wp:docPr id="7" name="Image 7" descr="Tabela&#10;&#10;Descrição gerada automaticamente"/>
             <wp:cNvGraphicFramePr>
-              <a:graphicFrameLocks/>
+              <a:graphicFrameLocks xmlns:a="http://schemas.openxmlformats.org/drawingml/2006/main"/>
             </wp:cNvGraphicFramePr>
-            <a:graphic>
+            <a:graphic xmlns:a="http://schemas.openxmlformats.org/drawingml/2006/main">
               <a:graphicData uri="http://schemas.openxmlformats.org/drawingml/2006/picture">
-                <pic:pic>
+                <pic:pic xmlns:pic="http://schemas.openxmlformats.org/drawingml/2006/picture">
                   <pic:nvPicPr>
                     <pic:cNvPr id="0" name="Image 7"/>
                     <pic:cNvPicPr/>
                   </pic:nvPicPr>
                   <pic:blipFill>
-                    <a:blip r:embed="Re716141ded7e4780">
+                    <a:blip r:embed="rId13">
                       <a:extLst>
-                        <a:ext xmlns:a="http://schemas.openxmlformats.org/drawingml/2006/main" uri="{28A0092B-C50C-407E-A947-70E740481C1C}">
-                          <a14:useLocalDpi val="0"/>
+                        <a:ext uri="{28A0092B-C50C-407E-A947-70E740481C1C}">
+                          <a14:useLocalDpi xmlns:a14="http://schemas.microsoft.com/office/drawing/2010/main" val="0"/>
                         </a:ext>
                       </a:extLst>
                     </a:blip>
@@ -5603,7 +5262,7 @@
                     </a:stretch>
                   </pic:blipFill>
                   <pic:spPr>
-                    <a:xfrm rot="0" flipH="0" flipV="0">
+                    <a:xfrm>
                       <a:off x="0" y="0"/>
                       <a:ext cx="4569898" cy="5662042"/>
                     </a:xfrm>
@@ -5621,20 +5280,17 @@
     <w:p>
       <w:pPr>
         <w:pStyle w:val="Corpodetexto"/>
-        <w:suppressLineNumbers w:val="0"/>
-        <w:bidi w:val="0"/>
-        <w:spacing w:before="0" w:beforeAutospacing="off" w:after="0" w:afterAutospacing="off" w:line="259" w:lineRule="auto"/>
-        <w:ind w:left="983" w:right="0"/>
+        <w:spacing w:line="259" w:lineRule="auto"/>
+        <w:ind w:left="983"/>
         <w:jc w:val="center"/>
       </w:pPr>
       <w:r>
         <w:rPr>
           <w:rFonts w:ascii="Arial"/>
-          <w:b w:val="1"/>
-          <w:bCs w:val="1"/>
-          <w:sz w:val="28"/>
-          <w:szCs w:val="28"/>
-        </w:rPr>
+          <w:b/>
+          <w:bCs/>
+        </w:rPr>
+        <w:lastRenderedPageBreak/>
         <w:t>REFERENCIAS BIBLIOGRAFICAS</w:t>
       </w:r>
     </w:p>
@@ -5643,47 +5299,39 @@
         <w:pStyle w:val="PargrafodaLista"/>
         <w:numPr>
           <w:ilvl w:val="0"/>
-          <w:numId w:val="17"/>
+          <w:numId w:val="1"/>
         </w:numPr>
-        <w:spacing w:before="240" w:beforeAutospacing="off" w:after="240" w:afterAutospacing="off"/>
-        <w:rPr>
-          <w:rFonts w:ascii="Arial" w:hAnsi="Arial" w:eastAsia="Arial" w:cs="Arial"/>
-          <w:noProof w:val="0"/>
-          <w:sz w:val="24"/>
-          <w:szCs w:val="24"/>
-          <w:lang w:val="pt-BR"/>
-        </w:rPr>
-      </w:pPr>
-      <w:r>
-        <w:rPr>
-          <w:rFonts w:ascii="Arial" w:hAnsi="Arial" w:eastAsia="Arial" w:cs="Arial"/>
-          <w:noProof w:val="0"/>
-          <w:sz w:val="24"/>
-          <w:szCs w:val="24"/>
-          <w:lang w:val="pt-BR"/>
+        <w:spacing w:before="240" w:after="240"/>
+        <w:rPr>
+          <w:rFonts w:ascii="Arial" w:eastAsia="Arial" w:hAnsi="Arial" w:cs="Arial"/>
+          <w:sz w:val="24"/>
+          <w:szCs w:val="24"/>
+        </w:rPr>
+      </w:pPr>
+      <w:r>
+        <w:rPr>
+          <w:rFonts w:ascii="Arial" w:eastAsia="Arial" w:hAnsi="Arial" w:cs="Arial"/>
+          <w:sz w:val="24"/>
+          <w:szCs w:val="24"/>
         </w:rPr>
         <w:t xml:space="preserve">EMBRAPA. A importância do café: nosso de todos os dias. Disponível em: </w:t>
       </w:r>
-      <w:hyperlink w:anchor=":~:text=Hoje%2C%20o%20caf%C3%A9%20continua%20sendo,um%20ter%C3%A7o%20da%20produ%C3%A7%C3%A3o%20mundial" r:id="R0d09edadf3f54b16">
+      <w:hyperlink r:id="rId14" w:anchor=":~:text=Hoje%2C%20o%20caf%C3%A9%20continua%20sendo,um%20ter%C3%A7o%20da%20produ%C3%A7%C3%A3o%20mundial">
         <w:r>
           <w:rPr>
             <w:rStyle w:val="Hyperlink"/>
-            <w:rFonts w:ascii="Arial" w:hAnsi="Arial" w:eastAsia="Arial" w:cs="Arial"/>
-            <w:noProof w:val="0"/>
+            <w:rFonts w:ascii="Arial" w:eastAsia="Arial" w:hAnsi="Arial" w:cs="Arial"/>
             <w:sz w:val="24"/>
             <w:szCs w:val="24"/>
-            <w:lang w:val="pt-BR"/>
           </w:rPr>
           <w:t>https://www.embrapa.br/busca-de-noticias/-/noticia/17987068/a-importancia-do-cafe-nosso-de-todos-os-dias#:~:text=Hoje%2C%20o%20caf%C3%A9%20continua%20sendo,um%20ter%C3%A7o%20da%20produ%C3%A7%C3%A3o%20mundial</w:t>
         </w:r>
       </w:hyperlink>
       <w:r>
         <w:rPr>
-          <w:rFonts w:ascii="Arial" w:hAnsi="Arial" w:eastAsia="Arial" w:cs="Arial"/>
-          <w:noProof w:val="0"/>
-          <w:sz w:val="24"/>
-          <w:szCs w:val="24"/>
-          <w:lang w:val="pt-BR"/>
+          <w:rFonts w:ascii="Arial" w:eastAsia="Arial" w:hAnsi="Arial" w:cs="Arial"/>
+          <w:sz w:val="24"/>
+          <w:szCs w:val="24"/>
         </w:rPr>
         <w:t>. Acesso em: 15 set. 2024.</w:t>
       </w:r>
@@ -5691,14 +5339,12 @@
     <w:p>
       <w:pPr>
         <w:pStyle w:val="PargrafodaLista"/>
-        <w:spacing w:before="240" w:beforeAutospacing="off" w:after="240" w:afterAutospacing="off"/>
-        <w:ind w:left="360" w:hanging="0"/>
-        <w:rPr>
-          <w:rFonts w:ascii="Arial" w:hAnsi="Arial" w:eastAsia="Arial" w:cs="Arial"/>
-          <w:noProof w:val="0"/>
-          <w:sz w:val="24"/>
-          <w:szCs w:val="24"/>
-          <w:lang w:val="pt-BR"/>
+        <w:spacing w:before="240" w:after="240"/>
+        <w:ind w:left="360" w:firstLine="0"/>
+        <w:rPr>
+          <w:rFonts w:ascii="Arial" w:eastAsia="Arial" w:hAnsi="Arial" w:cs="Arial"/>
+          <w:sz w:val="24"/>
+          <w:szCs w:val="24"/>
         </w:rPr>
       </w:pPr>
     </w:p>
@@ -5707,54 +5353,45 @@
         <w:pStyle w:val="PargrafodaLista"/>
         <w:numPr>
           <w:ilvl w:val="0"/>
-          <w:numId w:val="17"/>
+          <w:numId w:val="1"/>
         </w:numPr>
-        <w:spacing w:before="240" w:beforeAutospacing="off" w:after="240" w:afterAutospacing="off"/>
-        <w:rPr>
-          <w:rFonts w:ascii="Arial" w:hAnsi="Arial" w:eastAsia="Arial" w:cs="Arial"/>
-          <w:noProof w:val="0"/>
-          <w:sz w:val="24"/>
-          <w:szCs w:val="24"/>
-          <w:lang w:val="pt-BR"/>
-        </w:rPr>
-      </w:pPr>
-      <w:r>
-        <w:rPr>
-          <w:rFonts w:ascii="Arial" w:hAnsi="Arial" w:eastAsia="Arial" w:cs="Arial"/>
-          <w:noProof w:val="0"/>
-          <w:sz w:val="24"/>
-          <w:szCs w:val="24"/>
-          <w:lang w:val="pt-BR"/>
+        <w:spacing w:before="240" w:after="240"/>
+        <w:rPr>
+          <w:rFonts w:ascii="Arial" w:eastAsia="Arial" w:hAnsi="Arial" w:cs="Arial"/>
+          <w:sz w:val="24"/>
+          <w:szCs w:val="24"/>
+        </w:rPr>
+      </w:pPr>
+      <w:r>
+        <w:rPr>
+          <w:rFonts w:ascii="Arial" w:eastAsia="Arial" w:hAnsi="Arial" w:cs="Arial"/>
+          <w:sz w:val="24"/>
+          <w:szCs w:val="24"/>
         </w:rPr>
         <w:t xml:space="preserve">FOOD CONNECTION. Cafés especiais: segmento cresce no Brasil. Disponível em: </w:t>
       </w:r>
-      <w:hyperlink r:id="Ra264e731aa2142de">
+      <w:hyperlink r:id="rId15">
         <w:r>
           <w:rPr>
             <w:rStyle w:val="Hyperlink"/>
-            <w:rFonts w:ascii="Arial" w:hAnsi="Arial" w:eastAsia="Arial" w:cs="Arial"/>
-            <w:noProof w:val="0"/>
+            <w:rFonts w:ascii="Arial" w:eastAsia="Arial" w:hAnsi="Arial" w:cs="Arial"/>
             <w:sz w:val="24"/>
             <w:szCs w:val="24"/>
-            <w:lang w:val="pt-BR"/>
           </w:rPr>
           <w:t>https://www.foodconnection.com.br/bebidas/cafes-especiais-segmento-cresce-no-brasil</w:t>
         </w:r>
       </w:hyperlink>
       <w:r>
         <w:rPr>
-          <w:rFonts w:ascii="Arial" w:hAnsi="Arial" w:eastAsia="Arial" w:cs="Arial"/>
-          <w:noProof w:val="0"/>
-          <w:sz w:val="24"/>
-          <w:szCs w:val="24"/>
-          <w:lang w:val="pt-BR"/>
+          <w:rFonts w:ascii="Arial" w:eastAsia="Arial" w:hAnsi="Arial" w:cs="Arial"/>
+          <w:sz w:val="24"/>
+          <w:szCs w:val="24"/>
         </w:rPr>
         <w:t>. Acesso em: 22 set. 2024.</w:t>
       </w:r>
     </w:p>
     <w:p>
       <w:pPr>
-        <w:pStyle w:val="Normal"/>
         <w:rPr>
           <w:rFonts w:ascii="Arial"/>
           <w:sz w:val="24"/>
@@ -5763,7 +5400,7 @@
       </w:pPr>
     </w:p>
     <w:sectPr>
-      <w:pgSz w:w="11910" w:h="16840" w:orient="portrait"/>
+      <w:pgSz w:w="11910" w:h="16840"/>
       <w:pgMar w:top="1460" w:right="1300" w:bottom="280" w:left="1340" w:header="720" w:footer="720" w:gutter="0"/>
       <w:cols w:space="720"/>
     </w:sectPr>
@@ -5772,157 +5409,46 @@
 </file>
 
 <file path=word/intelligence2.xml><?xml version="1.0" encoding="utf-8"?>
-<int2:intelligence xmlns:int2="http://schemas.microsoft.com/office/intelligence/2020/intelligence">
+<int2:intelligence xmlns:int2="http://schemas.microsoft.com/office/intelligence/2020/intelligence" xmlns:oel="http://schemas.microsoft.com/office/2019/extlst">
   <int2:observations>
     <int2:textHash int2:hashCode="bN5sgbQW+63Qwf" int2:id="t96TBLFc">
-      <int2:state int2:type="LegacyProofing" int2:value="Rejected"/>
+      <int2:state int2:value="Rejected" int2:type="LegacyProofing"/>
     </int2:textHash>
     <int2:textHash int2:hashCode="RCE/n01ZtVcxT6" int2:id="T6NEcafT">
-      <int2:state int2:type="LegacyProofing" int2:value="Rejected"/>
+      <int2:state int2:value="Rejected" int2:type="LegacyProofing"/>
     </int2:textHash>
     <int2:textHash int2:hashCode="jLtXGP5ktXc22E" int2:id="jaX7Mh0Z">
-      <int2:state int2:type="LegacyProofing" int2:value="Rejected"/>
+      <int2:state int2:value="Rejected" int2:type="LegacyProofing"/>
     </int2:textHash>
     <int2:textHash int2:hashCode="1i7izVjQX0CpZE" int2:id="532dYKWQ">
-      <int2:state int2:type="LegacyProofing" int2:value="Rejected"/>
+      <int2:state int2:value="Rejected" int2:type="LegacyProofing"/>
     </int2:textHash>
     <int2:textHash int2:hashCode="WjkFF6dvnP3kfR" int2:id="oFZnNHRr">
-      <int2:state int2:type="LegacyProofing" int2:value="Rejected"/>
+      <int2:state int2:value="Rejected" int2:type="LegacyProofing"/>
     </int2:textHash>
     <int2:textHash int2:hashCode="VozJRE3poQkfzX" int2:id="FoVD28rA">
-      <int2:state int2:type="LegacyProofing" int2:value="Rejected"/>
+      <int2:state int2:value="Rejected" int2:type="LegacyProofing"/>
     </int2:textHash>
     <int2:textHash int2:hashCode="ZV+DvnUS5bWzuk" int2:id="abMgTD1o">
-      <int2:state int2:type="LegacyProofing" int2:value="Rejected"/>
+      <int2:state int2:value="Rejected" int2:type="LegacyProofing"/>
     </int2:textHash>
     <int2:textHash int2:hashCode="wBoQhnSKWn9Tky" int2:id="YKKJYM74">
-      <int2:state int2:type="LegacyProofing" int2:value="Rejected"/>
+      <int2:state int2:value="Rejected" int2:type="LegacyProofing"/>
     </int2:textHash>
     <int2:textHash int2:hashCode="WAflMdlmFNn2+/" int2:id="VGA3qeU4">
-      <int2:state int2:type="LegacyProofing" int2:value="Rejected"/>
+      <int2:state int2:value="Rejected" int2:type="LegacyProofing"/>
     </int2:textHash>
     <int2:textHash int2:hashCode="7mSZosnccUxzxT" int2:id="1xtOEPTI">
-      <int2:state int2:type="LegacyProofing" int2:value="Rejected"/>
+      <int2:state int2:value="Rejected" int2:type="LegacyProofing"/>
     </int2:textHash>
   </int2:observations>
   <int2:intelligenceSettings/>
+  <int2:onDemandWorkflows/>
 </int2:intelligence>
 </file>
 
 <file path=word/numbering.xml><?xml version="1.0" encoding="utf-8"?>
 <w:numbering xmlns:wpc="http://schemas.microsoft.com/office/word/2010/wordprocessingCanvas" xmlns:cx="http://schemas.microsoft.com/office/drawing/2014/chartex" xmlns:cx1="http://schemas.microsoft.com/office/drawing/2015/9/8/chartex" xmlns:cx2="http://schemas.microsoft.com/office/drawing/2015/10/21/chartex" xmlns:cx3="http://schemas.microsoft.com/office/drawing/2016/5/9/chartex" xmlns:cx4="http://schemas.microsoft.com/office/drawing/2016/5/10/chartex" xmlns:cx5="http://schemas.microsoft.com/office/drawing/2016/5/11/chartex" xmlns:cx6="http://schemas.microsoft.com/office/drawing/2016/5/12/chartex" xmlns:cx7="http://schemas.microsoft.com/office/drawing/2016/5/13/chartex" xmlns:cx8="http://schemas.microsoft.com/office/drawing/2016/5/14/chartex" xmlns:mc="http://schemas.openxmlformats.org/markup-compatibility/2006" xmlns:aink="http://schemas.microsoft.com/office/drawing/2016/ink" xmlns:am3d="http://schemas.microsoft.com/office/drawing/2017/model3d" xmlns:o="urn:schemas-microsoft-com:office:office" xmlns:oel="http://schemas.microsoft.com/office/2019/extlst" xmlns:r="http://schemas.openxmlformats.org/officeDocument/2006/relationships" xmlns:m="http://schemas.openxmlformats.org/officeDocument/2006/math" xmlns:v="urn:schemas-microsoft-com:vml" xmlns:wp14="http://schemas.microsoft.com/office/word/2010/wordprocessingDrawing" xmlns:wp="http://schemas.openxmlformats.org/drawingml/2006/wordprocessingDrawing" xmlns:w10="urn:schemas-microsoft-com:office:word" xmlns:w="http://schemas.openxmlformats.org/wordprocessingml/2006/main" xmlns:w14="http://schemas.microsoft.com/office/word/2010/wordml" xmlns:w15="http://schemas.microsoft.com/office/word/2012/wordml" xmlns:w16cex="http://schemas.microsoft.com/office/word/2018/wordml/cex" xmlns:w16cid="http://schemas.microsoft.com/office/word/2016/wordml/cid" xmlns:w16="http://schemas.microsoft.com/office/word/2018/wordml" xmlns:w16du="http://schemas.microsoft.com/office/word/2023/wordml/word16du" xmlns:w16sdtdh="http://schemas.microsoft.com/office/word/2020/wordml/sdtdatahash" xmlns:w16se="http://schemas.microsoft.com/office/word/2015/wordml/symex" xmlns:wpg="http://schemas.microsoft.com/office/word/2010/wordprocessingGroup" xmlns:wpi="http://schemas.microsoft.com/office/word/2010/wordprocessingInk" xmlns:wne="http://schemas.microsoft.com/office/word/2006/wordml" xmlns:wps="http://schemas.microsoft.com/office/word/2010/wordprocessingShape" mc:Ignorable="w14 w15 w16se w16cid w16 w16cex w16sdtdh w16du wp14">
-  <w:abstractNum xmlns:w="http://schemas.openxmlformats.org/wordprocessingml/2006/main" w:abstractNumId="16">
-    <w:nsid w:val="526639b8"/>
-    <w:multiLevelType xmlns:w="http://schemas.openxmlformats.org/wordprocessingml/2006/main" w:val="hybridMultilevel"/>
-    <w:lvl xmlns:w="http://schemas.openxmlformats.org/wordprocessingml/2006/main" w:ilvl="0">
-      <w:start w:val="1"/>
-      <w:numFmt w:val="bullet"/>
-      <w:lvlText w:val=""/>
-      <w:lvlJc w:val="left"/>
-      <w:pPr>
-        <w:ind w:left="720" w:hanging="360"/>
-      </w:pPr>
-      <w:rPr>
-        <w:rFonts w:hint="default" w:ascii="Symbol" w:hAnsi="Symbol"/>
-      </w:rPr>
-    </w:lvl>
-    <w:lvl xmlns:w="http://schemas.openxmlformats.org/wordprocessingml/2006/main" w:ilvl="1">
-      <w:start w:val="1"/>
-      <w:numFmt w:val="bullet"/>
-      <w:lvlText w:val="o"/>
-      <w:lvlJc w:val="left"/>
-      <w:pPr>
-        <w:ind w:left="1440" w:hanging="360"/>
-      </w:pPr>
-      <w:rPr>
-        <w:rFonts w:hint="default" w:ascii="Courier New" w:hAnsi="Courier New"/>
-      </w:rPr>
-    </w:lvl>
-    <w:lvl xmlns:w="http://schemas.openxmlformats.org/wordprocessingml/2006/main" w:ilvl="2">
-      <w:start w:val="1"/>
-      <w:numFmt w:val="bullet"/>
-      <w:lvlText w:val=""/>
-      <w:lvlJc w:val="left"/>
-      <w:pPr>
-        <w:ind w:left="2160" w:hanging="360"/>
-      </w:pPr>
-      <w:rPr>
-        <w:rFonts w:hint="default" w:ascii="Wingdings" w:hAnsi="Wingdings"/>
-      </w:rPr>
-    </w:lvl>
-    <w:lvl xmlns:w="http://schemas.openxmlformats.org/wordprocessingml/2006/main" w:ilvl="3">
-      <w:start w:val="1"/>
-      <w:numFmt w:val="bullet"/>
-      <w:lvlText w:val=""/>
-      <w:lvlJc w:val="left"/>
-      <w:pPr>
-        <w:ind w:left="2880" w:hanging="360"/>
-      </w:pPr>
-      <w:rPr>
-        <w:rFonts w:hint="default" w:ascii="Symbol" w:hAnsi="Symbol"/>
-      </w:rPr>
-    </w:lvl>
-    <w:lvl xmlns:w="http://schemas.openxmlformats.org/wordprocessingml/2006/main" w:ilvl="4">
-      <w:start w:val="1"/>
-      <w:numFmt w:val="bullet"/>
-      <w:lvlText w:val="o"/>
-      <w:lvlJc w:val="left"/>
-      <w:pPr>
-        <w:ind w:left="3600" w:hanging="360"/>
-      </w:pPr>
-      <w:rPr>
-        <w:rFonts w:hint="default" w:ascii="Courier New" w:hAnsi="Courier New"/>
-      </w:rPr>
-    </w:lvl>
-    <w:lvl xmlns:w="http://schemas.openxmlformats.org/wordprocessingml/2006/main" w:ilvl="5">
-      <w:start w:val="1"/>
-      <w:numFmt w:val="bullet"/>
-      <w:lvlText w:val=""/>
-      <w:lvlJc w:val="left"/>
-      <w:pPr>
-        <w:ind w:left="4320" w:hanging="360"/>
-      </w:pPr>
-      <w:rPr>
-        <w:rFonts w:hint="default" w:ascii="Wingdings" w:hAnsi="Wingdings"/>
-      </w:rPr>
-    </w:lvl>
-    <w:lvl xmlns:w="http://schemas.openxmlformats.org/wordprocessingml/2006/main" w:ilvl="6">
-      <w:start w:val="1"/>
-      <w:numFmt w:val="bullet"/>
-      <w:lvlText w:val=""/>
-      <w:lvlJc w:val="left"/>
-      <w:pPr>
-        <w:ind w:left="5040" w:hanging="360"/>
-      </w:pPr>
-      <w:rPr>
-        <w:rFonts w:hint="default" w:ascii="Symbol" w:hAnsi="Symbol"/>
-      </w:rPr>
-    </w:lvl>
-    <w:lvl xmlns:w="http://schemas.openxmlformats.org/wordprocessingml/2006/main" w:ilvl="7">
-      <w:start w:val="1"/>
-      <w:numFmt w:val="bullet"/>
-      <w:lvlText w:val="o"/>
-      <w:lvlJc w:val="left"/>
-      <w:pPr>
-        <w:ind w:left="5760" w:hanging="360"/>
-      </w:pPr>
-      <w:rPr>
-        <w:rFonts w:hint="default" w:ascii="Courier New" w:hAnsi="Courier New"/>
-      </w:rPr>
-    </w:lvl>
-    <w:lvl xmlns:w="http://schemas.openxmlformats.org/wordprocessingml/2006/main" w:ilvl="8">
-      <w:start w:val="1"/>
-      <w:numFmt w:val="bullet"/>
-      <w:lvlText w:val=""/>
-      <w:lvlJc w:val="left"/>
-      <w:pPr>
-        <w:ind w:left="6480" w:hanging="360"/>
-      </w:pPr>
-      <w:rPr>
-        <w:rFonts w:hint="default" w:ascii="Wingdings" w:hAnsi="Wingdings"/>
-      </w:rPr>
-    </w:lvl>
-  </w:abstractNum>
   <w:abstractNum w:abstractNumId="0" w15:restartNumberingAfterBreak="0">
     <w:nsid w:val="002C547B"/>
     <w:multiLevelType w:val="multilevel"/>
@@ -5939,7 +5465,7 @@
         <w:ind w:left="720" w:hanging="360"/>
       </w:pPr>
       <w:rPr>
-        <w:rFonts w:hint="default" w:ascii="Symbol" w:hAnsi="Symbol"/>
+        <w:rFonts w:ascii="Symbol" w:hAnsi="Symbol" w:hint="default"/>
         <w:sz w:val="20"/>
       </w:rPr>
     </w:lvl>
@@ -5955,7 +5481,7 @@
         <w:ind w:left="1440" w:hanging="360"/>
       </w:pPr>
       <w:rPr>
-        <w:rFonts w:hint="default" w:ascii="Symbol" w:hAnsi="Symbol"/>
+        <w:rFonts w:ascii="Symbol" w:hAnsi="Symbol" w:hint="default"/>
         <w:sz w:val="20"/>
       </w:rPr>
     </w:lvl>
@@ -5971,7 +5497,7 @@
         <w:ind w:left="2160" w:hanging="360"/>
       </w:pPr>
       <w:rPr>
-        <w:rFonts w:hint="default" w:ascii="Symbol" w:hAnsi="Symbol"/>
+        <w:rFonts w:ascii="Symbol" w:hAnsi="Symbol" w:hint="default"/>
         <w:sz w:val="20"/>
       </w:rPr>
     </w:lvl>
@@ -5987,7 +5513,7 @@
         <w:ind w:left="2880" w:hanging="360"/>
       </w:pPr>
       <w:rPr>
-        <w:rFonts w:hint="default" w:ascii="Symbol" w:hAnsi="Symbol"/>
+        <w:rFonts w:ascii="Symbol" w:hAnsi="Symbol" w:hint="default"/>
         <w:sz w:val="20"/>
       </w:rPr>
     </w:lvl>
@@ -6003,7 +5529,7 @@
         <w:ind w:left="3600" w:hanging="360"/>
       </w:pPr>
       <w:rPr>
-        <w:rFonts w:hint="default" w:ascii="Symbol" w:hAnsi="Symbol"/>
+        <w:rFonts w:ascii="Symbol" w:hAnsi="Symbol" w:hint="default"/>
         <w:sz w:val="20"/>
       </w:rPr>
     </w:lvl>
@@ -6019,7 +5545,7 @@
         <w:ind w:left="4320" w:hanging="360"/>
       </w:pPr>
       <w:rPr>
-        <w:rFonts w:hint="default" w:ascii="Symbol" w:hAnsi="Symbol"/>
+        <w:rFonts w:ascii="Symbol" w:hAnsi="Symbol" w:hint="default"/>
         <w:sz w:val="20"/>
       </w:rPr>
     </w:lvl>
@@ -6035,7 +5561,7 @@
         <w:ind w:left="5040" w:hanging="360"/>
       </w:pPr>
       <w:rPr>
-        <w:rFonts w:hint="default" w:ascii="Symbol" w:hAnsi="Symbol"/>
+        <w:rFonts w:ascii="Symbol" w:hAnsi="Symbol" w:hint="default"/>
         <w:sz w:val="20"/>
       </w:rPr>
     </w:lvl>
@@ -6051,7 +5577,7 @@
         <w:ind w:left="5760" w:hanging="360"/>
       </w:pPr>
       <w:rPr>
-        <w:rFonts w:hint="default" w:ascii="Symbol" w:hAnsi="Symbol"/>
+        <w:rFonts w:ascii="Symbol" w:hAnsi="Symbol" w:hint="default"/>
         <w:sz w:val="20"/>
       </w:rPr>
     </w:lvl>
@@ -6067,7 +5593,7 @@
         <w:ind w:left="6480" w:hanging="360"/>
       </w:pPr>
       <w:rPr>
-        <w:rFonts w:hint="default" w:ascii="Symbol" w:hAnsi="Symbol"/>
+        <w:rFonts w:ascii="Symbol" w:hAnsi="Symbol" w:hint="default"/>
         <w:sz w:val="20"/>
       </w:rPr>
     </w:lvl>
@@ -6088,7 +5614,7 @@
         <w:ind w:left="720" w:hanging="360"/>
       </w:pPr>
       <w:rPr>
-        <w:rFonts w:hint="default" w:ascii="Symbol" w:hAnsi="Symbol"/>
+        <w:rFonts w:ascii="Symbol" w:hAnsi="Symbol" w:hint="default"/>
         <w:sz w:val="20"/>
       </w:rPr>
     </w:lvl>
@@ -6104,7 +5630,7 @@
         <w:ind w:left="1440" w:hanging="360"/>
       </w:pPr>
       <w:rPr>
-        <w:rFonts w:hint="default" w:ascii="Symbol" w:hAnsi="Symbol"/>
+        <w:rFonts w:ascii="Symbol" w:hAnsi="Symbol" w:hint="default"/>
         <w:sz w:val="20"/>
       </w:rPr>
     </w:lvl>
@@ -6120,7 +5646,7 @@
         <w:ind w:left="2160" w:hanging="360"/>
       </w:pPr>
       <w:rPr>
-        <w:rFonts w:hint="default" w:ascii="Symbol" w:hAnsi="Symbol"/>
+        <w:rFonts w:ascii="Symbol" w:hAnsi="Symbol" w:hint="default"/>
         <w:sz w:val="20"/>
       </w:rPr>
     </w:lvl>
@@ -6136,7 +5662,7 @@
         <w:ind w:left="2880" w:hanging="360"/>
       </w:pPr>
       <w:rPr>
-        <w:rFonts w:hint="default" w:ascii="Symbol" w:hAnsi="Symbol"/>
+        <w:rFonts w:ascii="Symbol" w:hAnsi="Symbol" w:hint="default"/>
         <w:sz w:val="20"/>
       </w:rPr>
     </w:lvl>
@@ -6152,7 +5678,7 @@
         <w:ind w:left="3600" w:hanging="360"/>
       </w:pPr>
       <w:rPr>
-        <w:rFonts w:hint="default" w:ascii="Symbol" w:hAnsi="Symbol"/>
+        <w:rFonts w:ascii="Symbol" w:hAnsi="Symbol" w:hint="default"/>
         <w:sz w:val="20"/>
       </w:rPr>
     </w:lvl>
@@ -6168,7 +5694,7 @@
         <w:ind w:left="4320" w:hanging="360"/>
       </w:pPr>
       <w:rPr>
-        <w:rFonts w:hint="default" w:ascii="Symbol" w:hAnsi="Symbol"/>
+        <w:rFonts w:ascii="Symbol" w:hAnsi="Symbol" w:hint="default"/>
         <w:sz w:val="20"/>
       </w:rPr>
     </w:lvl>
@@ -6184,7 +5710,7 @@
         <w:ind w:left="5040" w:hanging="360"/>
       </w:pPr>
       <w:rPr>
-        <w:rFonts w:hint="default" w:ascii="Symbol" w:hAnsi="Symbol"/>
+        <w:rFonts w:ascii="Symbol" w:hAnsi="Symbol" w:hint="default"/>
         <w:sz w:val="20"/>
       </w:rPr>
     </w:lvl>
@@ -6200,7 +5726,7 @@
         <w:ind w:left="5760" w:hanging="360"/>
       </w:pPr>
       <w:rPr>
-        <w:rFonts w:hint="default" w:ascii="Symbol" w:hAnsi="Symbol"/>
+        <w:rFonts w:ascii="Symbol" w:hAnsi="Symbol" w:hint="default"/>
         <w:sz w:val="20"/>
       </w:rPr>
     </w:lvl>
@@ -6216,7 +5742,7 @@
         <w:ind w:left="6480" w:hanging="360"/>
       </w:pPr>
       <w:rPr>
-        <w:rFonts w:hint="default" w:ascii="Symbol" w:hAnsi="Symbol"/>
+        <w:rFonts w:ascii="Symbol" w:hAnsi="Symbol" w:hint="default"/>
         <w:sz w:val="20"/>
       </w:rPr>
     </w:lvl>
@@ -6237,7 +5763,7 @@
         <w:ind w:left="720" w:hanging="360"/>
       </w:pPr>
       <w:rPr>
-        <w:rFonts w:hint="default" w:ascii="Symbol" w:hAnsi="Symbol"/>
+        <w:rFonts w:ascii="Symbol" w:hAnsi="Symbol" w:hint="default"/>
         <w:sz w:val="20"/>
       </w:rPr>
     </w:lvl>
@@ -6253,7 +5779,7 @@
         <w:ind w:left="1440" w:hanging="360"/>
       </w:pPr>
       <w:rPr>
-        <w:rFonts w:hint="default" w:ascii="Courier New" w:hAnsi="Courier New"/>
+        <w:rFonts w:ascii="Courier New" w:hAnsi="Courier New" w:hint="default"/>
         <w:sz w:val="20"/>
       </w:rPr>
     </w:lvl>
@@ -6269,7 +5795,7 @@
         <w:ind w:left="2160" w:hanging="360"/>
       </w:pPr>
       <w:rPr>
-        <w:rFonts w:hint="default" w:ascii="Wingdings" w:hAnsi="Wingdings"/>
+        <w:rFonts w:ascii="Wingdings" w:hAnsi="Wingdings" w:hint="default"/>
         <w:sz w:val="20"/>
       </w:rPr>
     </w:lvl>
@@ -6285,7 +5811,7 @@
         <w:ind w:left="2880" w:hanging="360"/>
       </w:pPr>
       <w:rPr>
-        <w:rFonts w:hint="default" w:ascii="Wingdings" w:hAnsi="Wingdings"/>
+        <w:rFonts w:ascii="Wingdings" w:hAnsi="Wingdings" w:hint="default"/>
         <w:sz w:val="20"/>
       </w:rPr>
     </w:lvl>
@@ -6301,7 +5827,7 @@
         <w:ind w:left="3600" w:hanging="360"/>
       </w:pPr>
       <w:rPr>
-        <w:rFonts w:hint="default" w:ascii="Wingdings" w:hAnsi="Wingdings"/>
+        <w:rFonts w:ascii="Wingdings" w:hAnsi="Wingdings" w:hint="default"/>
         <w:sz w:val="20"/>
       </w:rPr>
     </w:lvl>
@@ -6317,7 +5843,7 @@
         <w:ind w:left="4320" w:hanging="360"/>
       </w:pPr>
       <w:rPr>
-        <w:rFonts w:hint="default" w:ascii="Wingdings" w:hAnsi="Wingdings"/>
+        <w:rFonts w:ascii="Wingdings" w:hAnsi="Wingdings" w:hint="default"/>
         <w:sz w:val="20"/>
       </w:rPr>
     </w:lvl>
@@ -6333,7 +5859,7 @@
         <w:ind w:left="5040" w:hanging="360"/>
       </w:pPr>
       <w:rPr>
-        <w:rFonts w:hint="default" w:ascii="Wingdings" w:hAnsi="Wingdings"/>
+        <w:rFonts w:ascii="Wingdings" w:hAnsi="Wingdings" w:hint="default"/>
         <w:sz w:val="20"/>
       </w:rPr>
     </w:lvl>
@@ -6349,7 +5875,7 @@
         <w:ind w:left="5760" w:hanging="360"/>
       </w:pPr>
       <w:rPr>
-        <w:rFonts w:hint="default" w:ascii="Wingdings" w:hAnsi="Wingdings"/>
+        <w:rFonts w:ascii="Wingdings" w:hAnsi="Wingdings" w:hint="default"/>
         <w:sz w:val="20"/>
       </w:rPr>
     </w:lvl>
@@ -6365,7 +5891,7 @@
         <w:ind w:left="6480" w:hanging="360"/>
       </w:pPr>
       <w:rPr>
-        <w:rFonts w:hint="default" w:ascii="Wingdings" w:hAnsi="Wingdings"/>
+        <w:rFonts w:ascii="Wingdings" w:hAnsi="Wingdings" w:hint="default"/>
         <w:sz w:val="20"/>
       </w:rPr>
     </w:lvl>
@@ -6383,7 +5909,7 @@
         <w:ind w:left="720" w:hanging="360"/>
       </w:pPr>
       <w:rPr>
-        <w:rFonts w:hint="default" w:ascii="Symbol" w:hAnsi="Symbol"/>
+        <w:rFonts w:ascii="Symbol" w:hAnsi="Symbol" w:hint="default"/>
       </w:rPr>
     </w:lvl>
     <w:lvl w:ilvl="1" w:tplc="04160003" w:tentative="1">
@@ -6395,7 +5921,7 @@
         <w:ind w:left="1440" w:hanging="360"/>
       </w:pPr>
       <w:rPr>
-        <w:rFonts w:hint="default" w:ascii="Courier New" w:hAnsi="Courier New" w:cs="Courier New"/>
+        <w:rFonts w:ascii="Courier New" w:hAnsi="Courier New" w:cs="Courier New" w:hint="default"/>
       </w:rPr>
     </w:lvl>
     <w:lvl w:ilvl="2" w:tplc="04160005" w:tentative="1">
@@ -6407,7 +5933,7 @@
         <w:ind w:left="2160" w:hanging="360"/>
       </w:pPr>
       <w:rPr>
-        <w:rFonts w:hint="default" w:ascii="Wingdings" w:hAnsi="Wingdings"/>
+        <w:rFonts w:ascii="Wingdings" w:hAnsi="Wingdings" w:hint="default"/>
       </w:rPr>
     </w:lvl>
     <w:lvl w:ilvl="3" w:tplc="04160001" w:tentative="1">
@@ -6419,7 +5945,7 @@
         <w:ind w:left="2880" w:hanging="360"/>
       </w:pPr>
       <w:rPr>
-        <w:rFonts w:hint="default" w:ascii="Symbol" w:hAnsi="Symbol"/>
+        <w:rFonts w:ascii="Symbol" w:hAnsi="Symbol" w:hint="default"/>
       </w:rPr>
     </w:lvl>
     <w:lvl w:ilvl="4" w:tplc="04160003" w:tentative="1">
@@ -6431,7 +5957,7 @@
         <w:ind w:left="3600" w:hanging="360"/>
       </w:pPr>
       <w:rPr>
-        <w:rFonts w:hint="default" w:ascii="Courier New" w:hAnsi="Courier New" w:cs="Courier New"/>
+        <w:rFonts w:ascii="Courier New" w:hAnsi="Courier New" w:cs="Courier New" w:hint="default"/>
       </w:rPr>
     </w:lvl>
     <w:lvl w:ilvl="5" w:tplc="04160005" w:tentative="1">
@@ -6443,7 +5969,7 @@
         <w:ind w:left="4320" w:hanging="360"/>
       </w:pPr>
       <w:rPr>
-        <w:rFonts w:hint="default" w:ascii="Wingdings" w:hAnsi="Wingdings"/>
+        <w:rFonts w:ascii="Wingdings" w:hAnsi="Wingdings" w:hint="default"/>
       </w:rPr>
     </w:lvl>
     <w:lvl w:ilvl="6" w:tplc="04160001" w:tentative="1">
@@ -6455,7 +5981,7 @@
         <w:ind w:left="5040" w:hanging="360"/>
       </w:pPr>
       <w:rPr>
-        <w:rFonts w:hint="default" w:ascii="Symbol" w:hAnsi="Symbol"/>
+        <w:rFonts w:ascii="Symbol" w:hAnsi="Symbol" w:hint="default"/>
       </w:rPr>
     </w:lvl>
     <w:lvl w:ilvl="7" w:tplc="04160003" w:tentative="1">
@@ -6467,7 +5993,7 @@
         <w:ind w:left="5760" w:hanging="360"/>
       </w:pPr>
       <w:rPr>
-        <w:rFonts w:hint="default" w:ascii="Courier New" w:hAnsi="Courier New" w:cs="Courier New"/>
+        <w:rFonts w:ascii="Courier New" w:hAnsi="Courier New" w:cs="Courier New" w:hint="default"/>
       </w:rPr>
     </w:lvl>
     <w:lvl w:ilvl="8" w:tplc="04160005" w:tentative="1">
@@ -6479,7 +6005,7 @@
         <w:ind w:left="6480" w:hanging="360"/>
       </w:pPr>
       <w:rPr>
-        <w:rFonts w:hint="default" w:ascii="Wingdings" w:hAnsi="Wingdings"/>
+        <w:rFonts w:ascii="Wingdings" w:hAnsi="Wingdings" w:hint="default"/>
       </w:rPr>
     </w:lvl>
   </w:abstractNum>
@@ -6495,7 +6021,7 @@
         <w:ind w:left="821" w:hanging="360"/>
       </w:pPr>
       <w:rPr>
-        <w:rFonts w:hint="default" w:ascii="Symbol" w:hAnsi="Symbol" w:eastAsia="Symbol" w:cs="Symbol"/>
+        <w:rFonts w:ascii="Symbol" w:eastAsia="Symbol" w:hAnsi="Symbol" w:cs="Symbol" w:hint="default"/>
         <w:b w:val="0"/>
         <w:bCs w:val="0"/>
         <w:i w:val="0"/>
@@ -6617,7 +6143,7 @@
         <w:ind w:left="1440" w:hanging="360"/>
       </w:pPr>
       <w:rPr>
-        <w:rFonts w:hint="default" w:ascii="Symbol" w:hAnsi="Symbol"/>
+        <w:rFonts w:ascii="Symbol" w:hAnsi="Symbol" w:hint="default"/>
       </w:rPr>
     </w:lvl>
     <w:lvl w:ilvl="1" w:tplc="04160003" w:tentative="1">
@@ -6629,7 +6155,7 @@
         <w:ind w:left="2160" w:hanging="360"/>
       </w:pPr>
       <w:rPr>
-        <w:rFonts w:hint="default" w:ascii="Courier New" w:hAnsi="Courier New" w:cs="Courier New"/>
+        <w:rFonts w:ascii="Courier New" w:hAnsi="Courier New" w:cs="Courier New" w:hint="default"/>
       </w:rPr>
     </w:lvl>
     <w:lvl w:ilvl="2" w:tplc="04160005" w:tentative="1">
@@ -6641,7 +6167,7 @@
         <w:ind w:left="2880" w:hanging="360"/>
       </w:pPr>
       <w:rPr>
-        <w:rFonts w:hint="default" w:ascii="Wingdings" w:hAnsi="Wingdings"/>
+        <w:rFonts w:ascii="Wingdings" w:hAnsi="Wingdings" w:hint="default"/>
       </w:rPr>
     </w:lvl>
     <w:lvl w:ilvl="3" w:tplc="04160001" w:tentative="1">
@@ -6653,7 +6179,7 @@
         <w:ind w:left="3600" w:hanging="360"/>
       </w:pPr>
       <w:rPr>
-        <w:rFonts w:hint="default" w:ascii="Symbol" w:hAnsi="Symbol"/>
+        <w:rFonts w:ascii="Symbol" w:hAnsi="Symbol" w:hint="default"/>
       </w:rPr>
     </w:lvl>
     <w:lvl w:ilvl="4" w:tplc="04160003" w:tentative="1">
@@ -6665,7 +6191,7 @@
         <w:ind w:left="4320" w:hanging="360"/>
       </w:pPr>
       <w:rPr>
-        <w:rFonts w:hint="default" w:ascii="Courier New" w:hAnsi="Courier New" w:cs="Courier New"/>
+        <w:rFonts w:ascii="Courier New" w:hAnsi="Courier New" w:cs="Courier New" w:hint="default"/>
       </w:rPr>
     </w:lvl>
     <w:lvl w:ilvl="5" w:tplc="04160005" w:tentative="1">
@@ -6677,7 +6203,7 @@
         <w:ind w:left="5040" w:hanging="360"/>
       </w:pPr>
       <w:rPr>
-        <w:rFonts w:hint="default" w:ascii="Wingdings" w:hAnsi="Wingdings"/>
+        <w:rFonts w:ascii="Wingdings" w:hAnsi="Wingdings" w:hint="default"/>
       </w:rPr>
     </w:lvl>
     <w:lvl w:ilvl="6" w:tplc="04160001" w:tentative="1">
@@ -6689,7 +6215,7 @@
         <w:ind w:left="5760" w:hanging="360"/>
       </w:pPr>
       <w:rPr>
-        <w:rFonts w:hint="default" w:ascii="Symbol" w:hAnsi="Symbol"/>
+        <w:rFonts w:ascii="Symbol" w:hAnsi="Symbol" w:hint="default"/>
       </w:rPr>
     </w:lvl>
     <w:lvl w:ilvl="7" w:tplc="04160003" w:tentative="1">
@@ -6701,7 +6227,7 @@
         <w:ind w:left="6480" w:hanging="360"/>
       </w:pPr>
       <w:rPr>
-        <w:rFonts w:hint="default" w:ascii="Courier New" w:hAnsi="Courier New" w:cs="Courier New"/>
+        <w:rFonts w:ascii="Courier New" w:hAnsi="Courier New" w:cs="Courier New" w:hint="default"/>
       </w:rPr>
     </w:lvl>
     <w:lvl w:ilvl="8" w:tplc="04160005" w:tentative="1">
@@ -6713,7 +6239,7 @@
         <w:ind w:left="7200" w:hanging="360"/>
       </w:pPr>
       <w:rPr>
-        <w:rFonts w:hint="default" w:ascii="Wingdings" w:hAnsi="Wingdings"/>
+        <w:rFonts w:ascii="Wingdings" w:hAnsi="Wingdings" w:hint="default"/>
       </w:rPr>
     </w:lvl>
   </w:abstractNum>
@@ -6733,7 +6259,7 @@
         <w:ind w:left="720" w:hanging="360"/>
       </w:pPr>
       <w:rPr>
-        <w:rFonts w:hint="default" w:ascii="Symbol" w:hAnsi="Symbol"/>
+        <w:rFonts w:ascii="Symbol" w:hAnsi="Symbol" w:hint="default"/>
         <w:sz w:val="20"/>
       </w:rPr>
     </w:lvl>
@@ -6749,7 +6275,7 @@
         <w:ind w:left="1440" w:hanging="360"/>
       </w:pPr>
       <w:rPr>
-        <w:rFonts w:hint="default" w:ascii="Symbol" w:hAnsi="Symbol"/>
+        <w:rFonts w:ascii="Symbol" w:hAnsi="Symbol" w:hint="default"/>
         <w:sz w:val="20"/>
       </w:rPr>
     </w:lvl>
@@ -6765,7 +6291,7 @@
         <w:ind w:left="2160" w:hanging="360"/>
       </w:pPr>
       <w:rPr>
-        <w:rFonts w:hint="default" w:ascii="Symbol" w:hAnsi="Symbol"/>
+        <w:rFonts w:ascii="Symbol" w:hAnsi="Symbol" w:hint="default"/>
         <w:sz w:val="20"/>
       </w:rPr>
     </w:lvl>
@@ -6781,7 +6307,7 @@
         <w:ind w:left="2880" w:hanging="360"/>
       </w:pPr>
       <w:rPr>
-        <w:rFonts w:hint="default" w:ascii="Symbol" w:hAnsi="Symbol"/>
+        <w:rFonts w:ascii="Symbol" w:hAnsi="Symbol" w:hint="default"/>
         <w:sz w:val="20"/>
       </w:rPr>
     </w:lvl>
@@ -6797,7 +6323,7 @@
         <w:ind w:left="3600" w:hanging="360"/>
       </w:pPr>
       <w:rPr>
-        <w:rFonts w:hint="default" w:ascii="Symbol" w:hAnsi="Symbol"/>
+        <w:rFonts w:ascii="Symbol" w:hAnsi="Symbol" w:hint="default"/>
         <w:sz w:val="20"/>
       </w:rPr>
     </w:lvl>
@@ -6813,7 +6339,7 @@
         <w:ind w:left="4320" w:hanging="360"/>
       </w:pPr>
       <w:rPr>
-        <w:rFonts w:hint="default" w:ascii="Symbol" w:hAnsi="Symbol"/>
+        <w:rFonts w:ascii="Symbol" w:hAnsi="Symbol" w:hint="default"/>
         <w:sz w:val="20"/>
       </w:rPr>
     </w:lvl>
@@ -6829,7 +6355,7 @@
         <w:ind w:left="5040" w:hanging="360"/>
       </w:pPr>
       <w:rPr>
-        <w:rFonts w:hint="default" w:ascii="Symbol" w:hAnsi="Symbol"/>
+        <w:rFonts w:ascii="Symbol" w:hAnsi="Symbol" w:hint="default"/>
         <w:sz w:val="20"/>
       </w:rPr>
     </w:lvl>
@@ -6845,7 +6371,7 @@
         <w:ind w:left="5760" w:hanging="360"/>
       </w:pPr>
       <w:rPr>
-        <w:rFonts w:hint="default" w:ascii="Symbol" w:hAnsi="Symbol"/>
+        <w:rFonts w:ascii="Symbol" w:hAnsi="Symbol" w:hint="default"/>
         <w:sz w:val="20"/>
       </w:rPr>
     </w:lvl>
@@ -6861,7 +6387,7 @@
         <w:ind w:left="6480" w:hanging="360"/>
       </w:pPr>
       <w:rPr>
-        <w:rFonts w:hint="default" w:ascii="Symbol" w:hAnsi="Symbol"/>
+        <w:rFonts w:ascii="Symbol" w:hAnsi="Symbol" w:hint="default"/>
         <w:sz w:val="20"/>
       </w:rPr>
     </w:lvl>
@@ -6878,7 +6404,7 @@
         <w:ind w:left="821" w:hanging="360"/>
       </w:pPr>
       <w:rPr>
-        <w:rFonts w:hint="default" w:ascii="Arial MT" w:hAnsi="Arial MT" w:eastAsia="Arial MT" w:cs="Arial MT"/>
+        <w:rFonts w:ascii="Arial MT" w:eastAsia="Arial MT" w:hAnsi="Arial MT" w:cs="Arial MT" w:hint="default"/>
         <w:b w:val="0"/>
         <w:bCs w:val="0"/>
         <w:i w:val="0"/>
@@ -7000,7 +6526,7 @@
         <w:ind w:left="1440" w:hanging="360"/>
       </w:pPr>
       <w:rPr>
-        <w:rFonts w:hint="default" w:ascii="Symbol" w:hAnsi="Symbol"/>
+        <w:rFonts w:ascii="Symbol" w:hAnsi="Symbol" w:hint="default"/>
       </w:rPr>
     </w:lvl>
     <w:lvl w:ilvl="1" w:tplc="04160003" w:tentative="1">
@@ -7012,7 +6538,7 @@
         <w:ind w:left="2160" w:hanging="360"/>
       </w:pPr>
       <w:rPr>
-        <w:rFonts w:hint="default" w:ascii="Courier New" w:hAnsi="Courier New" w:cs="Courier New"/>
+        <w:rFonts w:ascii="Courier New" w:hAnsi="Courier New" w:cs="Courier New" w:hint="default"/>
       </w:rPr>
     </w:lvl>
     <w:lvl w:ilvl="2" w:tplc="04160005" w:tentative="1">
@@ -7024,7 +6550,7 @@
         <w:ind w:left="2880" w:hanging="360"/>
       </w:pPr>
       <w:rPr>
-        <w:rFonts w:hint="default" w:ascii="Wingdings" w:hAnsi="Wingdings"/>
+        <w:rFonts w:ascii="Wingdings" w:hAnsi="Wingdings" w:hint="default"/>
       </w:rPr>
     </w:lvl>
     <w:lvl w:ilvl="3" w:tplc="04160001" w:tentative="1">
@@ -7036,7 +6562,7 @@
         <w:ind w:left="3600" w:hanging="360"/>
       </w:pPr>
       <w:rPr>
-        <w:rFonts w:hint="default" w:ascii="Symbol" w:hAnsi="Symbol"/>
+        <w:rFonts w:ascii="Symbol" w:hAnsi="Symbol" w:hint="default"/>
       </w:rPr>
     </w:lvl>
     <w:lvl w:ilvl="4" w:tplc="04160003" w:tentative="1">
@@ -7048,7 +6574,7 @@
         <w:ind w:left="4320" w:hanging="360"/>
       </w:pPr>
       <w:rPr>
-        <w:rFonts w:hint="default" w:ascii="Courier New" w:hAnsi="Courier New" w:cs="Courier New"/>
+        <w:rFonts w:ascii="Courier New" w:hAnsi="Courier New" w:cs="Courier New" w:hint="default"/>
       </w:rPr>
     </w:lvl>
     <w:lvl w:ilvl="5" w:tplc="04160005" w:tentative="1">
@@ -7060,7 +6586,7 @@
         <w:ind w:left="5040" w:hanging="360"/>
       </w:pPr>
       <w:rPr>
-        <w:rFonts w:hint="default" w:ascii="Wingdings" w:hAnsi="Wingdings"/>
+        <w:rFonts w:ascii="Wingdings" w:hAnsi="Wingdings" w:hint="default"/>
       </w:rPr>
     </w:lvl>
     <w:lvl w:ilvl="6" w:tplc="04160001" w:tentative="1">
@@ -7072,7 +6598,7 @@
         <w:ind w:left="5760" w:hanging="360"/>
       </w:pPr>
       <w:rPr>
-        <w:rFonts w:hint="default" w:ascii="Symbol" w:hAnsi="Symbol"/>
+        <w:rFonts w:ascii="Symbol" w:hAnsi="Symbol" w:hint="default"/>
       </w:rPr>
     </w:lvl>
     <w:lvl w:ilvl="7" w:tplc="04160003" w:tentative="1">
@@ -7084,7 +6610,7 @@
         <w:ind w:left="6480" w:hanging="360"/>
       </w:pPr>
       <w:rPr>
-        <w:rFonts w:hint="default" w:ascii="Courier New" w:hAnsi="Courier New" w:cs="Courier New"/>
+        <w:rFonts w:ascii="Courier New" w:hAnsi="Courier New" w:cs="Courier New" w:hint="default"/>
       </w:rPr>
     </w:lvl>
     <w:lvl w:ilvl="8" w:tplc="04160005" w:tentative="1">
@@ -7096,7 +6622,7 @@
         <w:ind w:left="7200" w:hanging="360"/>
       </w:pPr>
       <w:rPr>
-        <w:rFonts w:hint="default" w:ascii="Wingdings" w:hAnsi="Wingdings"/>
+        <w:rFonts w:ascii="Wingdings" w:hAnsi="Wingdings" w:hint="default"/>
       </w:rPr>
     </w:lvl>
   </w:abstractNum>
@@ -7116,7 +6642,7 @@
         <w:ind w:left="720" w:hanging="360"/>
       </w:pPr>
       <w:rPr>
-        <w:rFonts w:hint="default" w:ascii="Symbol" w:hAnsi="Symbol"/>
+        <w:rFonts w:ascii="Symbol" w:hAnsi="Symbol" w:hint="default"/>
         <w:sz w:val="20"/>
       </w:rPr>
     </w:lvl>
@@ -7132,7 +6658,7 @@
         <w:ind w:left="1440" w:hanging="360"/>
       </w:pPr>
       <w:rPr>
-        <w:rFonts w:hint="default" w:ascii="Courier New" w:hAnsi="Courier New"/>
+        <w:rFonts w:ascii="Courier New" w:hAnsi="Courier New" w:hint="default"/>
         <w:sz w:val="20"/>
       </w:rPr>
     </w:lvl>
@@ -7148,7 +6674,7 @@
         <w:ind w:left="2160" w:hanging="360"/>
       </w:pPr>
       <w:rPr>
-        <w:rFonts w:hint="default" w:ascii="Wingdings" w:hAnsi="Wingdings"/>
+        <w:rFonts w:ascii="Wingdings" w:hAnsi="Wingdings" w:hint="default"/>
         <w:sz w:val="20"/>
       </w:rPr>
     </w:lvl>
@@ -7164,7 +6690,7 @@
         <w:ind w:left="2880" w:hanging="360"/>
       </w:pPr>
       <w:rPr>
-        <w:rFonts w:hint="default" w:ascii="Wingdings" w:hAnsi="Wingdings"/>
+        <w:rFonts w:ascii="Wingdings" w:hAnsi="Wingdings" w:hint="default"/>
         <w:sz w:val="20"/>
       </w:rPr>
     </w:lvl>
@@ -7180,7 +6706,7 @@
         <w:ind w:left="3600" w:hanging="360"/>
       </w:pPr>
       <w:rPr>
-        <w:rFonts w:hint="default" w:ascii="Wingdings" w:hAnsi="Wingdings"/>
+        <w:rFonts w:ascii="Wingdings" w:hAnsi="Wingdings" w:hint="default"/>
         <w:sz w:val="20"/>
       </w:rPr>
     </w:lvl>
@@ -7196,7 +6722,7 @@
         <w:ind w:left="4320" w:hanging="360"/>
       </w:pPr>
       <w:rPr>
-        <w:rFonts w:hint="default" w:ascii="Wingdings" w:hAnsi="Wingdings"/>
+        <w:rFonts w:ascii="Wingdings" w:hAnsi="Wingdings" w:hint="default"/>
         <w:sz w:val="20"/>
       </w:rPr>
     </w:lvl>
@@ -7212,7 +6738,7 @@
         <w:ind w:left="5040" w:hanging="360"/>
       </w:pPr>
       <w:rPr>
-        <w:rFonts w:hint="default" w:ascii="Wingdings" w:hAnsi="Wingdings"/>
+        <w:rFonts w:ascii="Wingdings" w:hAnsi="Wingdings" w:hint="default"/>
         <w:sz w:val="20"/>
       </w:rPr>
     </w:lvl>
@@ -7228,7 +6754,7 @@
         <w:ind w:left="5760" w:hanging="360"/>
       </w:pPr>
       <w:rPr>
-        <w:rFonts w:hint="default" w:ascii="Wingdings" w:hAnsi="Wingdings"/>
+        <w:rFonts w:ascii="Wingdings" w:hAnsi="Wingdings" w:hint="default"/>
         <w:sz w:val="20"/>
       </w:rPr>
     </w:lvl>
@@ -7244,7 +6770,7 @@
         <w:ind w:left="6480" w:hanging="360"/>
       </w:pPr>
       <w:rPr>
-        <w:rFonts w:hint="default" w:ascii="Wingdings" w:hAnsi="Wingdings"/>
+        <w:rFonts w:ascii="Wingdings" w:hAnsi="Wingdings" w:hint="default"/>
         <w:sz w:val="20"/>
       </w:rPr>
     </w:lvl>
@@ -7265,7 +6791,7 @@
         <w:ind w:left="720" w:hanging="360"/>
       </w:pPr>
       <w:rPr>
-        <w:rFonts w:hint="default" w:ascii="Symbol" w:hAnsi="Symbol"/>
+        <w:rFonts w:ascii="Symbol" w:hAnsi="Symbol" w:hint="default"/>
         <w:sz w:val="20"/>
       </w:rPr>
     </w:lvl>
@@ -7281,7 +6807,7 @@
         <w:ind w:left="1440" w:hanging="360"/>
       </w:pPr>
       <w:rPr>
-        <w:rFonts w:hint="default" w:ascii="Symbol" w:hAnsi="Symbol"/>
+        <w:rFonts w:ascii="Symbol" w:hAnsi="Symbol" w:hint="default"/>
         <w:sz w:val="20"/>
       </w:rPr>
     </w:lvl>
@@ -7297,7 +6823,7 @@
         <w:ind w:left="2160" w:hanging="360"/>
       </w:pPr>
       <w:rPr>
-        <w:rFonts w:hint="default" w:ascii="Symbol" w:hAnsi="Symbol"/>
+        <w:rFonts w:ascii="Symbol" w:hAnsi="Symbol" w:hint="default"/>
         <w:sz w:val="20"/>
       </w:rPr>
     </w:lvl>
@@ -7313,7 +6839,7 @@
         <w:ind w:left="2880" w:hanging="360"/>
       </w:pPr>
       <w:rPr>
-        <w:rFonts w:hint="default" w:ascii="Symbol" w:hAnsi="Symbol"/>
+        <w:rFonts w:ascii="Symbol" w:hAnsi="Symbol" w:hint="default"/>
         <w:sz w:val="20"/>
       </w:rPr>
     </w:lvl>
@@ -7329,7 +6855,7 @@
         <w:ind w:left="3600" w:hanging="360"/>
       </w:pPr>
       <w:rPr>
-        <w:rFonts w:hint="default" w:ascii="Symbol" w:hAnsi="Symbol"/>
+        <w:rFonts w:ascii="Symbol" w:hAnsi="Symbol" w:hint="default"/>
         <w:sz w:val="20"/>
       </w:rPr>
     </w:lvl>
@@ -7345,7 +6871,7 @@
         <w:ind w:left="4320" w:hanging="360"/>
       </w:pPr>
       <w:rPr>
-        <w:rFonts w:hint="default" w:ascii="Symbol" w:hAnsi="Symbol"/>
+        <w:rFonts w:ascii="Symbol" w:hAnsi="Symbol" w:hint="default"/>
         <w:sz w:val="20"/>
       </w:rPr>
     </w:lvl>
@@ -7361,7 +6887,7 @@
         <w:ind w:left="5040" w:hanging="360"/>
       </w:pPr>
       <w:rPr>
-        <w:rFonts w:hint="default" w:ascii="Symbol" w:hAnsi="Symbol"/>
+        <w:rFonts w:ascii="Symbol" w:hAnsi="Symbol" w:hint="default"/>
         <w:sz w:val="20"/>
       </w:rPr>
     </w:lvl>
@@ -7377,7 +6903,7 @@
         <w:ind w:left="5760" w:hanging="360"/>
       </w:pPr>
       <w:rPr>
-        <w:rFonts w:hint="default" w:ascii="Symbol" w:hAnsi="Symbol"/>
+        <w:rFonts w:ascii="Symbol" w:hAnsi="Symbol" w:hint="default"/>
         <w:sz w:val="20"/>
       </w:rPr>
     </w:lvl>
@@ -7393,12 +6919,125 @@
         <w:ind w:left="6480" w:hanging="360"/>
       </w:pPr>
       <w:rPr>
-        <w:rFonts w:hint="default" w:ascii="Symbol" w:hAnsi="Symbol"/>
+        <w:rFonts w:ascii="Symbol" w:hAnsi="Symbol" w:hint="default"/>
         <w:sz w:val="20"/>
       </w:rPr>
     </w:lvl>
   </w:abstractNum>
   <w:abstractNum w:abstractNumId="11" w15:restartNumberingAfterBreak="0">
+    <w:nsid w:val="526639B8"/>
+    <w:multiLevelType w:val="hybridMultilevel"/>
+    <w:tmpl w:val="2236FBE6"/>
+    <w:lvl w:ilvl="0" w:tplc="40C4E958">
+      <w:start w:val="1"/>
+      <w:numFmt w:val="bullet"/>
+      <w:lvlText w:val=""/>
+      <w:lvlJc w:val="left"/>
+      <w:pPr>
+        <w:ind w:left="720" w:hanging="360"/>
+      </w:pPr>
+      <w:rPr>
+        <w:rFonts w:ascii="Symbol" w:hAnsi="Symbol" w:hint="default"/>
+      </w:rPr>
+    </w:lvl>
+    <w:lvl w:ilvl="1" w:tplc="75361F0C">
+      <w:start w:val="1"/>
+      <w:numFmt w:val="bullet"/>
+      <w:lvlText w:val="o"/>
+      <w:lvlJc w:val="left"/>
+      <w:pPr>
+        <w:ind w:left="1440" w:hanging="360"/>
+      </w:pPr>
+      <w:rPr>
+        <w:rFonts w:ascii="Courier New" w:hAnsi="Courier New" w:hint="default"/>
+      </w:rPr>
+    </w:lvl>
+    <w:lvl w:ilvl="2" w:tplc="96B4DBA0">
+      <w:start w:val="1"/>
+      <w:numFmt w:val="bullet"/>
+      <w:lvlText w:val=""/>
+      <w:lvlJc w:val="left"/>
+      <w:pPr>
+        <w:ind w:left="2160" w:hanging="360"/>
+      </w:pPr>
+      <w:rPr>
+        <w:rFonts w:ascii="Wingdings" w:hAnsi="Wingdings" w:hint="default"/>
+      </w:rPr>
+    </w:lvl>
+    <w:lvl w:ilvl="3" w:tplc="11AC76BE">
+      <w:start w:val="1"/>
+      <w:numFmt w:val="bullet"/>
+      <w:lvlText w:val=""/>
+      <w:lvlJc w:val="left"/>
+      <w:pPr>
+        <w:ind w:left="2880" w:hanging="360"/>
+      </w:pPr>
+      <w:rPr>
+        <w:rFonts w:ascii="Symbol" w:hAnsi="Symbol" w:hint="default"/>
+      </w:rPr>
+    </w:lvl>
+    <w:lvl w:ilvl="4" w:tplc="F2A8B876">
+      <w:start w:val="1"/>
+      <w:numFmt w:val="bullet"/>
+      <w:lvlText w:val="o"/>
+      <w:lvlJc w:val="left"/>
+      <w:pPr>
+        <w:ind w:left="3600" w:hanging="360"/>
+      </w:pPr>
+      <w:rPr>
+        <w:rFonts w:ascii="Courier New" w:hAnsi="Courier New" w:hint="default"/>
+      </w:rPr>
+    </w:lvl>
+    <w:lvl w:ilvl="5" w:tplc="F970D5EA">
+      <w:start w:val="1"/>
+      <w:numFmt w:val="bullet"/>
+      <w:lvlText w:val=""/>
+      <w:lvlJc w:val="left"/>
+      <w:pPr>
+        <w:ind w:left="4320" w:hanging="360"/>
+      </w:pPr>
+      <w:rPr>
+        <w:rFonts w:ascii="Wingdings" w:hAnsi="Wingdings" w:hint="default"/>
+      </w:rPr>
+    </w:lvl>
+    <w:lvl w:ilvl="6" w:tplc="177AFE58">
+      <w:start w:val="1"/>
+      <w:numFmt w:val="bullet"/>
+      <w:lvlText w:val=""/>
+      <w:lvlJc w:val="left"/>
+      <w:pPr>
+        <w:ind w:left="5040" w:hanging="360"/>
+      </w:pPr>
+      <w:rPr>
+        <w:rFonts w:ascii="Symbol" w:hAnsi="Symbol" w:hint="default"/>
+      </w:rPr>
+    </w:lvl>
+    <w:lvl w:ilvl="7" w:tplc="2FF67A3E">
+      <w:start w:val="1"/>
+      <w:numFmt w:val="bullet"/>
+      <w:lvlText w:val="o"/>
+      <w:lvlJc w:val="left"/>
+      <w:pPr>
+        <w:ind w:left="5760" w:hanging="360"/>
+      </w:pPr>
+      <w:rPr>
+        <w:rFonts w:ascii="Courier New" w:hAnsi="Courier New" w:hint="default"/>
+      </w:rPr>
+    </w:lvl>
+    <w:lvl w:ilvl="8" w:tplc="00BA4D84">
+      <w:start w:val="1"/>
+      <w:numFmt w:val="bullet"/>
+      <w:lvlText w:val=""/>
+      <w:lvlJc w:val="left"/>
+      <w:pPr>
+        <w:ind w:left="6480" w:hanging="360"/>
+      </w:pPr>
+      <w:rPr>
+        <w:rFonts w:ascii="Wingdings" w:hAnsi="Wingdings" w:hint="default"/>
+      </w:rPr>
+    </w:lvl>
+  </w:abstractNum>
+  <w:abstractNum w:abstractNumId="12" w15:restartNumberingAfterBreak="0">
     <w:nsid w:val="55084F15"/>
     <w:multiLevelType w:val="multilevel"/>
     <w:tmpl w:val="5BCE433A"/>
@@ -7414,7 +7053,7 @@
         <w:ind w:left="720" w:hanging="360"/>
       </w:pPr>
       <w:rPr>
-        <w:rFonts w:hint="default" w:ascii="Symbol" w:hAnsi="Symbol"/>
+        <w:rFonts w:ascii="Symbol" w:hAnsi="Symbol" w:hint="default"/>
         <w:sz w:val="20"/>
       </w:rPr>
     </w:lvl>
@@ -7430,7 +7069,7 @@
         <w:ind w:left="1440" w:hanging="360"/>
       </w:pPr>
       <w:rPr>
-        <w:rFonts w:hint="default" w:ascii="Symbol" w:hAnsi="Symbol"/>
+        <w:rFonts w:ascii="Symbol" w:hAnsi="Symbol" w:hint="default"/>
         <w:sz w:val="20"/>
       </w:rPr>
     </w:lvl>
@@ -7446,7 +7085,7 @@
         <w:ind w:left="2160" w:hanging="360"/>
       </w:pPr>
       <w:rPr>
-        <w:rFonts w:hint="default" w:ascii="Symbol" w:hAnsi="Symbol"/>
+        <w:rFonts w:ascii="Symbol" w:hAnsi="Symbol" w:hint="default"/>
         <w:sz w:val="20"/>
       </w:rPr>
     </w:lvl>
@@ -7462,7 +7101,7 @@
         <w:ind w:left="2880" w:hanging="360"/>
       </w:pPr>
       <w:rPr>
-        <w:rFonts w:hint="default" w:ascii="Symbol" w:hAnsi="Symbol"/>
+        <w:rFonts w:ascii="Symbol" w:hAnsi="Symbol" w:hint="default"/>
         <w:sz w:val="20"/>
       </w:rPr>
     </w:lvl>
@@ -7478,7 +7117,7 @@
         <w:ind w:left="3600" w:hanging="360"/>
       </w:pPr>
       <w:rPr>
-        <w:rFonts w:hint="default" w:ascii="Symbol" w:hAnsi="Symbol"/>
+        <w:rFonts w:ascii="Symbol" w:hAnsi="Symbol" w:hint="default"/>
         <w:sz w:val="20"/>
       </w:rPr>
     </w:lvl>
@@ -7494,7 +7133,7 @@
         <w:ind w:left="4320" w:hanging="360"/>
       </w:pPr>
       <w:rPr>
-        <w:rFonts w:hint="default" w:ascii="Symbol" w:hAnsi="Symbol"/>
+        <w:rFonts w:ascii="Symbol" w:hAnsi="Symbol" w:hint="default"/>
         <w:sz w:val="20"/>
       </w:rPr>
     </w:lvl>
@@ -7510,7 +7149,7 @@
         <w:ind w:left="5040" w:hanging="360"/>
       </w:pPr>
       <w:rPr>
-        <w:rFonts w:hint="default" w:ascii="Symbol" w:hAnsi="Symbol"/>
+        <w:rFonts w:ascii="Symbol" w:hAnsi="Symbol" w:hint="default"/>
         <w:sz w:val="20"/>
       </w:rPr>
     </w:lvl>
@@ -7526,7 +7165,7 @@
         <w:ind w:left="5760" w:hanging="360"/>
       </w:pPr>
       <w:rPr>
-        <w:rFonts w:hint="default" w:ascii="Symbol" w:hAnsi="Symbol"/>
+        <w:rFonts w:ascii="Symbol" w:hAnsi="Symbol" w:hint="default"/>
         <w:sz w:val="20"/>
       </w:rPr>
     </w:lvl>
@@ -7542,12 +7181,12 @@
         <w:ind w:left="6480" w:hanging="360"/>
       </w:pPr>
       <w:rPr>
-        <w:rFonts w:hint="default" w:ascii="Symbol" w:hAnsi="Symbol"/>
+        <w:rFonts w:ascii="Symbol" w:hAnsi="Symbol" w:hint="default"/>
         <w:sz w:val="20"/>
       </w:rPr>
     </w:lvl>
   </w:abstractNum>
-  <w:abstractNum w:abstractNumId="12" w15:restartNumberingAfterBreak="0">
+  <w:abstractNum w:abstractNumId="13" w15:restartNumberingAfterBreak="0">
     <w:nsid w:val="55C76B3B"/>
     <w:multiLevelType w:val="multilevel"/>
     <w:tmpl w:val="09F4405A"/>
@@ -7563,7 +7202,7 @@
         <w:ind w:left="720" w:hanging="360"/>
       </w:pPr>
       <w:rPr>
-        <w:rFonts w:hint="default" w:ascii="Symbol" w:hAnsi="Symbol"/>
+        <w:rFonts w:ascii="Symbol" w:hAnsi="Symbol" w:hint="default"/>
         <w:sz w:val="20"/>
       </w:rPr>
     </w:lvl>
@@ -7579,7 +7218,7 @@
         <w:ind w:left="1440" w:hanging="360"/>
       </w:pPr>
       <w:rPr>
-        <w:rFonts w:hint="default" w:ascii="Symbol" w:hAnsi="Symbol"/>
+        <w:rFonts w:ascii="Symbol" w:hAnsi="Symbol" w:hint="default"/>
         <w:sz w:val="20"/>
       </w:rPr>
     </w:lvl>
@@ -7595,7 +7234,7 @@
         <w:ind w:left="2160" w:hanging="360"/>
       </w:pPr>
       <w:rPr>
-        <w:rFonts w:hint="default" w:ascii="Symbol" w:hAnsi="Symbol"/>
+        <w:rFonts w:ascii="Symbol" w:hAnsi="Symbol" w:hint="default"/>
         <w:sz w:val="20"/>
       </w:rPr>
     </w:lvl>
@@ -7611,7 +7250,7 @@
         <w:ind w:left="2880" w:hanging="360"/>
       </w:pPr>
       <w:rPr>
-        <w:rFonts w:hint="default" w:ascii="Symbol" w:hAnsi="Symbol"/>
+        <w:rFonts w:ascii="Symbol" w:hAnsi="Symbol" w:hint="default"/>
         <w:sz w:val="20"/>
       </w:rPr>
     </w:lvl>
@@ -7627,7 +7266,7 @@
         <w:ind w:left="3600" w:hanging="360"/>
       </w:pPr>
       <w:rPr>
-        <w:rFonts w:hint="default" w:ascii="Symbol" w:hAnsi="Symbol"/>
+        <w:rFonts w:ascii="Symbol" w:hAnsi="Symbol" w:hint="default"/>
         <w:sz w:val="20"/>
       </w:rPr>
     </w:lvl>
@@ -7643,7 +7282,7 @@
         <w:ind w:left="4320" w:hanging="360"/>
       </w:pPr>
       <w:rPr>
-        <w:rFonts w:hint="default" w:ascii="Symbol" w:hAnsi="Symbol"/>
+        <w:rFonts w:ascii="Symbol" w:hAnsi="Symbol" w:hint="default"/>
         <w:sz w:val="20"/>
       </w:rPr>
     </w:lvl>
@@ -7659,7 +7298,7 @@
         <w:ind w:left="5040" w:hanging="360"/>
       </w:pPr>
       <w:rPr>
-        <w:rFonts w:hint="default" w:ascii="Symbol" w:hAnsi="Symbol"/>
+        <w:rFonts w:ascii="Symbol" w:hAnsi="Symbol" w:hint="default"/>
         <w:sz w:val="20"/>
       </w:rPr>
     </w:lvl>
@@ -7675,7 +7314,7 @@
         <w:ind w:left="5760" w:hanging="360"/>
       </w:pPr>
       <w:rPr>
-        <w:rFonts w:hint="default" w:ascii="Symbol" w:hAnsi="Symbol"/>
+        <w:rFonts w:ascii="Symbol" w:hAnsi="Symbol" w:hint="default"/>
         <w:sz w:val="20"/>
       </w:rPr>
     </w:lvl>
@@ -7691,12 +7330,12 @@
         <w:ind w:left="6480" w:hanging="360"/>
       </w:pPr>
       <w:rPr>
-        <w:rFonts w:hint="default" w:ascii="Symbol" w:hAnsi="Symbol"/>
+        <w:rFonts w:ascii="Symbol" w:hAnsi="Symbol" w:hint="default"/>
         <w:sz w:val="20"/>
       </w:rPr>
     </w:lvl>
   </w:abstractNum>
-  <w:abstractNum w:abstractNumId="13" w15:restartNumberingAfterBreak="0">
+  <w:abstractNum w:abstractNumId="14" w15:restartNumberingAfterBreak="0">
     <w:nsid w:val="64640E1D"/>
     <w:multiLevelType w:val="multilevel"/>
     <w:tmpl w:val="30EE8B7A"/>
@@ -7712,7 +7351,7 @@
         <w:ind w:left="720" w:hanging="360"/>
       </w:pPr>
       <w:rPr>
-        <w:rFonts w:hint="default" w:ascii="Symbol" w:hAnsi="Symbol"/>
+        <w:rFonts w:ascii="Symbol" w:hAnsi="Symbol" w:hint="default"/>
         <w:sz w:val="20"/>
       </w:rPr>
     </w:lvl>
@@ -7728,7 +7367,7 @@
         <w:ind w:left="1440" w:hanging="360"/>
       </w:pPr>
       <w:rPr>
-        <w:rFonts w:hint="default" w:ascii="Symbol" w:hAnsi="Symbol"/>
+        <w:rFonts w:ascii="Symbol" w:hAnsi="Symbol" w:hint="default"/>
         <w:sz w:val="20"/>
       </w:rPr>
     </w:lvl>
@@ -7744,7 +7383,7 @@
         <w:ind w:left="2160" w:hanging="360"/>
       </w:pPr>
       <w:rPr>
-        <w:rFonts w:hint="default" w:ascii="Symbol" w:hAnsi="Symbol"/>
+        <w:rFonts w:ascii="Symbol" w:hAnsi="Symbol" w:hint="default"/>
         <w:sz w:val="20"/>
       </w:rPr>
     </w:lvl>
@@ -7760,7 +7399,7 @@
         <w:ind w:left="2880" w:hanging="360"/>
       </w:pPr>
       <w:rPr>
-        <w:rFonts w:hint="default" w:ascii="Symbol" w:hAnsi="Symbol"/>
+        <w:rFonts w:ascii="Symbol" w:hAnsi="Symbol" w:hint="default"/>
         <w:sz w:val="20"/>
       </w:rPr>
     </w:lvl>
@@ -7776,7 +7415,7 @@
         <w:ind w:left="3600" w:hanging="360"/>
       </w:pPr>
       <w:rPr>
-        <w:rFonts w:hint="default" w:ascii="Symbol" w:hAnsi="Symbol"/>
+        <w:rFonts w:ascii="Symbol" w:hAnsi="Symbol" w:hint="default"/>
         <w:sz w:val="20"/>
       </w:rPr>
     </w:lvl>
@@ -7792,7 +7431,7 @@
         <w:ind w:left="4320" w:hanging="360"/>
       </w:pPr>
       <w:rPr>
-        <w:rFonts w:hint="default" w:ascii="Symbol" w:hAnsi="Symbol"/>
+        <w:rFonts w:ascii="Symbol" w:hAnsi="Symbol" w:hint="default"/>
         <w:sz w:val="20"/>
       </w:rPr>
     </w:lvl>
@@ -7808,7 +7447,7 @@
         <w:ind w:left="5040" w:hanging="360"/>
       </w:pPr>
       <w:rPr>
-        <w:rFonts w:hint="default" w:ascii="Symbol" w:hAnsi="Symbol"/>
+        <w:rFonts w:ascii="Symbol" w:hAnsi="Symbol" w:hint="default"/>
         <w:sz w:val="20"/>
       </w:rPr>
     </w:lvl>
@@ -7824,7 +7463,7 @@
         <w:ind w:left="5760" w:hanging="360"/>
       </w:pPr>
       <w:rPr>
-        <w:rFonts w:hint="default" w:ascii="Symbol" w:hAnsi="Symbol"/>
+        <w:rFonts w:ascii="Symbol" w:hAnsi="Symbol" w:hint="default"/>
         <w:sz w:val="20"/>
       </w:rPr>
     </w:lvl>
@@ -7840,12 +7479,12 @@
         <w:ind w:left="6480" w:hanging="360"/>
       </w:pPr>
       <w:rPr>
-        <w:rFonts w:hint="default" w:ascii="Symbol" w:hAnsi="Symbol"/>
+        <w:rFonts w:ascii="Symbol" w:hAnsi="Symbol" w:hint="default"/>
         <w:sz w:val="20"/>
       </w:rPr>
     </w:lvl>
   </w:abstractNum>
-  <w:abstractNum w:abstractNumId="14" w15:restartNumberingAfterBreak="0">
+  <w:abstractNum w:abstractNumId="15" w15:restartNumberingAfterBreak="0">
     <w:nsid w:val="6A004F5B"/>
     <w:multiLevelType w:val="multilevel"/>
     <w:tmpl w:val="5BE4C6D8"/>
@@ -7861,7 +7500,7 @@
         <w:ind w:left="720" w:hanging="360"/>
       </w:pPr>
       <w:rPr>
-        <w:rFonts w:hint="default" w:ascii="Symbol" w:hAnsi="Symbol"/>
+        <w:rFonts w:ascii="Symbol" w:hAnsi="Symbol" w:hint="default"/>
         <w:sz w:val="20"/>
       </w:rPr>
     </w:lvl>
@@ -7877,7 +7516,7 @@
         <w:ind w:left="1440" w:hanging="360"/>
       </w:pPr>
       <w:rPr>
-        <w:rFonts w:hint="default" w:ascii="Symbol" w:hAnsi="Symbol"/>
+        <w:rFonts w:ascii="Symbol" w:hAnsi="Symbol" w:hint="default"/>
         <w:sz w:val="20"/>
       </w:rPr>
     </w:lvl>
@@ -7893,7 +7532,7 @@
         <w:ind w:left="2160" w:hanging="360"/>
       </w:pPr>
       <w:rPr>
-        <w:rFonts w:hint="default" w:ascii="Symbol" w:hAnsi="Symbol"/>
+        <w:rFonts w:ascii="Symbol" w:hAnsi="Symbol" w:hint="default"/>
         <w:sz w:val="20"/>
       </w:rPr>
     </w:lvl>
@@ -7909,7 +7548,7 @@
         <w:ind w:left="2880" w:hanging="360"/>
       </w:pPr>
       <w:rPr>
-        <w:rFonts w:hint="default" w:ascii="Symbol" w:hAnsi="Symbol"/>
+        <w:rFonts w:ascii="Symbol" w:hAnsi="Symbol" w:hint="default"/>
         <w:sz w:val="20"/>
       </w:rPr>
     </w:lvl>
@@ -7925,7 +7564,7 @@
         <w:ind w:left="3600" w:hanging="360"/>
       </w:pPr>
       <w:rPr>
-        <w:rFonts w:hint="default" w:ascii="Symbol" w:hAnsi="Symbol"/>
+        <w:rFonts w:ascii="Symbol" w:hAnsi="Symbol" w:hint="default"/>
         <w:sz w:val="20"/>
       </w:rPr>
     </w:lvl>
@@ -7941,7 +7580,7 @@
         <w:ind w:left="4320" w:hanging="360"/>
       </w:pPr>
       <w:rPr>
-        <w:rFonts w:hint="default" w:ascii="Symbol" w:hAnsi="Symbol"/>
+        <w:rFonts w:ascii="Symbol" w:hAnsi="Symbol" w:hint="default"/>
         <w:sz w:val="20"/>
       </w:rPr>
     </w:lvl>
@@ -7957,7 +7596,7 @@
         <w:ind w:left="5040" w:hanging="360"/>
       </w:pPr>
       <w:rPr>
-        <w:rFonts w:hint="default" w:ascii="Symbol" w:hAnsi="Symbol"/>
+        <w:rFonts w:ascii="Symbol" w:hAnsi="Symbol" w:hint="default"/>
         <w:sz w:val="20"/>
       </w:rPr>
     </w:lvl>
@@ -7973,7 +7612,7 @@
         <w:ind w:left="5760" w:hanging="360"/>
       </w:pPr>
       <w:rPr>
-        <w:rFonts w:hint="default" w:ascii="Symbol" w:hAnsi="Symbol"/>
+        <w:rFonts w:ascii="Symbol" w:hAnsi="Symbol" w:hint="default"/>
         <w:sz w:val="20"/>
       </w:rPr>
     </w:lvl>
@@ -7989,12 +7628,12 @@
         <w:ind w:left="6480" w:hanging="360"/>
       </w:pPr>
       <w:rPr>
-        <w:rFonts w:hint="default" w:ascii="Symbol" w:hAnsi="Symbol"/>
+        <w:rFonts w:ascii="Symbol" w:hAnsi="Symbol" w:hint="default"/>
         <w:sz w:val="20"/>
       </w:rPr>
     </w:lvl>
   </w:abstractNum>
-  <w:abstractNum w:abstractNumId="15" w15:restartNumberingAfterBreak="0">
+  <w:abstractNum w:abstractNumId="16" w15:restartNumberingAfterBreak="0">
     <w:nsid w:val="71157E5A"/>
     <w:multiLevelType w:val="hybridMultilevel"/>
     <w:tmpl w:val="236C7286"/>
@@ -8007,7 +7646,7 @@
         <w:ind w:left="1520" w:hanging="360"/>
       </w:pPr>
       <w:rPr>
-        <w:rFonts w:hint="default" w:ascii="Symbol" w:hAnsi="Symbol"/>
+        <w:rFonts w:ascii="Symbol" w:hAnsi="Symbol" w:hint="default"/>
       </w:rPr>
     </w:lvl>
     <w:lvl w:ilvl="1" w:tplc="04160003" w:tentative="1">
@@ -8019,7 +7658,7 @@
         <w:ind w:left="2240" w:hanging="360"/>
       </w:pPr>
       <w:rPr>
-        <w:rFonts w:hint="default" w:ascii="Courier New" w:hAnsi="Courier New" w:cs="Courier New"/>
+        <w:rFonts w:ascii="Courier New" w:hAnsi="Courier New" w:cs="Courier New" w:hint="default"/>
       </w:rPr>
     </w:lvl>
     <w:lvl w:ilvl="2" w:tplc="04160005" w:tentative="1">
@@ -8031,7 +7670,7 @@
         <w:ind w:left="2960" w:hanging="360"/>
       </w:pPr>
       <w:rPr>
-        <w:rFonts w:hint="default" w:ascii="Wingdings" w:hAnsi="Wingdings"/>
+        <w:rFonts w:ascii="Wingdings" w:hAnsi="Wingdings" w:hint="default"/>
       </w:rPr>
     </w:lvl>
     <w:lvl w:ilvl="3" w:tplc="04160001" w:tentative="1">
@@ -8043,7 +7682,7 @@
         <w:ind w:left="3680" w:hanging="360"/>
       </w:pPr>
       <w:rPr>
-        <w:rFonts w:hint="default" w:ascii="Symbol" w:hAnsi="Symbol"/>
+        <w:rFonts w:ascii="Symbol" w:hAnsi="Symbol" w:hint="default"/>
       </w:rPr>
     </w:lvl>
     <w:lvl w:ilvl="4" w:tplc="04160003" w:tentative="1">
@@ -8055,7 +7694,7 @@
         <w:ind w:left="4400" w:hanging="360"/>
       </w:pPr>
       <w:rPr>
-        <w:rFonts w:hint="default" w:ascii="Courier New" w:hAnsi="Courier New" w:cs="Courier New"/>
+        <w:rFonts w:ascii="Courier New" w:hAnsi="Courier New" w:cs="Courier New" w:hint="default"/>
       </w:rPr>
     </w:lvl>
     <w:lvl w:ilvl="5" w:tplc="04160005" w:tentative="1">
@@ -8067,7 +7706,7 @@
         <w:ind w:left="5120" w:hanging="360"/>
       </w:pPr>
       <w:rPr>
-        <w:rFonts w:hint="default" w:ascii="Wingdings" w:hAnsi="Wingdings"/>
+        <w:rFonts w:ascii="Wingdings" w:hAnsi="Wingdings" w:hint="default"/>
       </w:rPr>
     </w:lvl>
     <w:lvl w:ilvl="6" w:tplc="04160001" w:tentative="1">
@@ -8079,7 +7718,7 @@
         <w:ind w:left="5840" w:hanging="360"/>
       </w:pPr>
       <w:rPr>
-        <w:rFonts w:hint="default" w:ascii="Symbol" w:hAnsi="Symbol"/>
+        <w:rFonts w:ascii="Symbol" w:hAnsi="Symbol" w:hint="default"/>
       </w:rPr>
     </w:lvl>
     <w:lvl w:ilvl="7" w:tplc="04160003" w:tentative="1">
@@ -8091,7 +7730,7 @@
         <w:ind w:left="6560" w:hanging="360"/>
       </w:pPr>
       <w:rPr>
-        <w:rFonts w:hint="default" w:ascii="Courier New" w:hAnsi="Courier New" w:cs="Courier New"/>
+        <w:rFonts w:ascii="Courier New" w:hAnsi="Courier New" w:cs="Courier New" w:hint="default"/>
       </w:rPr>
     </w:lvl>
     <w:lvl w:ilvl="8" w:tplc="04160005" w:tentative="1">
@@ -8103,59 +7742,59 @@
         <w:ind w:left="7280" w:hanging="360"/>
       </w:pPr>
       <w:rPr>
-        <w:rFonts w:hint="default" w:ascii="Wingdings" w:hAnsi="Wingdings"/>
+        <w:rFonts w:ascii="Wingdings" w:hAnsi="Wingdings" w:hint="default"/>
       </w:rPr>
     </w:lvl>
   </w:abstractNum>
-  <w:num w:numId="17">
+  <w:num w:numId="1" w16cid:durableId="1606377190">
+    <w:abstractNumId w:val="11"/>
+  </w:num>
+  <w:num w:numId="2" w16cid:durableId="2062098994">
+    <w:abstractNumId w:val="7"/>
+  </w:num>
+  <w:num w:numId="3" w16cid:durableId="29233000">
+    <w:abstractNumId w:val="4"/>
+  </w:num>
+  <w:num w:numId="4" w16cid:durableId="2077823943">
+    <w:abstractNumId w:val="6"/>
+  </w:num>
+  <w:num w:numId="5" w16cid:durableId="587617875">
+    <w:abstractNumId w:val="1"/>
+  </w:num>
+  <w:num w:numId="6" w16cid:durableId="83647101">
+    <w:abstractNumId w:val="0"/>
+  </w:num>
+  <w:num w:numId="7" w16cid:durableId="78254777">
+    <w:abstractNumId w:val="15"/>
+  </w:num>
+  <w:num w:numId="8" w16cid:durableId="925260238">
+    <w:abstractNumId w:val="14"/>
+  </w:num>
+  <w:num w:numId="9" w16cid:durableId="281421971">
+    <w:abstractNumId w:val="13"/>
+  </w:num>
+  <w:num w:numId="10" w16cid:durableId="890769914">
+    <w:abstractNumId w:val="12"/>
+  </w:num>
+  <w:num w:numId="11" w16cid:durableId="1698120955">
+    <w:abstractNumId w:val="3"/>
+  </w:num>
+  <w:num w:numId="12" w16cid:durableId="1362509502">
+    <w:abstractNumId w:val="8"/>
+  </w:num>
+  <w:num w:numId="13" w16cid:durableId="157229114">
+    <w:abstractNumId w:val="10"/>
+  </w:num>
+  <w:num w:numId="14" w16cid:durableId="1772124418">
+    <w:abstractNumId w:val="5"/>
+  </w:num>
+  <w:num w:numId="15" w16cid:durableId="803934198">
     <w:abstractNumId w:val="16"/>
   </w:num>
-  <w:num w:numId="1" w16cid:durableId="2062098994">
-    <w:abstractNumId w:val="7"/>
-  </w:num>
-  <w:num w:numId="2" w16cid:durableId="29233000">
-    <w:abstractNumId w:val="4"/>
-  </w:num>
-  <w:num w:numId="3" w16cid:durableId="2077823943">
-    <w:abstractNumId w:val="6"/>
-  </w:num>
-  <w:num w:numId="4" w16cid:durableId="587617875">
-    <w:abstractNumId w:val="1"/>
-  </w:num>
-  <w:num w:numId="5" w16cid:durableId="83647101">
-    <w:abstractNumId w:val="0"/>
-  </w:num>
-  <w:num w:numId="6" w16cid:durableId="78254777">
-    <w:abstractNumId w:val="14"/>
-  </w:num>
-  <w:num w:numId="7" w16cid:durableId="925260238">
-    <w:abstractNumId w:val="13"/>
-  </w:num>
-  <w:num w:numId="8" w16cid:durableId="281421971">
-    <w:abstractNumId w:val="12"/>
-  </w:num>
-  <w:num w:numId="9" w16cid:durableId="890769914">
-    <w:abstractNumId w:val="11"/>
-  </w:num>
-  <w:num w:numId="10" w16cid:durableId="1698120955">
-    <w:abstractNumId w:val="3"/>
-  </w:num>
-  <w:num w:numId="11" w16cid:durableId="1362509502">
-    <w:abstractNumId w:val="8"/>
-  </w:num>
-  <w:num w:numId="12" w16cid:durableId="157229114">
-    <w:abstractNumId w:val="10"/>
-  </w:num>
-  <w:num w:numId="13" w16cid:durableId="1772124418">
-    <w:abstractNumId w:val="5"/>
-  </w:num>
-  <w:num w:numId="14" w16cid:durableId="803934198">
-    <w:abstractNumId w:val="15"/>
-  </w:num>
-  <w:num w:numId="15" w16cid:durableId="44070309">
+  <w:num w:numId="16" w16cid:durableId="44070309">
     <w:abstractNumId w:val="2"/>
   </w:num>
-  <w:num w:numId="16" w16cid:durableId="202594809">
+  <w:num w:numId="17" w16cid:durableId="202594809">
     <w:abstractNumId w:val="9"/>
   </w:num>
 </w:numbering>
@@ -8166,7 +7805,7 @@
   <w:docDefaults>
     <w:rPrDefault>
       <w:rPr>
-        <w:rFonts w:asciiTheme="minorHAnsi" w:hAnsiTheme="minorHAnsi" w:eastAsiaTheme="minorHAnsi" w:cstheme="minorBidi"/>
+        <w:rFonts w:asciiTheme="minorHAnsi" w:eastAsiaTheme="minorHAnsi" w:hAnsiTheme="minorHAnsi" w:cstheme="minorBidi"/>
         <w:sz w:val="22"/>
         <w:szCs w:val="22"/>
         <w:lang w:val="en-US" w:eastAsia="en-US" w:bidi="ar-SA"/>
@@ -8183,14 +7822,14 @@
   <w:latentStyles w:defLockedState="0" w:defUIPriority="99" w:defSemiHidden="0" w:defUnhideWhenUsed="0" w:defQFormat="0" w:count="376">
     <w:lsdException w:name="Normal" w:uiPriority="0" w:qFormat="1"/>
     <w:lsdException w:name="heading 1" w:uiPriority="9" w:qFormat="1"/>
-    <w:lsdException w:name="heading 2" w:uiPriority="9" w:semiHidden="1" w:unhideWhenUsed="1" w:qFormat="1"/>
-    <w:lsdException w:name="heading 3" w:uiPriority="9" w:semiHidden="1" w:unhideWhenUsed="1" w:qFormat="1"/>
-    <w:lsdException w:name="heading 4" w:uiPriority="9" w:semiHidden="1" w:unhideWhenUsed="1" w:qFormat="1"/>
-    <w:lsdException w:name="heading 5" w:uiPriority="9" w:semiHidden="1" w:unhideWhenUsed="1" w:qFormat="1"/>
-    <w:lsdException w:name="heading 6" w:uiPriority="9" w:semiHidden="1" w:unhideWhenUsed="1" w:qFormat="1"/>
-    <w:lsdException w:name="heading 7" w:uiPriority="9" w:semiHidden="1" w:unhideWhenUsed="1" w:qFormat="1"/>
-    <w:lsdException w:name="heading 8" w:uiPriority="9" w:semiHidden="1" w:unhideWhenUsed="1" w:qFormat="1"/>
-    <w:lsdException w:name="heading 9" w:uiPriority="9" w:semiHidden="1" w:unhideWhenUsed="1" w:qFormat="1"/>
+    <w:lsdException w:name="heading 2" w:semiHidden="1" w:uiPriority="9" w:unhideWhenUsed="1" w:qFormat="1"/>
+    <w:lsdException w:name="heading 3" w:semiHidden="1" w:uiPriority="9" w:unhideWhenUsed="1" w:qFormat="1"/>
+    <w:lsdException w:name="heading 4" w:semiHidden="1" w:uiPriority="9" w:unhideWhenUsed="1" w:qFormat="1"/>
+    <w:lsdException w:name="heading 5" w:semiHidden="1" w:uiPriority="9" w:unhideWhenUsed="1" w:qFormat="1"/>
+    <w:lsdException w:name="heading 6" w:semiHidden="1" w:uiPriority="9" w:unhideWhenUsed="1" w:qFormat="1"/>
+    <w:lsdException w:name="heading 7" w:semiHidden="1" w:uiPriority="9" w:unhideWhenUsed="1" w:qFormat="1"/>
+    <w:lsdException w:name="heading 8" w:semiHidden="1" w:uiPriority="9" w:unhideWhenUsed="1" w:qFormat="1"/>
+    <w:lsdException w:name="heading 9" w:semiHidden="1" w:uiPriority="9" w:unhideWhenUsed="1" w:qFormat="1"/>
     <w:lsdException w:name="index 1" w:semiHidden="1" w:unhideWhenUsed="1"/>
     <w:lsdException w:name="index 2" w:semiHidden="1" w:unhideWhenUsed="1"/>
     <w:lsdException w:name="index 3" w:semiHidden="1" w:unhideWhenUsed="1"/>
@@ -8200,22 +7839,22 @@
     <w:lsdException w:name="index 7" w:semiHidden="1" w:unhideWhenUsed="1"/>
     <w:lsdException w:name="index 8" w:semiHidden="1" w:unhideWhenUsed="1"/>
     <w:lsdException w:name="index 9" w:semiHidden="1" w:unhideWhenUsed="1"/>
-    <w:lsdException w:name="toc 1" w:uiPriority="39" w:semiHidden="1" w:unhideWhenUsed="1"/>
-    <w:lsdException w:name="toc 2" w:uiPriority="39" w:semiHidden="1" w:unhideWhenUsed="1"/>
-    <w:lsdException w:name="toc 3" w:uiPriority="39" w:semiHidden="1" w:unhideWhenUsed="1"/>
-    <w:lsdException w:name="toc 4" w:uiPriority="39" w:semiHidden="1" w:unhideWhenUsed="1"/>
-    <w:lsdException w:name="toc 5" w:uiPriority="39" w:semiHidden="1" w:unhideWhenUsed="1"/>
-    <w:lsdException w:name="toc 6" w:uiPriority="39" w:semiHidden="1" w:unhideWhenUsed="1"/>
-    <w:lsdException w:name="toc 7" w:uiPriority="39" w:semiHidden="1" w:unhideWhenUsed="1"/>
-    <w:lsdException w:name="toc 8" w:uiPriority="39" w:semiHidden="1" w:unhideWhenUsed="1"/>
-    <w:lsdException w:name="toc 9" w:uiPriority="39" w:semiHidden="1" w:unhideWhenUsed="1"/>
+    <w:lsdException w:name="toc 1" w:semiHidden="1" w:uiPriority="39" w:unhideWhenUsed="1"/>
+    <w:lsdException w:name="toc 2" w:semiHidden="1" w:uiPriority="39" w:unhideWhenUsed="1"/>
+    <w:lsdException w:name="toc 3" w:semiHidden="1" w:uiPriority="39" w:unhideWhenUsed="1"/>
+    <w:lsdException w:name="toc 4" w:semiHidden="1" w:uiPriority="39" w:unhideWhenUsed="1"/>
+    <w:lsdException w:name="toc 5" w:semiHidden="1" w:uiPriority="39" w:unhideWhenUsed="1"/>
+    <w:lsdException w:name="toc 6" w:semiHidden="1" w:uiPriority="39" w:unhideWhenUsed="1"/>
+    <w:lsdException w:name="toc 7" w:semiHidden="1" w:uiPriority="39" w:unhideWhenUsed="1"/>
+    <w:lsdException w:name="toc 8" w:semiHidden="1" w:uiPriority="39" w:unhideWhenUsed="1"/>
+    <w:lsdException w:name="toc 9" w:semiHidden="1" w:uiPriority="39" w:unhideWhenUsed="1"/>
     <w:lsdException w:name="Normal Indent" w:semiHidden="1" w:unhideWhenUsed="1"/>
     <w:lsdException w:name="footnote text" w:semiHidden="1" w:unhideWhenUsed="1"/>
     <w:lsdException w:name="annotation text" w:semiHidden="1" w:unhideWhenUsed="1"/>
     <w:lsdException w:name="header" w:semiHidden="1" w:unhideWhenUsed="1"/>
     <w:lsdException w:name="footer" w:semiHidden="1" w:unhideWhenUsed="1"/>
     <w:lsdException w:name="index heading" w:semiHidden="1" w:unhideWhenUsed="1"/>
-    <w:lsdException w:name="caption" w:uiPriority="35" w:semiHidden="1" w:unhideWhenUsed="1" w:qFormat="1"/>
+    <w:lsdException w:name="caption" w:semiHidden="1" w:uiPriority="35" w:unhideWhenUsed="1" w:qFormat="1"/>
     <w:lsdException w:name="table of figures" w:semiHidden="1" w:unhideWhenUsed="1"/>
     <w:lsdException w:name="envelope address" w:semiHidden="1" w:unhideWhenUsed="1"/>
     <w:lsdException w:name="envelope return" w:semiHidden="1" w:unhideWhenUsed="1"/>
@@ -8246,7 +7885,7 @@
     <w:lsdException w:name="Title" w:uiPriority="10" w:qFormat="1"/>
     <w:lsdException w:name="Closing" w:semiHidden="1" w:unhideWhenUsed="1"/>
     <w:lsdException w:name="Signature" w:semiHidden="1" w:unhideWhenUsed="1"/>
-    <w:lsdException w:name="Default Paragraph Font" w:uiPriority="1" w:semiHidden="1" w:unhideWhenUsed="1"/>
+    <w:lsdException w:name="Default Paragraph Font" w:semiHidden="1" w:uiPriority="1" w:unhideWhenUsed="1"/>
     <w:lsdException w:name="Body Text" w:semiHidden="1" w:unhideWhenUsed="1"/>
     <w:lsdException w:name="Body Text Indent" w:semiHidden="1" w:unhideWhenUsed="1"/>
     <w:lsdException w:name="List Continue" w:semiHidden="1" w:unhideWhenUsed="1"/>
@@ -8446,8 +8085,8 @@
     <w:lsdException w:name="Subtle Reference" w:uiPriority="31" w:qFormat="1"/>
     <w:lsdException w:name="Intense Reference" w:uiPriority="32" w:qFormat="1"/>
     <w:lsdException w:name="Book Title" w:uiPriority="33" w:qFormat="1"/>
-    <w:lsdException w:name="Bibliography" w:uiPriority="37" w:semiHidden="1" w:unhideWhenUsed="1"/>
-    <w:lsdException w:name="TOC Heading" w:uiPriority="39" w:semiHidden="1" w:unhideWhenUsed="1" w:qFormat="1"/>
+    <w:lsdException w:name="Bibliography" w:semiHidden="1" w:uiPriority="37" w:unhideWhenUsed="1"/>
+    <w:lsdException w:name="TOC Heading" w:semiHidden="1" w:uiPriority="39" w:unhideWhenUsed="1" w:qFormat="1"/>
     <w:lsdException w:name="Plain Table 1" w:uiPriority="41"/>
     <w:lsdException w:name="Plain Table 2" w:uiPriority="42"/>
     <w:lsdException w:name="Plain Table 3" w:uiPriority="43"/>
@@ -8558,11 +8197,11 @@
     <w:lsdException w:name="Unresolved Mention" w:semiHidden="1" w:unhideWhenUsed="1"/>
     <w:lsdException w:name="Smart Link" w:semiHidden="1" w:unhideWhenUsed="1"/>
   </w:latentStyles>
-  <w:style w:type="paragraph" w:styleId="Normal" w:default="1">
+  <w:style w:type="paragraph" w:default="1" w:styleId="Normal">
     <w:name w:val="Normal"/>
     <w:qFormat/>
     <w:rPr>
-      <w:rFonts w:ascii="Arial MT" w:hAnsi="Arial MT" w:eastAsia="Arial MT" w:cs="Arial MT"/>
+      <w:rFonts w:ascii="Arial MT" w:eastAsia="Arial MT" w:hAnsi="Arial MT" w:cs="Arial MT"/>
       <w:lang w:val="pt-BR"/>
     </w:rPr>
   </w:style>
@@ -8576,7 +8215,7 @@
       <w:outlineLvl w:val="0"/>
     </w:pPr>
     <w:rPr>
-      <w:rFonts w:ascii="Arial" w:hAnsi="Arial" w:eastAsia="Arial" w:cs="Arial"/>
+      <w:rFonts w:ascii="Arial" w:eastAsia="Arial" w:hAnsi="Arial" w:cs="Arial"/>
       <w:b/>
       <w:bCs/>
       <w:sz w:val="32"/>
@@ -8594,19 +8233,20 @@
       <w:outlineLvl w:val="1"/>
     </w:pPr>
     <w:rPr>
-      <w:rFonts w:ascii="Arial" w:hAnsi="Arial" w:eastAsia="Arial" w:cs="Arial"/>
+      <w:rFonts w:ascii="Arial" w:eastAsia="Arial" w:hAnsi="Arial" w:cs="Arial"/>
       <w:b/>
       <w:bCs/>
       <w:sz w:val="28"/>
       <w:szCs w:val="28"/>
     </w:rPr>
   </w:style>
-  <w:style w:type="character" w:styleId="Fontepargpadro" w:default="1">
+  <w:style w:type="character" w:default="1" w:styleId="Fontepargpadro">
     <w:name w:val="Default Paragraph Font"/>
     <w:uiPriority w:val="1"/>
+    <w:semiHidden/>
     <w:unhideWhenUsed/>
   </w:style>
-  <w:style w:type="table" w:styleId="Tabelanormal" w:default="1">
+  <w:style w:type="table" w:default="1" w:styleId="Tabelanormal">
     <w:name w:val="Normal Table"/>
     <w:uiPriority w:val="99"/>
     <w:semiHidden/>
@@ -8621,7 +8261,7 @@
       </w:tblCellMar>
     </w:tblPr>
   </w:style>
-  <w:style w:type="numbering" w:styleId="Semlista" w:default="1">
+  <w:style w:type="numbering" w:default="1" w:styleId="Semlista">
     <w:name w:val="No List"/>
     <w:uiPriority w:val="99"/>
     <w:semiHidden/>
@@ -8658,13 +8298,13 @@
       <w:ind w:left="820" w:hanging="360"/>
     </w:pPr>
   </w:style>
-  <w:style w:type="paragraph" w:styleId="TableParagraph" w:customStyle="1">
+  <w:style w:type="paragraph" w:customStyle="1" w:styleId="TableParagraph">
     <w:name w:val="Table Paragraph"/>
     <w:basedOn w:val="Normal"/>
     <w:uiPriority w:val="1"/>
     <w:qFormat/>
   </w:style>
-  <w:style w:type="table" w:styleId="TableNormal1" w:customStyle="1">
+  <w:style w:type="table" w:customStyle="1" w:styleId="TableNormal1">
     <w:name w:val="Table Normal1"/>
     <w:uiPriority w:val="2"/>
     <w:semiHidden/>
